--- a/data/docx/Exotics.docx
+++ b/data/docx/Exotics.docx
@@ -182,7 +182,25 @@
                 <w:sz w:val="22"/>
                 <w:szCs w:val="22"/>
               </w:rPr>
-              <w:t>Heart is in the caudal thorax (more caudal than other mammals); best heard bw 6th and 8th ribs</w:t>
+              <w:t xml:space="preserve">Heart is in the caudal thorax (more caudal than other mammals); best heard </w:t>
+            </w:r>
+            <w:proofErr w:type="spellStart"/>
+            <w:r>
+              <w:rPr>
+                <w:rFonts w:ascii="Times New Roman" w:hAnsi="Times New Roman" w:cs="Times New Roman"/>
+                <w:sz w:val="22"/>
+                <w:szCs w:val="22"/>
+              </w:rPr>
+              <w:t>bw</w:t>
+            </w:r>
+            <w:proofErr w:type="spellEnd"/>
+            <w:r>
+              <w:rPr>
+                <w:rFonts w:ascii="Times New Roman" w:hAnsi="Times New Roman" w:cs="Times New Roman"/>
+                <w:sz w:val="22"/>
+                <w:szCs w:val="22"/>
+              </w:rPr>
+              <w:t xml:space="preserve"> 6th and 8th ribs</w:t>
             </w:r>
           </w:p>
           <w:p>
@@ -294,7 +312,61 @@
                 <w:sz w:val="22"/>
                 <w:szCs w:val="22"/>
               </w:rPr>
-              <w:t>Sexual maturity at 9-12 mo; females are induced ovulators and seasonally polyestrous, may die of estrogen toxicity if not bred/spayed; males have os penis</w:t>
+              <w:t xml:space="preserve">Sexual maturity at 9-12 </w:t>
+            </w:r>
+            <w:proofErr w:type="spellStart"/>
+            <w:r>
+              <w:rPr>
+                <w:rFonts w:ascii="Times New Roman" w:hAnsi="Times New Roman" w:cs="Times New Roman"/>
+                <w:sz w:val="22"/>
+                <w:szCs w:val="22"/>
+              </w:rPr>
+              <w:t>mo</w:t>
+            </w:r>
+            <w:proofErr w:type="spellEnd"/>
+            <w:r>
+              <w:rPr>
+                <w:rFonts w:ascii="Times New Roman" w:hAnsi="Times New Roman" w:cs="Times New Roman"/>
+                <w:sz w:val="22"/>
+                <w:szCs w:val="22"/>
+              </w:rPr>
+              <w:t xml:space="preserve">; females are induced </w:t>
+            </w:r>
+            <w:proofErr w:type="spellStart"/>
+            <w:r>
+              <w:rPr>
+                <w:rFonts w:ascii="Times New Roman" w:hAnsi="Times New Roman" w:cs="Times New Roman"/>
+                <w:sz w:val="22"/>
+                <w:szCs w:val="22"/>
+              </w:rPr>
+              <w:t>ovulators</w:t>
+            </w:r>
+            <w:proofErr w:type="spellEnd"/>
+            <w:r>
+              <w:rPr>
+                <w:rFonts w:ascii="Times New Roman" w:hAnsi="Times New Roman" w:cs="Times New Roman"/>
+                <w:sz w:val="22"/>
+                <w:szCs w:val="22"/>
+              </w:rPr>
+              <w:t xml:space="preserve"> and seasonally polyestrous, may die of estrogen toxicity if not bred/spayed; males have </w:t>
+            </w:r>
+            <w:proofErr w:type="spellStart"/>
+            <w:r>
+              <w:rPr>
+                <w:rFonts w:ascii="Times New Roman" w:hAnsi="Times New Roman" w:cs="Times New Roman"/>
+                <w:sz w:val="22"/>
+                <w:szCs w:val="22"/>
+              </w:rPr>
+              <w:t>os</w:t>
+            </w:r>
+            <w:proofErr w:type="spellEnd"/>
+            <w:r>
+              <w:rPr>
+                <w:rFonts w:ascii="Times New Roman" w:hAnsi="Times New Roman" w:cs="Times New Roman"/>
+                <w:sz w:val="22"/>
+                <w:szCs w:val="22"/>
+              </w:rPr>
+              <w:t xml:space="preserve"> penis</w:t>
             </w:r>
           </w:p>
           <w:p>
@@ -469,7 +541,43 @@
                 <w:sz w:val="22"/>
                 <w:szCs w:val="22"/>
               </w:rPr>
-              <w:t>(b/w manubrium and 1st rib); ceph or saph possible for small samples</w:t>
+              <w:t xml:space="preserve">(b/w manubrium and 1st rib); </w:t>
+            </w:r>
+            <w:proofErr w:type="spellStart"/>
+            <w:r>
+              <w:rPr>
+                <w:rFonts w:ascii="Times New Roman" w:hAnsi="Times New Roman" w:cs="Times New Roman"/>
+                <w:sz w:val="22"/>
+                <w:szCs w:val="22"/>
+              </w:rPr>
+              <w:t>ceph</w:t>
+            </w:r>
+            <w:proofErr w:type="spellEnd"/>
+            <w:r>
+              <w:rPr>
+                <w:rFonts w:ascii="Times New Roman" w:hAnsi="Times New Roman" w:cs="Times New Roman"/>
+                <w:sz w:val="22"/>
+                <w:szCs w:val="22"/>
+              </w:rPr>
+              <w:t xml:space="preserve"> or </w:t>
+            </w:r>
+            <w:proofErr w:type="spellStart"/>
+            <w:r>
+              <w:rPr>
+                <w:rFonts w:ascii="Times New Roman" w:hAnsi="Times New Roman" w:cs="Times New Roman"/>
+                <w:sz w:val="22"/>
+                <w:szCs w:val="22"/>
+              </w:rPr>
+              <w:t>saph</w:t>
+            </w:r>
+            <w:proofErr w:type="spellEnd"/>
+            <w:r>
+              <w:rPr>
+                <w:rFonts w:ascii="Times New Roman" w:hAnsi="Times New Roman" w:cs="Times New Roman"/>
+                <w:sz w:val="22"/>
+                <w:szCs w:val="22"/>
+              </w:rPr>
+              <w:t xml:space="preserve"> possible for small samples</w:t>
             </w:r>
           </w:p>
           <w:p>
@@ -690,7 +798,25 @@
                 <w:sz w:val="22"/>
                 <w:szCs w:val="22"/>
               </w:rPr>
-              <w:t>; tramadol for moderate to severe and oral at home analgesia; gaba for neuropathic pain; meloxicam as NSAID; lidocaine and bupivacaine for blocks</w:t>
+              <w:t xml:space="preserve">; tramadol for moderate to severe and oral at home analgesia; </w:t>
+            </w:r>
+            <w:proofErr w:type="spellStart"/>
+            <w:r>
+              <w:rPr>
+                <w:rFonts w:ascii="Times New Roman" w:hAnsi="Times New Roman" w:cs="Times New Roman"/>
+                <w:sz w:val="22"/>
+                <w:szCs w:val="22"/>
+              </w:rPr>
+              <w:t>gaba</w:t>
+            </w:r>
+            <w:proofErr w:type="spellEnd"/>
+            <w:r>
+              <w:rPr>
+                <w:rFonts w:ascii="Times New Roman" w:hAnsi="Times New Roman" w:cs="Times New Roman"/>
+                <w:sz w:val="22"/>
+                <w:szCs w:val="22"/>
+              </w:rPr>
+              <w:t xml:space="preserve"> for neuropathic pain; meloxicam as NSAID; lidocaine and bupivacaine for blocks</w:t>
             </w:r>
           </w:p>
           <w:p>
@@ -824,7 +950,25 @@
                 <w:sz w:val="16"/>
                 <w:szCs w:val="16"/>
               </w:rPr>
-              <w:t>Tx: Synthetic gonadotropin-releasing hormone (GnRH analog), a GnRH superantagonist, melatonin implants, surgical removal of adrenal glands</w:t>
+              <w:t xml:space="preserve">Tx: Synthetic gonadotropin-releasing hormone (GnRH analog), a GnRH </w:t>
+            </w:r>
+            <w:proofErr w:type="spellStart"/>
+            <w:r>
+              <w:rPr>
+                <w:rFonts w:ascii="Times New Roman" w:hAnsi="Times New Roman" w:cs="Times New Roman"/>
+                <w:sz w:val="16"/>
+                <w:szCs w:val="16"/>
+              </w:rPr>
+              <w:t>superantagonist</w:t>
+            </w:r>
+            <w:proofErr w:type="spellEnd"/>
+            <w:r>
+              <w:rPr>
+                <w:rFonts w:ascii="Times New Roman" w:hAnsi="Times New Roman" w:cs="Times New Roman"/>
+                <w:sz w:val="16"/>
+                <w:szCs w:val="16"/>
+              </w:rPr>
+              <w:t>, melatonin implants, surgical removal of adrenal glands</w:t>
             </w:r>
           </w:p>
           <w:p>
@@ -1468,6 +1612,29 @@
               <w:t>Classic ferret adrenal disease presents w alopecia at the tail tip, symmetrical alopecia along the trunk of the body, intense pruritus, enlarged vulva</w:t>
             </w:r>
           </w:p>
+          <w:p>
+            <w:pPr>
+              <w:pStyle w:val="ListParagraph"/>
+              <w:numPr>
+                <w:ilvl w:val="0"/>
+                <w:numId w:val="1"/>
+              </w:numPr>
+              <w:ind w:left="249" w:hanging="249"/>
+              <w:rPr>
+                <w:rFonts w:ascii="Times New Roman" w:hAnsi="Times New Roman" w:cs="Times New Roman"/>
+                <w:sz w:val="16"/>
+                <w:szCs w:val="16"/>
+              </w:rPr>
+            </w:pPr>
+            <w:r>
+              <w:rPr>
+                <w:rFonts w:ascii="Times New Roman" w:hAnsi="Times New Roman" w:cs="Times New Roman"/>
+                <w:sz w:val="16"/>
+                <w:szCs w:val="16"/>
+              </w:rPr>
+              <w:t>Heartworm: Clinical signs closer to cats; preventive recommended</w:t>
+            </w:r>
+          </w:p>
         </w:tc>
       </w:tr>
       <w:tr>
@@ -1546,15 +1713,43 @@
                 <w:sz w:val="18"/>
                 <w:szCs w:val="18"/>
               </w:rPr>
-              <w:t>Induced ovulators</w:t>
-            </w:r>
-            <w:r>
-              <w:rPr>
-                <w:rFonts w:ascii="Times New Roman" w:hAnsi="Times New Roman" w:cs="Times New Roman"/>
-                <w:sz w:val="18"/>
-                <w:szCs w:val="18"/>
-              </w:rPr>
-              <w:t xml:space="preserve"> starting at 8 weeks, but shouldn’t breed until 6 mo; common to cannibalize young</w:t>
+              <w:t xml:space="preserve">Induced </w:t>
+            </w:r>
+            <w:proofErr w:type="spellStart"/>
+            <w:r>
+              <w:rPr>
+                <w:rFonts w:ascii="Times New Roman" w:hAnsi="Times New Roman" w:cs="Times New Roman"/>
+                <w:sz w:val="18"/>
+                <w:szCs w:val="18"/>
+              </w:rPr>
+              <w:t>ovulators</w:t>
+            </w:r>
+            <w:proofErr w:type="spellEnd"/>
+            <w:r>
+              <w:rPr>
+                <w:rFonts w:ascii="Times New Roman" w:hAnsi="Times New Roman" w:cs="Times New Roman"/>
+                <w:sz w:val="18"/>
+                <w:szCs w:val="18"/>
+              </w:rPr>
+              <w:t xml:space="preserve"> starting at 8 weeks, but shouldn’t breed until 6 </w:t>
+            </w:r>
+            <w:proofErr w:type="spellStart"/>
+            <w:r>
+              <w:rPr>
+                <w:rFonts w:ascii="Times New Roman" w:hAnsi="Times New Roman" w:cs="Times New Roman"/>
+                <w:sz w:val="18"/>
+                <w:szCs w:val="18"/>
+              </w:rPr>
+              <w:t>mo</w:t>
+            </w:r>
+            <w:proofErr w:type="spellEnd"/>
+            <w:r>
+              <w:rPr>
+                <w:rFonts w:ascii="Times New Roman" w:hAnsi="Times New Roman" w:cs="Times New Roman"/>
+                <w:sz w:val="18"/>
+                <w:szCs w:val="18"/>
+              </w:rPr>
+              <w:t>; common to cannibalize young</w:t>
             </w:r>
           </w:p>
           <w:p>
@@ -1790,7 +1985,43 @@
                 <w:sz w:val="22"/>
                 <w:szCs w:val="22"/>
               </w:rPr>
-              <w:t xml:space="preserve">Blood collection: Cranial vena cava; jug, ceph, or saph possible </w:t>
+              <w:t xml:space="preserve">Blood collection: Cranial vena cava; jug, </w:t>
+            </w:r>
+            <w:proofErr w:type="spellStart"/>
+            <w:r>
+              <w:rPr>
+                <w:rFonts w:ascii="Times New Roman" w:hAnsi="Times New Roman" w:cs="Times New Roman"/>
+                <w:sz w:val="22"/>
+                <w:szCs w:val="22"/>
+              </w:rPr>
+              <w:t>ceph</w:t>
+            </w:r>
+            <w:proofErr w:type="spellEnd"/>
+            <w:r>
+              <w:rPr>
+                <w:rFonts w:ascii="Times New Roman" w:hAnsi="Times New Roman" w:cs="Times New Roman"/>
+                <w:sz w:val="22"/>
+                <w:szCs w:val="22"/>
+              </w:rPr>
+              <w:t xml:space="preserve">, or </w:t>
+            </w:r>
+            <w:proofErr w:type="spellStart"/>
+            <w:r>
+              <w:rPr>
+                <w:rFonts w:ascii="Times New Roman" w:hAnsi="Times New Roman" w:cs="Times New Roman"/>
+                <w:sz w:val="22"/>
+                <w:szCs w:val="22"/>
+              </w:rPr>
+              <w:t>saph</w:t>
+            </w:r>
+            <w:proofErr w:type="spellEnd"/>
+            <w:r>
+              <w:rPr>
+                <w:rFonts w:ascii="Times New Roman" w:hAnsi="Times New Roman" w:cs="Times New Roman"/>
+                <w:sz w:val="22"/>
+                <w:szCs w:val="22"/>
+              </w:rPr>
+              <w:t xml:space="preserve"> possible </w:t>
             </w:r>
           </w:p>
           <w:p>
@@ -1981,53 +2212,125 @@
                 <w:sz w:val="22"/>
                 <w:szCs w:val="22"/>
               </w:rPr>
-              <w:t>Induction w mask (5 iso, 8 sevo), but premed w anxiolytics reduces stress (ketamine, diazepam-midazolam, dexmedetomidine)</w:t>
-            </w:r>
-          </w:p>
-          <w:p>
-            <w:pPr>
-              <w:pStyle w:val="ListParagraph"/>
-              <w:numPr>
-                <w:ilvl w:val="0"/>
-                <w:numId w:val="1"/>
-              </w:numPr>
-              <w:ind w:left="249" w:hanging="249"/>
-              <w:rPr>
-                <w:rFonts w:ascii="Times New Roman" w:hAnsi="Times New Roman" w:cs="Times New Roman"/>
-                <w:sz w:val="22"/>
-                <w:szCs w:val="22"/>
-              </w:rPr>
-            </w:pPr>
-            <w:r>
-              <w:rPr>
-                <w:rFonts w:ascii="Times New Roman" w:hAnsi="Times New Roman" w:cs="Times New Roman"/>
-                <w:sz w:val="22"/>
-                <w:szCs w:val="22"/>
-              </w:rPr>
-              <w:t>Maintenance w mask (2-3 iso, 3-5 sevo) or intubation; 18-20 G catheter can be used for tube if 1.5 mm not available</w:t>
-            </w:r>
-          </w:p>
-          <w:p>
-            <w:pPr>
-              <w:pStyle w:val="ListParagraph"/>
-              <w:numPr>
-                <w:ilvl w:val="0"/>
-                <w:numId w:val="1"/>
-              </w:numPr>
-              <w:ind w:left="249" w:hanging="249"/>
-              <w:rPr>
-                <w:rFonts w:ascii="Times New Roman" w:hAnsi="Times New Roman" w:cs="Times New Roman"/>
-                <w:sz w:val="22"/>
-                <w:szCs w:val="22"/>
-              </w:rPr>
-            </w:pPr>
-            <w:r>
-              <w:rPr>
-                <w:rFonts w:ascii="Times New Roman" w:hAnsi="Times New Roman" w:cs="Times New Roman"/>
-                <w:sz w:val="22"/>
-                <w:szCs w:val="22"/>
-              </w:rPr>
-              <w:t>Butorphanol for mild to moderate pain; B for moderate pain (6-8 hours), hydromorphone, oxymorphone, morphine for moderate to sever pain; NSAIDs like meloxicam; gaba for neuropathic pain</w:t>
+              <w:t xml:space="preserve">Induction w mask (5 iso, 8 </w:t>
+            </w:r>
+            <w:proofErr w:type="spellStart"/>
+            <w:r>
+              <w:rPr>
+                <w:rFonts w:ascii="Times New Roman" w:hAnsi="Times New Roman" w:cs="Times New Roman"/>
+                <w:sz w:val="22"/>
+                <w:szCs w:val="22"/>
+              </w:rPr>
+              <w:t>sevo</w:t>
+            </w:r>
+            <w:proofErr w:type="spellEnd"/>
+            <w:r>
+              <w:rPr>
+                <w:rFonts w:ascii="Times New Roman" w:hAnsi="Times New Roman" w:cs="Times New Roman"/>
+                <w:sz w:val="22"/>
+                <w:szCs w:val="22"/>
+              </w:rPr>
+              <w:t>), but premed w anxiolytics reduces stress (ketamine, diazepam-midazolam, dexmedetomidine)</w:t>
+            </w:r>
+          </w:p>
+          <w:p>
+            <w:pPr>
+              <w:pStyle w:val="ListParagraph"/>
+              <w:numPr>
+                <w:ilvl w:val="0"/>
+                <w:numId w:val="1"/>
+              </w:numPr>
+              <w:ind w:left="249" w:hanging="249"/>
+              <w:rPr>
+                <w:rFonts w:ascii="Times New Roman" w:hAnsi="Times New Roman" w:cs="Times New Roman"/>
+                <w:sz w:val="22"/>
+                <w:szCs w:val="22"/>
+              </w:rPr>
+            </w:pPr>
+            <w:r>
+              <w:rPr>
+                <w:rFonts w:ascii="Times New Roman" w:hAnsi="Times New Roman" w:cs="Times New Roman"/>
+                <w:sz w:val="22"/>
+                <w:szCs w:val="22"/>
+              </w:rPr>
+              <w:t xml:space="preserve">Maintenance w mask (2-3 iso, 3-5 </w:t>
+            </w:r>
+            <w:proofErr w:type="spellStart"/>
+            <w:r>
+              <w:rPr>
+                <w:rFonts w:ascii="Times New Roman" w:hAnsi="Times New Roman" w:cs="Times New Roman"/>
+                <w:sz w:val="22"/>
+                <w:szCs w:val="22"/>
+              </w:rPr>
+              <w:t>sevo</w:t>
+            </w:r>
+            <w:proofErr w:type="spellEnd"/>
+            <w:r>
+              <w:rPr>
+                <w:rFonts w:ascii="Times New Roman" w:hAnsi="Times New Roman" w:cs="Times New Roman"/>
+                <w:sz w:val="22"/>
+                <w:szCs w:val="22"/>
+              </w:rPr>
+              <w:t>) or intubation; 18-20 G catheter can be used for tube if 1.5 mm not available</w:t>
+            </w:r>
+          </w:p>
+          <w:p>
+            <w:pPr>
+              <w:pStyle w:val="ListParagraph"/>
+              <w:numPr>
+                <w:ilvl w:val="0"/>
+                <w:numId w:val="1"/>
+              </w:numPr>
+              <w:ind w:left="249" w:hanging="249"/>
+              <w:rPr>
+                <w:rFonts w:ascii="Times New Roman" w:hAnsi="Times New Roman" w:cs="Times New Roman"/>
+                <w:sz w:val="22"/>
+                <w:szCs w:val="22"/>
+              </w:rPr>
+            </w:pPr>
+            <w:r>
+              <w:rPr>
+                <w:rFonts w:ascii="Times New Roman" w:hAnsi="Times New Roman" w:cs="Times New Roman"/>
+                <w:sz w:val="22"/>
+                <w:szCs w:val="22"/>
+              </w:rPr>
+              <w:t xml:space="preserve">Butorphanol for mild to moderate pain; B for moderate pain (6-8 hours), hydromorphone, oxymorphone, morphine for moderate to </w:t>
+            </w:r>
+            <w:proofErr w:type="spellStart"/>
+            <w:r>
+              <w:rPr>
+                <w:rFonts w:ascii="Times New Roman" w:hAnsi="Times New Roman" w:cs="Times New Roman"/>
+                <w:sz w:val="22"/>
+                <w:szCs w:val="22"/>
+              </w:rPr>
+              <w:t>sever</w:t>
+            </w:r>
+            <w:proofErr w:type="spellEnd"/>
+            <w:r>
+              <w:rPr>
+                <w:rFonts w:ascii="Times New Roman" w:hAnsi="Times New Roman" w:cs="Times New Roman"/>
+                <w:sz w:val="22"/>
+                <w:szCs w:val="22"/>
+              </w:rPr>
+              <w:t xml:space="preserve"> pain; NSAIDs like meloxicam; </w:t>
+            </w:r>
+            <w:proofErr w:type="spellStart"/>
+            <w:r>
+              <w:rPr>
+                <w:rFonts w:ascii="Times New Roman" w:hAnsi="Times New Roman" w:cs="Times New Roman"/>
+                <w:sz w:val="22"/>
+                <w:szCs w:val="22"/>
+              </w:rPr>
+              <w:t>gaba</w:t>
+            </w:r>
+            <w:proofErr w:type="spellEnd"/>
+            <w:r>
+              <w:rPr>
+                <w:rFonts w:ascii="Times New Roman" w:hAnsi="Times New Roman" w:cs="Times New Roman"/>
+                <w:sz w:val="22"/>
+                <w:szCs w:val="22"/>
+              </w:rPr>
+              <w:t xml:space="preserve"> for neuropathic pain</w:t>
             </w:r>
             <w:r>
               <w:rPr>
@@ -2101,7 +2404,43 @@
                 <w:sz w:val="18"/>
                 <w:szCs w:val="18"/>
               </w:rPr>
-              <w:t>Respiratory diseases: Can be caused by bacteria (Bordetella, Mycoplasma, Pasteurella), lungworm infections (Capillaria, Crensoma)</w:t>
+              <w:t>Respiratory diseases: Can be caused by bacteria (Bordetella, Mycoplasma, Pasteurella), lungworm infections (</w:t>
+            </w:r>
+            <w:proofErr w:type="spellStart"/>
+            <w:r>
+              <w:rPr>
+                <w:rFonts w:ascii="Times New Roman" w:hAnsi="Times New Roman" w:cs="Times New Roman"/>
+                <w:sz w:val="18"/>
+                <w:szCs w:val="18"/>
+              </w:rPr>
+              <w:t>Capillaria</w:t>
+            </w:r>
+            <w:proofErr w:type="spellEnd"/>
+            <w:r>
+              <w:rPr>
+                <w:rFonts w:ascii="Times New Roman" w:hAnsi="Times New Roman" w:cs="Times New Roman"/>
+                <w:sz w:val="18"/>
+                <w:szCs w:val="18"/>
+              </w:rPr>
+              <w:t xml:space="preserve">, </w:t>
+            </w:r>
+            <w:proofErr w:type="spellStart"/>
+            <w:r>
+              <w:rPr>
+                <w:rFonts w:ascii="Times New Roman" w:hAnsi="Times New Roman" w:cs="Times New Roman"/>
+                <w:sz w:val="18"/>
+                <w:szCs w:val="18"/>
+              </w:rPr>
+              <w:t>Crensoma</w:t>
+            </w:r>
+            <w:proofErr w:type="spellEnd"/>
+            <w:r>
+              <w:rPr>
+                <w:rFonts w:ascii="Times New Roman" w:hAnsi="Times New Roman" w:cs="Times New Roman"/>
+                <w:sz w:val="18"/>
+                <w:szCs w:val="18"/>
+              </w:rPr>
+              <w:t>)</w:t>
             </w:r>
             <w:r>
               <w:rPr>
@@ -2176,7 +2515,97 @@
                 <w:sz w:val="18"/>
                 <w:szCs w:val="18"/>
               </w:rPr>
-              <w:t xml:space="preserve">Dermatitis and alopecia: Fleas, ticks, mites (Caparinia tripilis, Sarcoptes spp, Demodex spp), dermatophyte infections </w:t>
+              <w:t>Dermatitis and alopecia: Fleas, ticks, mites (</w:t>
+            </w:r>
+            <w:proofErr w:type="spellStart"/>
+            <w:r>
+              <w:rPr>
+                <w:rFonts w:ascii="Times New Roman" w:hAnsi="Times New Roman" w:cs="Times New Roman"/>
+                <w:sz w:val="18"/>
+                <w:szCs w:val="18"/>
+              </w:rPr>
+              <w:t>Caparinia</w:t>
+            </w:r>
+            <w:proofErr w:type="spellEnd"/>
+            <w:r>
+              <w:rPr>
+                <w:rFonts w:ascii="Times New Roman" w:hAnsi="Times New Roman" w:cs="Times New Roman"/>
+                <w:sz w:val="18"/>
+                <w:szCs w:val="18"/>
+              </w:rPr>
+              <w:t xml:space="preserve"> </w:t>
+            </w:r>
+            <w:proofErr w:type="spellStart"/>
+            <w:r>
+              <w:rPr>
+                <w:rFonts w:ascii="Times New Roman" w:hAnsi="Times New Roman" w:cs="Times New Roman"/>
+                <w:sz w:val="18"/>
+                <w:szCs w:val="18"/>
+              </w:rPr>
+              <w:t>tripilis</w:t>
+            </w:r>
+            <w:proofErr w:type="spellEnd"/>
+            <w:r>
+              <w:rPr>
+                <w:rFonts w:ascii="Times New Roman" w:hAnsi="Times New Roman" w:cs="Times New Roman"/>
+                <w:sz w:val="18"/>
+                <w:szCs w:val="18"/>
+              </w:rPr>
+              <w:t xml:space="preserve">, </w:t>
+            </w:r>
+            <w:proofErr w:type="spellStart"/>
+            <w:r>
+              <w:rPr>
+                <w:rFonts w:ascii="Times New Roman" w:hAnsi="Times New Roman" w:cs="Times New Roman"/>
+                <w:sz w:val="18"/>
+                <w:szCs w:val="18"/>
+              </w:rPr>
+              <w:t>Sarcoptes</w:t>
+            </w:r>
+            <w:proofErr w:type="spellEnd"/>
+            <w:r>
+              <w:rPr>
+                <w:rFonts w:ascii="Times New Roman" w:hAnsi="Times New Roman" w:cs="Times New Roman"/>
+                <w:sz w:val="18"/>
+                <w:szCs w:val="18"/>
+              </w:rPr>
+              <w:t xml:space="preserve"> </w:t>
+            </w:r>
+            <w:proofErr w:type="spellStart"/>
+            <w:r>
+              <w:rPr>
+                <w:rFonts w:ascii="Times New Roman" w:hAnsi="Times New Roman" w:cs="Times New Roman"/>
+                <w:sz w:val="18"/>
+                <w:szCs w:val="18"/>
+              </w:rPr>
+              <w:t>spp</w:t>
+            </w:r>
+            <w:proofErr w:type="spellEnd"/>
+            <w:r>
+              <w:rPr>
+                <w:rFonts w:ascii="Times New Roman" w:hAnsi="Times New Roman" w:cs="Times New Roman"/>
+                <w:sz w:val="18"/>
+                <w:szCs w:val="18"/>
+              </w:rPr>
+              <w:t xml:space="preserve">, Demodex </w:t>
+            </w:r>
+            <w:proofErr w:type="spellStart"/>
+            <w:r>
+              <w:rPr>
+                <w:rFonts w:ascii="Times New Roman" w:hAnsi="Times New Roman" w:cs="Times New Roman"/>
+                <w:sz w:val="18"/>
+                <w:szCs w:val="18"/>
+              </w:rPr>
+              <w:t>spp</w:t>
+            </w:r>
+            <w:proofErr w:type="spellEnd"/>
+            <w:r>
+              <w:rPr>
+                <w:rFonts w:ascii="Times New Roman" w:hAnsi="Times New Roman" w:cs="Times New Roman"/>
+                <w:sz w:val="18"/>
+                <w:szCs w:val="18"/>
+              </w:rPr>
+              <w:t xml:space="preserve">), dermatophyte infections </w:t>
             </w:r>
           </w:p>
           <w:p>
@@ -2220,7 +2649,25 @@
                 <w:sz w:val="18"/>
                 <w:szCs w:val="18"/>
               </w:rPr>
-              <w:t>Tx: Ivermectin or selamectin for lice and mites, griseofulvin for dermatophytes, antibiotics for infection</w:t>
+              <w:t xml:space="preserve">Tx: Ivermectin or </w:t>
+            </w:r>
+            <w:proofErr w:type="spellStart"/>
+            <w:r>
+              <w:rPr>
+                <w:rFonts w:ascii="Times New Roman" w:hAnsi="Times New Roman" w:cs="Times New Roman"/>
+                <w:sz w:val="18"/>
+                <w:szCs w:val="18"/>
+              </w:rPr>
+              <w:t>selamectin</w:t>
+            </w:r>
+            <w:proofErr w:type="spellEnd"/>
+            <w:r>
+              <w:rPr>
+                <w:rFonts w:ascii="Times New Roman" w:hAnsi="Times New Roman" w:cs="Times New Roman"/>
+                <w:sz w:val="18"/>
+                <w:szCs w:val="18"/>
+              </w:rPr>
+              <w:t xml:space="preserve"> for lice and mites, griseofulvin for dermatophytes, antibiotics for infection</w:t>
             </w:r>
           </w:p>
           <w:p>
@@ -2454,7 +2901,25 @@
                 <w:sz w:val="20"/>
                 <w:szCs w:val="20"/>
               </w:rPr>
-              <w:t>Visual senses extremely developed, smell (except scavangers) and taste are poor; rods/cones, upper/lower/nictating eyelids; eyes move independent from one another and head rotates 360; pupils attach to voluntary striated muscle (as opposed to involuntary smooth)</w:t>
+              <w:t xml:space="preserve">Visual senses extremely developed, smell (except </w:t>
+            </w:r>
+            <w:proofErr w:type="spellStart"/>
+            <w:r>
+              <w:rPr>
+                <w:rFonts w:ascii="Times New Roman" w:hAnsi="Times New Roman" w:cs="Times New Roman"/>
+                <w:sz w:val="20"/>
+                <w:szCs w:val="20"/>
+              </w:rPr>
+              <w:t>scavangers</w:t>
+            </w:r>
+            <w:proofErr w:type="spellEnd"/>
+            <w:r>
+              <w:rPr>
+                <w:rFonts w:ascii="Times New Roman" w:hAnsi="Times New Roman" w:cs="Times New Roman"/>
+                <w:sz w:val="20"/>
+                <w:szCs w:val="20"/>
+              </w:rPr>
+              <w:t>) and taste are poor; rods/cones, upper/lower/nictating eyelids; eyes move independent from one another and head rotates 360; pupils attach to voluntary striated muscle (as opposed to involuntary smooth)</w:t>
             </w:r>
           </w:p>
           <w:p>
@@ -2639,13 +3104,23 @@
               </w:rPr>
               <w:t xml:space="preserve">is the most numerous </w:t>
             </w:r>
-            <w:r>
-              <w:rPr>
-                <w:rFonts w:ascii="Times New Roman" w:hAnsi="Times New Roman" w:cs="Times New Roman"/>
-                <w:sz w:val="20"/>
-                <w:szCs w:val="20"/>
-              </w:rPr>
-              <w:t xml:space="preserve">leukocyte </w:t>
+            <w:proofErr w:type="gramStart"/>
+            <w:r>
+              <w:rPr>
+                <w:rFonts w:ascii="Times New Roman" w:hAnsi="Times New Roman" w:cs="Times New Roman"/>
+                <w:sz w:val="20"/>
+                <w:szCs w:val="20"/>
+              </w:rPr>
+              <w:t>leukocyte</w:t>
+            </w:r>
+            <w:proofErr w:type="gramEnd"/>
+            <w:r>
+              <w:rPr>
+                <w:rFonts w:ascii="Times New Roman" w:hAnsi="Times New Roman" w:cs="Times New Roman"/>
+                <w:sz w:val="20"/>
+                <w:szCs w:val="20"/>
+              </w:rPr>
+              <w:t xml:space="preserve"> </w:t>
             </w:r>
             <w:r>
               <w:rPr>
@@ -2884,7 +3359,25 @@
                 <w:sz w:val="20"/>
                 <w:szCs w:val="20"/>
               </w:rPr>
-              <w:t>Feather types include contour (body/flight feathers), plume (down/powder down), and semiplume (bristles/hairs in some species); molting occurs at least once a year, doesn’t stop flight; primary feathers can be trimmed to prevent flight</w:t>
+              <w:t xml:space="preserve">Feather types include contour (body/flight feathers), plume (down/powder down), and </w:t>
+            </w:r>
+            <w:proofErr w:type="spellStart"/>
+            <w:r>
+              <w:rPr>
+                <w:rFonts w:ascii="Times New Roman" w:hAnsi="Times New Roman" w:cs="Times New Roman"/>
+                <w:sz w:val="20"/>
+                <w:szCs w:val="20"/>
+              </w:rPr>
+              <w:t>semiplume</w:t>
+            </w:r>
+            <w:proofErr w:type="spellEnd"/>
+            <w:r>
+              <w:rPr>
+                <w:rFonts w:ascii="Times New Roman" w:hAnsi="Times New Roman" w:cs="Times New Roman"/>
+                <w:sz w:val="20"/>
+                <w:szCs w:val="20"/>
+              </w:rPr>
+              <w:t xml:space="preserve"> (bristles/hairs in some species); molting occurs at least once a year, doesn’t stop flight; primary feathers can be trimmed to prevent flight</w:t>
             </w:r>
           </w:p>
           <w:p>
@@ -2996,13 +3489,23 @@
                 <w:szCs w:val="20"/>
               </w:rPr>
             </w:pPr>
-            <w:r>
-              <w:rPr>
-                <w:rFonts w:ascii="Times New Roman" w:hAnsi="Times New Roman" w:cs="Times New Roman"/>
-                <w:sz w:val="20"/>
-                <w:szCs w:val="20"/>
-              </w:rPr>
-              <w:t>Pterylae are the areas where feathers lie on the body (tracts where feathers originate</w:t>
+            <w:proofErr w:type="spellStart"/>
+            <w:r>
+              <w:rPr>
+                <w:rFonts w:ascii="Times New Roman" w:hAnsi="Times New Roman" w:cs="Times New Roman"/>
+                <w:sz w:val="20"/>
+                <w:szCs w:val="20"/>
+              </w:rPr>
+              <w:t>Pterylae</w:t>
+            </w:r>
+            <w:proofErr w:type="spellEnd"/>
+            <w:r>
+              <w:rPr>
+                <w:rFonts w:ascii="Times New Roman" w:hAnsi="Times New Roman" w:cs="Times New Roman"/>
+                <w:sz w:val="20"/>
+                <w:szCs w:val="20"/>
+              </w:rPr>
+              <w:t xml:space="preserve"> are the areas where feathers lie on the body (tracts where feathers originate</w:t>
             </w:r>
             <w:r>
               <w:rPr>
@@ -3012,6 +3515,7 @@
               </w:rPr>
               <w:t xml:space="preserve">); </w:t>
             </w:r>
+            <w:proofErr w:type="spellStart"/>
             <w:r>
               <w:rPr>
                 <w:rFonts w:ascii="Times New Roman" w:hAnsi="Times New Roman" w:cs="Times New Roman"/>
@@ -3026,7 +3530,16 @@
                 <w:sz w:val="20"/>
                 <w:szCs w:val="20"/>
               </w:rPr>
-              <w:t>pterylae are featherless areas</w:t>
+              <w:t>pterylae</w:t>
+            </w:r>
+            <w:proofErr w:type="spellEnd"/>
+            <w:r>
+              <w:rPr>
+                <w:rFonts w:ascii="Times New Roman" w:hAnsi="Times New Roman" w:cs="Times New Roman"/>
+                <w:sz w:val="20"/>
+                <w:szCs w:val="20"/>
+              </w:rPr>
+              <w:t xml:space="preserve"> are featherless areas</w:t>
             </w:r>
           </w:p>
           <w:p>
@@ -3241,7 +3754,25 @@
                 <w:sz w:val="22"/>
                 <w:szCs w:val="22"/>
               </w:rPr>
-              <w:t xml:space="preserve"> (ingluvies), which are </w:t>
+              <w:t xml:space="preserve"> (</w:t>
+            </w:r>
+            <w:proofErr w:type="spellStart"/>
+            <w:r>
+              <w:rPr>
+                <w:rFonts w:ascii="Times New Roman" w:hAnsi="Times New Roman" w:cs="Times New Roman"/>
+                <w:sz w:val="22"/>
+                <w:szCs w:val="22"/>
+              </w:rPr>
+              <w:t>ingluvies</w:t>
+            </w:r>
+            <w:proofErr w:type="spellEnd"/>
+            <w:r>
+              <w:rPr>
+                <w:rFonts w:ascii="Times New Roman" w:hAnsi="Times New Roman" w:cs="Times New Roman"/>
+                <w:sz w:val="22"/>
+                <w:szCs w:val="22"/>
+              </w:rPr>
+              <w:t xml:space="preserve">), which are </w:t>
             </w:r>
             <w:r>
               <w:rPr>
@@ -3343,7 +3874,25 @@
                 <w:sz w:val="22"/>
                 <w:szCs w:val="22"/>
               </w:rPr>
-              <w:t>GI system starts w the oral cavity, then moves to crop, to proventriculus (grandular stomach), to the gizzard (ventriculus)</w:t>
+              <w:t>GI system starts w the oral cavity, then moves to crop, to proventriculus (</w:t>
+            </w:r>
+            <w:proofErr w:type="spellStart"/>
+            <w:r>
+              <w:rPr>
+                <w:rFonts w:ascii="Times New Roman" w:hAnsi="Times New Roman" w:cs="Times New Roman"/>
+                <w:sz w:val="22"/>
+                <w:szCs w:val="22"/>
+              </w:rPr>
+              <w:t>grandular</w:t>
+            </w:r>
+            <w:proofErr w:type="spellEnd"/>
+            <w:r>
+              <w:rPr>
+                <w:rFonts w:ascii="Times New Roman" w:hAnsi="Times New Roman" w:cs="Times New Roman"/>
+                <w:sz w:val="22"/>
+                <w:szCs w:val="22"/>
+              </w:rPr>
+              <w:t xml:space="preserve"> stomach), to the gizzard (ventriculus)</w:t>
             </w:r>
           </w:p>
         </w:tc>
@@ -3666,7 +4215,43 @@
                 <w:sz w:val="18"/>
                 <w:szCs w:val="18"/>
               </w:rPr>
-              <w:t>Blood collection: Right jugular (larger and featherless); brachioulnar or cutaneous ulnar veins on wings, or tibiotarsal or medial metatarsal veins on legs</w:t>
+              <w:t xml:space="preserve">Blood collection: Right jugular (larger and featherless); </w:t>
+            </w:r>
+            <w:proofErr w:type="spellStart"/>
+            <w:r>
+              <w:rPr>
+                <w:rFonts w:ascii="Times New Roman" w:hAnsi="Times New Roman" w:cs="Times New Roman"/>
+                <w:sz w:val="18"/>
+                <w:szCs w:val="18"/>
+              </w:rPr>
+              <w:t>brachioulnar</w:t>
+            </w:r>
+            <w:proofErr w:type="spellEnd"/>
+            <w:r>
+              <w:rPr>
+                <w:rFonts w:ascii="Times New Roman" w:hAnsi="Times New Roman" w:cs="Times New Roman"/>
+                <w:sz w:val="18"/>
+                <w:szCs w:val="18"/>
+              </w:rPr>
+              <w:t xml:space="preserve"> or cutaneous ulnar veins on wings, or </w:t>
+            </w:r>
+            <w:proofErr w:type="spellStart"/>
+            <w:r>
+              <w:rPr>
+                <w:rFonts w:ascii="Times New Roman" w:hAnsi="Times New Roman" w:cs="Times New Roman"/>
+                <w:sz w:val="18"/>
+                <w:szCs w:val="18"/>
+              </w:rPr>
+              <w:t>tibiotarsal</w:t>
+            </w:r>
+            <w:proofErr w:type="spellEnd"/>
+            <w:r>
+              <w:rPr>
+                <w:rFonts w:ascii="Times New Roman" w:hAnsi="Times New Roman" w:cs="Times New Roman"/>
+                <w:sz w:val="18"/>
+                <w:szCs w:val="18"/>
+              </w:rPr>
+              <w:t xml:space="preserve"> or medial metatarsal veins on legs</w:t>
             </w:r>
           </w:p>
           <w:p>
@@ -3688,7 +4273,25 @@
                 <w:sz w:val="18"/>
                 <w:szCs w:val="18"/>
               </w:rPr>
-              <w:t>Blood collection shouldn’t exceed 1% of the bird’s weight in mL (e.g. 0.6 mL for a 60 gram bird)</w:t>
+              <w:t xml:space="preserve">Blood collection shouldn’t exceed 1% of the bird’s weight in mL (e.g. 0.6 mL for a </w:t>
+            </w:r>
+            <w:proofErr w:type="gramStart"/>
+            <w:r>
+              <w:rPr>
+                <w:rFonts w:ascii="Times New Roman" w:hAnsi="Times New Roman" w:cs="Times New Roman"/>
+                <w:sz w:val="18"/>
+                <w:szCs w:val="18"/>
+              </w:rPr>
+              <w:t>60 gram</w:t>
+            </w:r>
+            <w:proofErr w:type="gramEnd"/>
+            <w:r>
+              <w:rPr>
+                <w:rFonts w:ascii="Times New Roman" w:hAnsi="Times New Roman" w:cs="Times New Roman"/>
+                <w:sz w:val="18"/>
+                <w:szCs w:val="18"/>
+              </w:rPr>
+              <w:t xml:space="preserve"> bird)</w:t>
             </w:r>
           </w:p>
           <w:p>
@@ -3710,7 +4313,25 @@
                 <w:sz w:val="18"/>
                 <w:szCs w:val="18"/>
               </w:rPr>
-              <w:t>EDTA may lyze cells, so heparin preferred</w:t>
+              <w:t xml:space="preserve">EDTA may </w:t>
+            </w:r>
+            <w:proofErr w:type="spellStart"/>
+            <w:r>
+              <w:rPr>
+                <w:rFonts w:ascii="Times New Roman" w:hAnsi="Times New Roman" w:cs="Times New Roman"/>
+                <w:sz w:val="18"/>
+                <w:szCs w:val="18"/>
+              </w:rPr>
+              <w:t>lyze</w:t>
+            </w:r>
+            <w:proofErr w:type="spellEnd"/>
+            <w:r>
+              <w:rPr>
+                <w:rFonts w:ascii="Times New Roman" w:hAnsi="Times New Roman" w:cs="Times New Roman"/>
+                <w:sz w:val="18"/>
+                <w:szCs w:val="18"/>
+              </w:rPr>
+              <w:t xml:space="preserve"> cells, so heparin preferred</w:t>
             </w:r>
           </w:p>
           <w:p>
@@ -3780,7 +4401,25 @@
                 <w:sz w:val="18"/>
                 <w:szCs w:val="18"/>
               </w:rPr>
-              <w:t xml:space="preserve"> bc they are connected to respiratory system</w:t>
+              <w:t xml:space="preserve"> </w:t>
+            </w:r>
+            <w:proofErr w:type="spellStart"/>
+            <w:r>
+              <w:rPr>
+                <w:rFonts w:ascii="Times New Roman" w:hAnsi="Times New Roman" w:cs="Times New Roman"/>
+                <w:sz w:val="18"/>
+                <w:szCs w:val="18"/>
+              </w:rPr>
+              <w:t>bc</w:t>
+            </w:r>
+            <w:proofErr w:type="spellEnd"/>
+            <w:r>
+              <w:rPr>
+                <w:rFonts w:ascii="Times New Roman" w:hAnsi="Times New Roman" w:cs="Times New Roman"/>
+                <w:sz w:val="18"/>
+                <w:szCs w:val="18"/>
+              </w:rPr>
+              <w:t xml:space="preserve"> they are connected to respiratory system</w:t>
             </w:r>
             <w:r>
               <w:rPr>
@@ -3956,30 +4595,66 @@
                 <w:sz w:val="22"/>
                 <w:szCs w:val="22"/>
               </w:rPr>
-              <w:t>Crop must be empty to prevent aspiration (4-12 hr depending on species)</w:t>
-            </w:r>
-          </w:p>
-          <w:p>
-            <w:pPr>
-              <w:pStyle w:val="ListParagraph"/>
-              <w:numPr>
-                <w:ilvl w:val="0"/>
-                <w:numId w:val="1"/>
-              </w:numPr>
-              <w:ind w:left="249" w:hanging="249"/>
-              <w:rPr>
-                <w:rFonts w:ascii="Times New Roman" w:hAnsi="Times New Roman" w:cs="Times New Roman"/>
-                <w:sz w:val="22"/>
-                <w:szCs w:val="22"/>
-              </w:rPr>
-            </w:pPr>
-            <w:r>
-              <w:rPr>
-                <w:rFonts w:ascii="Times New Roman" w:hAnsi="Times New Roman" w:cs="Times New Roman"/>
-                <w:sz w:val="22"/>
-                <w:szCs w:val="22"/>
-              </w:rPr>
-              <w:t>Premed w midazolam (anxiolytic) or butorphanol (analgesic w sedative properties) and induce w iso (4-5) or sevo (8), preoxygenation recommended</w:t>
+              <w:t xml:space="preserve">Crop must be empty to prevent aspiration (4-12 </w:t>
+            </w:r>
+            <w:proofErr w:type="spellStart"/>
+            <w:r>
+              <w:rPr>
+                <w:rFonts w:ascii="Times New Roman" w:hAnsi="Times New Roman" w:cs="Times New Roman"/>
+                <w:sz w:val="22"/>
+                <w:szCs w:val="22"/>
+              </w:rPr>
+              <w:t>hr</w:t>
+            </w:r>
+            <w:proofErr w:type="spellEnd"/>
+            <w:r>
+              <w:rPr>
+                <w:rFonts w:ascii="Times New Roman" w:hAnsi="Times New Roman" w:cs="Times New Roman"/>
+                <w:sz w:val="22"/>
+                <w:szCs w:val="22"/>
+              </w:rPr>
+              <w:t xml:space="preserve"> depending on species)</w:t>
+            </w:r>
+          </w:p>
+          <w:p>
+            <w:pPr>
+              <w:pStyle w:val="ListParagraph"/>
+              <w:numPr>
+                <w:ilvl w:val="0"/>
+                <w:numId w:val="1"/>
+              </w:numPr>
+              <w:ind w:left="249" w:hanging="249"/>
+              <w:rPr>
+                <w:rFonts w:ascii="Times New Roman" w:hAnsi="Times New Roman" w:cs="Times New Roman"/>
+                <w:sz w:val="22"/>
+                <w:szCs w:val="22"/>
+              </w:rPr>
+            </w:pPr>
+            <w:r>
+              <w:rPr>
+                <w:rFonts w:ascii="Times New Roman" w:hAnsi="Times New Roman" w:cs="Times New Roman"/>
+                <w:sz w:val="22"/>
+                <w:szCs w:val="22"/>
+              </w:rPr>
+              <w:t xml:space="preserve">Premed w midazolam (anxiolytic) or butorphanol (analgesic w sedative properties) and induce w iso (4-5) or </w:t>
+            </w:r>
+            <w:proofErr w:type="spellStart"/>
+            <w:r>
+              <w:rPr>
+                <w:rFonts w:ascii="Times New Roman" w:hAnsi="Times New Roman" w:cs="Times New Roman"/>
+                <w:sz w:val="22"/>
+                <w:szCs w:val="22"/>
+              </w:rPr>
+              <w:t>sevo</w:t>
+            </w:r>
+            <w:proofErr w:type="spellEnd"/>
+            <w:r>
+              <w:rPr>
+                <w:rFonts w:ascii="Times New Roman" w:hAnsi="Times New Roman" w:cs="Times New Roman"/>
+                <w:sz w:val="22"/>
+                <w:szCs w:val="22"/>
+              </w:rPr>
+              <w:t xml:space="preserve"> (8), preoxygenation recommended</w:t>
             </w:r>
           </w:p>
           <w:p>
@@ -4025,7 +4700,25 @@
                 <w:sz w:val="22"/>
                 <w:szCs w:val="22"/>
               </w:rPr>
-              <w:t>Maintenance w iso (1.5-3) or sevo (3-5); regular IPPV (i</w:t>
+              <w:t xml:space="preserve">Maintenance w iso (1.5-3) or </w:t>
+            </w:r>
+            <w:proofErr w:type="spellStart"/>
+            <w:r>
+              <w:rPr>
+                <w:rFonts w:ascii="Times New Roman" w:hAnsi="Times New Roman" w:cs="Times New Roman"/>
+                <w:sz w:val="22"/>
+                <w:szCs w:val="22"/>
+              </w:rPr>
+              <w:t>sevo</w:t>
+            </w:r>
+            <w:proofErr w:type="spellEnd"/>
+            <w:r>
+              <w:rPr>
+                <w:rFonts w:ascii="Times New Roman" w:hAnsi="Times New Roman" w:cs="Times New Roman"/>
+                <w:sz w:val="22"/>
+                <w:szCs w:val="22"/>
+              </w:rPr>
+              <w:t xml:space="preserve"> (3-5); regular IPPV (i</w:t>
             </w:r>
             <w:r>
               <w:rPr>
@@ -4112,7 +4805,43 @@
                 <w:sz w:val="22"/>
                 <w:szCs w:val="22"/>
               </w:rPr>
-              <w:t>Butorphanol is the most common opioid for analgesia; hydromorphone and morphine has some effect; B doesn’t; gaba for neuropathic pain; NSAIDs like meloxicam</w:t>
+              <w:t xml:space="preserve">Butorphanol is the most common opioid for analgesia; hydromorphone and morphine </w:t>
+            </w:r>
+            <w:proofErr w:type="gramStart"/>
+            <w:r>
+              <w:rPr>
+                <w:rFonts w:ascii="Times New Roman" w:hAnsi="Times New Roman" w:cs="Times New Roman"/>
+                <w:sz w:val="22"/>
+                <w:szCs w:val="22"/>
+              </w:rPr>
+              <w:t>has</w:t>
+            </w:r>
+            <w:proofErr w:type="gramEnd"/>
+            <w:r>
+              <w:rPr>
+                <w:rFonts w:ascii="Times New Roman" w:hAnsi="Times New Roman" w:cs="Times New Roman"/>
+                <w:sz w:val="22"/>
+                <w:szCs w:val="22"/>
+              </w:rPr>
+              <w:t xml:space="preserve"> some effect; B doesn’t; </w:t>
+            </w:r>
+            <w:proofErr w:type="spellStart"/>
+            <w:r>
+              <w:rPr>
+                <w:rFonts w:ascii="Times New Roman" w:hAnsi="Times New Roman" w:cs="Times New Roman"/>
+                <w:sz w:val="22"/>
+                <w:szCs w:val="22"/>
+              </w:rPr>
+              <w:t>gaba</w:t>
+            </w:r>
+            <w:proofErr w:type="spellEnd"/>
+            <w:r>
+              <w:rPr>
+                <w:rFonts w:ascii="Times New Roman" w:hAnsi="Times New Roman" w:cs="Times New Roman"/>
+                <w:sz w:val="22"/>
+                <w:szCs w:val="22"/>
+              </w:rPr>
+              <w:t xml:space="preserve"> for neuropathic pain; NSAIDs like meloxicam</w:t>
             </w:r>
             <w:r>
               <w:rPr>
@@ -4233,7 +4962,25 @@
                 <w:sz w:val="20"/>
                 <w:szCs w:val="20"/>
               </w:rPr>
-              <w:t>Hypocalcemia: Calcium is vital for bone health and muscle contraction; diet of seed mix only can lead to deficiency and result in metabolic bone disease, nutritional hypoparathyroidism, hypocalcemic tetany, egg shell issues</w:t>
+              <w:t xml:space="preserve">Hypocalcemia: Calcium is vital for bone health and muscle contraction; diet of seed mix only can lead to deficiency and result in metabolic bone disease, nutritional hypoparathyroidism, </w:t>
+            </w:r>
+            <w:proofErr w:type="spellStart"/>
+            <w:r>
+              <w:rPr>
+                <w:rFonts w:ascii="Times New Roman" w:hAnsi="Times New Roman" w:cs="Times New Roman"/>
+                <w:sz w:val="20"/>
+                <w:szCs w:val="20"/>
+              </w:rPr>
+              <w:t>hypocalcemic</w:t>
+            </w:r>
+            <w:proofErr w:type="spellEnd"/>
+            <w:r>
+              <w:rPr>
+                <w:rFonts w:ascii="Times New Roman" w:hAnsi="Times New Roman" w:cs="Times New Roman"/>
+                <w:sz w:val="20"/>
+                <w:szCs w:val="20"/>
+              </w:rPr>
+              <w:t xml:space="preserve"> tetany, egg shell issues</w:t>
             </w:r>
           </w:p>
           <w:p>
@@ -4392,7 +5139,25 @@
                 <w:sz w:val="22"/>
                 <w:szCs w:val="22"/>
               </w:rPr>
-              <w:t>Found in batteries, paint, etc.; signs incl.. l</w:t>
+              <w:t xml:space="preserve">Found in batteries, paint, etc.; signs </w:t>
+            </w:r>
+            <w:proofErr w:type="gramStart"/>
+            <w:r>
+              <w:rPr>
+                <w:rFonts w:ascii="Times New Roman" w:hAnsi="Times New Roman" w:cs="Times New Roman"/>
+                <w:sz w:val="22"/>
+                <w:szCs w:val="22"/>
+              </w:rPr>
+              <w:t>incl..</w:t>
+            </w:r>
+            <w:proofErr w:type="gramEnd"/>
+            <w:r>
+              <w:rPr>
+                <w:rFonts w:ascii="Times New Roman" w:hAnsi="Times New Roman" w:cs="Times New Roman"/>
+                <w:sz w:val="22"/>
+                <w:szCs w:val="22"/>
+              </w:rPr>
+              <w:t xml:space="preserve"> l</w:t>
             </w:r>
             <w:r>
               <w:rPr>
@@ -4504,7 +5269,25 @@
                 <w:sz w:val="22"/>
                 <w:szCs w:val="22"/>
               </w:rPr>
-              <w:t>Reproductive issues include hernia due to egg binding, dystocia, or chronic egg laying; can also cause peritonitis, dyspnea, lipid disorders, hypocalcemic seizures</w:t>
+              <w:t xml:space="preserve">Reproductive issues include hernia due to egg binding, dystocia, or chronic egg laying; can also cause peritonitis, dyspnea, lipid disorders, </w:t>
+            </w:r>
+            <w:proofErr w:type="spellStart"/>
+            <w:r>
+              <w:rPr>
+                <w:rFonts w:ascii="Times New Roman" w:hAnsi="Times New Roman" w:cs="Times New Roman"/>
+                <w:sz w:val="22"/>
+                <w:szCs w:val="22"/>
+              </w:rPr>
+              <w:t>hypocalcemic</w:t>
+            </w:r>
+            <w:proofErr w:type="spellEnd"/>
+            <w:r>
+              <w:rPr>
+                <w:rFonts w:ascii="Times New Roman" w:hAnsi="Times New Roman" w:cs="Times New Roman"/>
+                <w:sz w:val="22"/>
+                <w:szCs w:val="22"/>
+              </w:rPr>
+              <w:t xml:space="preserve"> seizures</w:t>
             </w:r>
           </w:p>
           <w:p>
@@ -4550,7 +5333,25 @@
                 <w:sz w:val="22"/>
                 <w:szCs w:val="22"/>
               </w:rPr>
-              <w:t xml:space="preserve">Toxins include inhalants from paint, pesticides, cookware, teflon, air fresheners, or ingested toxic plants, heavy metals, rodenticide  </w:t>
+              <w:t xml:space="preserve">Toxins include inhalants from paint, pesticides, cookware, </w:t>
+            </w:r>
+            <w:proofErr w:type="spellStart"/>
+            <w:r>
+              <w:rPr>
+                <w:rFonts w:ascii="Times New Roman" w:hAnsi="Times New Roman" w:cs="Times New Roman"/>
+                <w:sz w:val="22"/>
+                <w:szCs w:val="22"/>
+              </w:rPr>
+              <w:t>teflon</w:t>
+            </w:r>
+            <w:proofErr w:type="spellEnd"/>
+            <w:r>
+              <w:rPr>
+                <w:rFonts w:ascii="Times New Roman" w:hAnsi="Times New Roman" w:cs="Times New Roman"/>
+                <w:sz w:val="22"/>
+                <w:szCs w:val="22"/>
+              </w:rPr>
+              <w:t xml:space="preserve">, air fresheners, or ingested toxic plants, heavy metals, rodenticide  </w:t>
             </w:r>
           </w:p>
           <w:p>
@@ -4635,33 +5436,7 @@
                 <w:szCs w:val="22"/>
               </w:rPr>
               <w:lastRenderedPageBreak/>
-              <w:t xml:space="preserve">Infectious diseases in birds </w:t>
-            </w:r>
-            <w:r>
-              <w:rPr>
-                <w:rFonts w:ascii="Times New Roman" w:hAnsi="Times New Roman" w:cs="Times New Roman"/>
-                <w:sz w:val="22"/>
-                <w:szCs w:val="22"/>
-              </w:rPr>
-              <w:t>–</w:t>
-            </w:r>
-          </w:p>
-          <w:p>
-            <w:pPr>
-              <w:jc w:val="center"/>
-              <w:rPr>
-                <w:rFonts w:ascii="Times New Roman" w:hAnsi="Times New Roman" w:cs="Times New Roman"/>
-                <w:sz w:val="22"/>
-                <w:szCs w:val="22"/>
-              </w:rPr>
-            </w:pPr>
-            <w:r>
-              <w:rPr>
-                <w:rFonts w:ascii="Times New Roman" w:hAnsi="Times New Roman" w:cs="Times New Roman"/>
-                <w:sz w:val="22"/>
-                <w:szCs w:val="22"/>
-              </w:rPr>
-              <w:t>Bacterial diseases</w:t>
+              <w:t>Egg binding</w:t>
             </w:r>
           </w:p>
         </w:tc>
@@ -4680,140 +5455,86 @@
               <w:ind w:left="249" w:hanging="249"/>
               <w:rPr>
                 <w:rFonts w:ascii="Times New Roman" w:hAnsi="Times New Roman" w:cs="Times New Roman"/>
-                <w:sz w:val="19"/>
-                <w:szCs w:val="19"/>
-              </w:rPr>
-            </w:pPr>
-            <w:r>
-              <w:rPr>
-                <w:rFonts w:ascii="Times New Roman" w:hAnsi="Times New Roman" w:cs="Times New Roman"/>
-                <w:sz w:val="19"/>
-                <w:szCs w:val="19"/>
-              </w:rPr>
-              <w:t>Chlamydia psittaci (psittacosis, ornithosis, parrot fever): Bright green feces, respiratory disease, nasal and ocular discharge, lethargy; can be asymptomatic; treated w antibiotics (doxy); zoonotic (flulike in humans) so reportable in some states</w:t>
-            </w:r>
-          </w:p>
-          <w:p>
-            <w:pPr>
-              <w:pStyle w:val="ListParagraph"/>
-              <w:numPr>
-                <w:ilvl w:val="0"/>
-                <w:numId w:val="1"/>
-              </w:numPr>
-              <w:ind w:left="249" w:hanging="249"/>
-              <w:rPr>
-                <w:rFonts w:ascii="Times New Roman" w:hAnsi="Times New Roman" w:cs="Times New Roman"/>
-                <w:sz w:val="19"/>
-                <w:szCs w:val="19"/>
-              </w:rPr>
-            </w:pPr>
-            <w:r>
-              <w:rPr>
-                <w:rFonts w:ascii="Times New Roman" w:hAnsi="Times New Roman" w:cs="Times New Roman"/>
-                <w:sz w:val="19"/>
-                <w:szCs w:val="19"/>
-              </w:rPr>
-              <w:t>Mycobacteriosis: Chronic weight loss, lethargy; treated w antibiotics; zoonotic</w:t>
-            </w:r>
-          </w:p>
-          <w:p>
-            <w:pPr>
-              <w:pStyle w:val="ListParagraph"/>
-              <w:numPr>
-                <w:ilvl w:val="0"/>
-                <w:numId w:val="1"/>
-              </w:numPr>
-              <w:ind w:left="249" w:hanging="249"/>
-              <w:rPr>
-                <w:rFonts w:ascii="Times New Roman" w:hAnsi="Times New Roman" w:cs="Times New Roman"/>
-                <w:sz w:val="19"/>
-                <w:szCs w:val="19"/>
-              </w:rPr>
-            </w:pPr>
-            <w:r>
-              <w:rPr>
-                <w:rFonts w:ascii="Times New Roman" w:hAnsi="Times New Roman" w:cs="Times New Roman"/>
-                <w:sz w:val="19"/>
-                <w:szCs w:val="19"/>
-              </w:rPr>
-              <w:t>Coryza: Upper respiratory signs, rhinitis, sinusitis caused by Haemophilus spp and Mycoplasma spp</w:t>
-            </w:r>
-          </w:p>
-          <w:p>
-            <w:pPr>
-              <w:pStyle w:val="ListParagraph"/>
-              <w:numPr>
-                <w:ilvl w:val="0"/>
-                <w:numId w:val="1"/>
-              </w:numPr>
-              <w:ind w:left="249" w:hanging="249"/>
-              <w:rPr>
-                <w:rFonts w:ascii="Times New Roman" w:hAnsi="Times New Roman" w:cs="Times New Roman"/>
-                <w:sz w:val="19"/>
-                <w:szCs w:val="19"/>
-              </w:rPr>
-            </w:pPr>
-            <w:r>
-              <w:rPr>
-                <w:rFonts w:ascii="Times New Roman" w:hAnsi="Times New Roman" w:cs="Times New Roman"/>
-                <w:sz w:val="19"/>
-                <w:szCs w:val="19"/>
-              </w:rPr>
-              <w:t>Pneumonia and air sacculitis: Lower respiratory tract infections caused by gram-negative bacteria (E. coli, Pseudomonas spp) causing hyperpnea, dyspnea, abdominal breathing, cyanosis; can be asymptomatic; treated w supportive care and antibiotics</w:t>
-            </w:r>
-          </w:p>
-          <w:p>
-            <w:pPr>
-              <w:pStyle w:val="ListParagraph"/>
-              <w:numPr>
-                <w:ilvl w:val="0"/>
-                <w:numId w:val="1"/>
-              </w:numPr>
-              <w:ind w:left="249" w:hanging="249"/>
-              <w:rPr>
-                <w:rFonts w:ascii="Times New Roman" w:hAnsi="Times New Roman" w:cs="Times New Roman"/>
-                <w:sz w:val="19"/>
-                <w:szCs w:val="19"/>
-              </w:rPr>
-            </w:pPr>
-            <w:r>
-              <w:rPr>
-                <w:rFonts w:ascii="Times New Roman" w:hAnsi="Times New Roman" w:cs="Times New Roman"/>
-                <w:sz w:val="19"/>
-                <w:szCs w:val="19"/>
-              </w:rPr>
-              <w:t>Bacterial enteritis: Diarrhea, dehydration, malodorous feces, and death caused by various bacteria (e.g. Clostridium perfringens)</w:t>
-            </w:r>
-          </w:p>
-          <w:p>
-            <w:pPr>
-              <w:pStyle w:val="ListParagraph"/>
-              <w:numPr>
-                <w:ilvl w:val="0"/>
-                <w:numId w:val="1"/>
-              </w:numPr>
-              <w:ind w:left="249" w:hanging="249"/>
-              <w:rPr>
-                <w:rFonts w:ascii="Times New Roman" w:hAnsi="Times New Roman" w:cs="Times New Roman"/>
-                <w:sz w:val="19"/>
-                <w:szCs w:val="19"/>
-              </w:rPr>
-            </w:pPr>
-            <w:r>
-              <w:rPr>
-                <w:rFonts w:ascii="Times New Roman" w:hAnsi="Times New Roman" w:cs="Times New Roman"/>
-                <w:sz w:val="19"/>
-                <w:szCs w:val="19"/>
-              </w:rPr>
-              <w:t>90% of parrot feces are Gram-positive</w:t>
-            </w:r>
-            <w:r>
-              <w:rPr>
-                <w:rFonts w:ascii="Times New Roman" w:hAnsi="Times New Roman" w:cs="Times New Roman"/>
-                <w:sz w:val="19"/>
-                <w:szCs w:val="19"/>
-              </w:rPr>
-              <w:t>, -neg. indicates infection</w:t>
+                <w:sz w:val="22"/>
+                <w:szCs w:val="22"/>
+              </w:rPr>
+            </w:pPr>
+            <w:r>
+              <w:rPr>
+                <w:rFonts w:ascii="Times New Roman" w:hAnsi="Times New Roman" w:cs="Times New Roman"/>
+                <w:sz w:val="22"/>
+                <w:szCs w:val="22"/>
+              </w:rPr>
+              <w:t>Occurs when eggs traveling through the oviducts get stuck</w:t>
+            </w:r>
+          </w:p>
+          <w:p>
+            <w:pPr>
+              <w:pStyle w:val="ListParagraph"/>
+              <w:numPr>
+                <w:ilvl w:val="0"/>
+                <w:numId w:val="1"/>
+              </w:numPr>
+              <w:ind w:left="249" w:hanging="249"/>
+              <w:rPr>
+                <w:rFonts w:ascii="Times New Roman" w:hAnsi="Times New Roman" w:cs="Times New Roman"/>
+                <w:sz w:val="22"/>
+                <w:szCs w:val="22"/>
+              </w:rPr>
+            </w:pPr>
+            <w:r>
+              <w:rPr>
+                <w:rFonts w:ascii="Times New Roman" w:hAnsi="Times New Roman" w:cs="Times New Roman"/>
+                <w:sz w:val="22"/>
+                <w:szCs w:val="22"/>
+              </w:rPr>
+              <w:t>Caused by oviduct muscle malfunction, malnutrition (secondary to vitamin deficiencies), excessive egg production, malformed eggs, lack of exercise, stress</w:t>
+            </w:r>
+          </w:p>
+          <w:p>
+            <w:pPr>
+              <w:pStyle w:val="ListParagraph"/>
+              <w:numPr>
+                <w:ilvl w:val="0"/>
+                <w:numId w:val="1"/>
+              </w:numPr>
+              <w:ind w:left="249" w:hanging="249"/>
+              <w:rPr>
+                <w:rFonts w:ascii="Times New Roman" w:hAnsi="Times New Roman" w:cs="Times New Roman"/>
+                <w:sz w:val="22"/>
+                <w:szCs w:val="22"/>
+              </w:rPr>
+            </w:pPr>
+            <w:r>
+              <w:rPr>
+                <w:rFonts w:ascii="Times New Roman" w:hAnsi="Times New Roman" w:cs="Times New Roman"/>
+                <w:sz w:val="22"/>
+                <w:szCs w:val="22"/>
+              </w:rPr>
+              <w:t>Common in small companion birds like cockatiels</w:t>
+            </w:r>
+          </w:p>
+          <w:p>
+            <w:pPr>
+              <w:pStyle w:val="ListParagraph"/>
+              <w:numPr>
+                <w:ilvl w:val="0"/>
+                <w:numId w:val="1"/>
+              </w:numPr>
+              <w:ind w:left="249" w:hanging="249"/>
+              <w:rPr>
+                <w:rFonts w:ascii="Times New Roman" w:hAnsi="Times New Roman" w:cs="Times New Roman"/>
+                <w:sz w:val="22"/>
+                <w:szCs w:val="22"/>
+              </w:rPr>
+            </w:pPr>
+            <w:r>
+              <w:rPr>
+                <w:rFonts w:ascii="Times New Roman" w:hAnsi="Times New Roman" w:cs="Times New Roman"/>
+                <w:sz w:val="22"/>
+                <w:szCs w:val="22"/>
+              </w:rPr>
+              <w:t>Can happen in reptilians, but due to poor nutrition, improper temp, light cycles, and UVB exposure</w:t>
             </w:r>
           </w:p>
         </w:tc>
@@ -4842,7 +5563,15 @@
                 <w:sz w:val="22"/>
                 <w:szCs w:val="22"/>
               </w:rPr>
-              <w:t>Infectious diseases in birds –</w:t>
+              <w:t xml:space="preserve">Infectious diseases in birds </w:t>
+            </w:r>
+            <w:r>
+              <w:rPr>
+                <w:rFonts w:ascii="Times New Roman" w:hAnsi="Times New Roman" w:cs="Times New Roman"/>
+                <w:sz w:val="22"/>
+                <w:szCs w:val="22"/>
+              </w:rPr>
+              <w:t>–</w:t>
             </w:r>
           </w:p>
           <w:p>
@@ -4860,7 +5589,7 @@
                 <w:sz w:val="22"/>
                 <w:szCs w:val="22"/>
               </w:rPr>
-              <w:t>Viral diseases</w:t>
+              <w:t>Bacterial diseases</w:t>
             </w:r>
           </w:p>
         </w:tc>
@@ -4879,109 +5608,232 @@
               <w:ind w:left="249" w:hanging="249"/>
               <w:rPr>
                 <w:rFonts w:ascii="Times New Roman" w:hAnsi="Times New Roman" w:cs="Times New Roman"/>
-                <w:sz w:val="22"/>
-                <w:szCs w:val="22"/>
-              </w:rPr>
-            </w:pPr>
-            <w:r>
-              <w:rPr>
-                <w:rFonts w:ascii="Times New Roman" w:hAnsi="Times New Roman" w:cs="Times New Roman"/>
-                <w:sz w:val="22"/>
-                <w:szCs w:val="22"/>
-              </w:rPr>
-              <w:t>Newcastle disease (Paramyxovirus): Ataxia, opisthotonos, seizures; no cure, only supportive care; poultry vaccine</w:t>
-            </w:r>
-          </w:p>
-          <w:p>
-            <w:pPr>
-              <w:pStyle w:val="ListParagraph"/>
-              <w:numPr>
-                <w:ilvl w:val="0"/>
-                <w:numId w:val="1"/>
-              </w:numPr>
-              <w:ind w:left="249" w:hanging="249"/>
-              <w:rPr>
-                <w:rFonts w:ascii="Times New Roman" w:hAnsi="Times New Roman" w:cs="Times New Roman"/>
-                <w:sz w:val="22"/>
-                <w:szCs w:val="22"/>
-              </w:rPr>
-            </w:pPr>
-            <w:r>
-              <w:rPr>
-                <w:rFonts w:ascii="Times New Roman" w:hAnsi="Times New Roman" w:cs="Times New Roman"/>
-                <w:sz w:val="22"/>
-                <w:szCs w:val="22"/>
-              </w:rPr>
-              <w:t>Pacheco (herpesvirus): Anorexia, sudden death; no cure; vaccine</w:t>
-            </w:r>
-          </w:p>
-          <w:p>
-            <w:pPr>
-              <w:pStyle w:val="ListParagraph"/>
-              <w:numPr>
-                <w:ilvl w:val="0"/>
-                <w:numId w:val="1"/>
-              </w:numPr>
-              <w:ind w:left="249" w:hanging="249"/>
-              <w:rPr>
-                <w:rFonts w:ascii="Times New Roman" w:hAnsi="Times New Roman" w:cs="Times New Roman"/>
-                <w:sz w:val="22"/>
-                <w:szCs w:val="22"/>
-              </w:rPr>
-            </w:pPr>
-            <w:r>
-              <w:rPr>
-                <w:rFonts w:ascii="Times New Roman" w:hAnsi="Times New Roman" w:cs="Times New Roman"/>
-                <w:sz w:val="22"/>
-                <w:szCs w:val="22"/>
-              </w:rPr>
-              <w:t>Polyoma (polyomavirus): SC hemorrhage, hepatomegaly, acute death; no cure; vaccine</w:t>
-            </w:r>
-          </w:p>
-          <w:p>
-            <w:pPr>
-              <w:pStyle w:val="ListParagraph"/>
-              <w:numPr>
-                <w:ilvl w:val="0"/>
-                <w:numId w:val="1"/>
-              </w:numPr>
-              <w:ind w:left="249" w:hanging="249"/>
-              <w:rPr>
-                <w:rFonts w:ascii="Times New Roman" w:hAnsi="Times New Roman" w:cs="Times New Roman"/>
-                <w:sz w:val="22"/>
-                <w:szCs w:val="22"/>
-              </w:rPr>
-            </w:pPr>
-            <w:r>
-              <w:rPr>
-                <w:rFonts w:ascii="Times New Roman" w:hAnsi="Times New Roman" w:cs="Times New Roman"/>
-                <w:sz w:val="22"/>
-                <w:szCs w:val="22"/>
-              </w:rPr>
-              <w:t xml:space="preserve">Psittacine beak and feather disease (circovirus): thickening of feather shaft (clubbing), feather atypia and loss, beak lesions; no cure but many survive </w:t>
-            </w:r>
-          </w:p>
-          <w:p>
-            <w:pPr>
-              <w:pStyle w:val="ListParagraph"/>
-              <w:numPr>
-                <w:ilvl w:val="0"/>
-                <w:numId w:val="1"/>
-              </w:numPr>
-              <w:ind w:left="249" w:hanging="249"/>
-              <w:rPr>
-                <w:rFonts w:ascii="Times New Roman" w:hAnsi="Times New Roman" w:cs="Times New Roman"/>
-                <w:sz w:val="22"/>
-                <w:szCs w:val="22"/>
-              </w:rPr>
-            </w:pPr>
-            <w:r>
-              <w:rPr>
-                <w:rFonts w:ascii="Times New Roman" w:hAnsi="Times New Roman" w:cs="Times New Roman"/>
-                <w:sz w:val="22"/>
-                <w:szCs w:val="22"/>
-              </w:rPr>
-              <w:t>Proventricular dilation disease: Dramatically slow GI function, neurologic deficits, death; aka macaw wasting syndrome; no cure; supportive care and NSAIDs</w:t>
+                <w:sz w:val="19"/>
+                <w:szCs w:val="19"/>
+              </w:rPr>
+            </w:pPr>
+            <w:r>
+              <w:rPr>
+                <w:rFonts w:ascii="Times New Roman" w:hAnsi="Times New Roman" w:cs="Times New Roman"/>
+                <w:sz w:val="19"/>
+                <w:szCs w:val="19"/>
+              </w:rPr>
+              <w:t>Chlamydia psittaci (psittacosis, ornithosis, parrot fever): Bright green feces, respiratory disease, nasal and ocular discharge, lethargy; can be asymptomatic; treated w antibiotics (doxy); zoonotic (flulike in humans) so reportable in some states</w:t>
+            </w:r>
+          </w:p>
+          <w:p>
+            <w:pPr>
+              <w:pStyle w:val="ListParagraph"/>
+              <w:numPr>
+                <w:ilvl w:val="0"/>
+                <w:numId w:val="1"/>
+              </w:numPr>
+              <w:ind w:left="249" w:hanging="249"/>
+              <w:rPr>
+                <w:rFonts w:ascii="Times New Roman" w:hAnsi="Times New Roman" w:cs="Times New Roman"/>
+                <w:sz w:val="19"/>
+                <w:szCs w:val="19"/>
+              </w:rPr>
+            </w:pPr>
+            <w:proofErr w:type="spellStart"/>
+            <w:r>
+              <w:rPr>
+                <w:rFonts w:ascii="Times New Roman" w:hAnsi="Times New Roman" w:cs="Times New Roman"/>
+                <w:sz w:val="19"/>
+                <w:szCs w:val="19"/>
+              </w:rPr>
+              <w:t>Mycobacteriosis</w:t>
+            </w:r>
+            <w:proofErr w:type="spellEnd"/>
+            <w:r>
+              <w:rPr>
+                <w:rFonts w:ascii="Times New Roman" w:hAnsi="Times New Roman" w:cs="Times New Roman"/>
+                <w:sz w:val="19"/>
+                <w:szCs w:val="19"/>
+              </w:rPr>
+              <w:t>: Chronic weight loss, lethargy; treated w antibiotics; zoonotic</w:t>
+            </w:r>
+          </w:p>
+          <w:p>
+            <w:pPr>
+              <w:pStyle w:val="ListParagraph"/>
+              <w:numPr>
+                <w:ilvl w:val="0"/>
+                <w:numId w:val="1"/>
+              </w:numPr>
+              <w:ind w:left="249" w:hanging="249"/>
+              <w:rPr>
+                <w:rFonts w:ascii="Times New Roman" w:hAnsi="Times New Roman" w:cs="Times New Roman"/>
+                <w:sz w:val="19"/>
+                <w:szCs w:val="19"/>
+              </w:rPr>
+            </w:pPr>
+            <w:r>
+              <w:rPr>
+                <w:rFonts w:ascii="Times New Roman" w:hAnsi="Times New Roman" w:cs="Times New Roman"/>
+                <w:sz w:val="19"/>
+                <w:szCs w:val="19"/>
+              </w:rPr>
+              <w:t xml:space="preserve">Coryza: Upper respiratory signs, rhinitis, sinusitis caused by </w:t>
+            </w:r>
+            <w:proofErr w:type="spellStart"/>
+            <w:r>
+              <w:rPr>
+                <w:rFonts w:ascii="Times New Roman" w:hAnsi="Times New Roman" w:cs="Times New Roman"/>
+                <w:sz w:val="19"/>
+                <w:szCs w:val="19"/>
+              </w:rPr>
+              <w:t>Haemophilus</w:t>
+            </w:r>
+            <w:proofErr w:type="spellEnd"/>
+            <w:r>
+              <w:rPr>
+                <w:rFonts w:ascii="Times New Roman" w:hAnsi="Times New Roman" w:cs="Times New Roman"/>
+                <w:sz w:val="19"/>
+                <w:szCs w:val="19"/>
+              </w:rPr>
+              <w:t xml:space="preserve"> </w:t>
+            </w:r>
+            <w:proofErr w:type="spellStart"/>
+            <w:r>
+              <w:rPr>
+                <w:rFonts w:ascii="Times New Roman" w:hAnsi="Times New Roman" w:cs="Times New Roman"/>
+                <w:sz w:val="19"/>
+                <w:szCs w:val="19"/>
+              </w:rPr>
+              <w:t>spp</w:t>
+            </w:r>
+            <w:proofErr w:type="spellEnd"/>
+            <w:r>
+              <w:rPr>
+                <w:rFonts w:ascii="Times New Roman" w:hAnsi="Times New Roman" w:cs="Times New Roman"/>
+                <w:sz w:val="19"/>
+                <w:szCs w:val="19"/>
+              </w:rPr>
+              <w:t xml:space="preserve"> and Mycoplasma </w:t>
+            </w:r>
+            <w:proofErr w:type="spellStart"/>
+            <w:r>
+              <w:rPr>
+                <w:rFonts w:ascii="Times New Roman" w:hAnsi="Times New Roman" w:cs="Times New Roman"/>
+                <w:sz w:val="19"/>
+                <w:szCs w:val="19"/>
+              </w:rPr>
+              <w:t>spp</w:t>
+            </w:r>
+            <w:proofErr w:type="spellEnd"/>
+          </w:p>
+          <w:p>
+            <w:pPr>
+              <w:pStyle w:val="ListParagraph"/>
+              <w:numPr>
+                <w:ilvl w:val="0"/>
+                <w:numId w:val="1"/>
+              </w:numPr>
+              <w:ind w:left="249" w:hanging="249"/>
+              <w:rPr>
+                <w:rFonts w:ascii="Times New Roman" w:hAnsi="Times New Roman" w:cs="Times New Roman"/>
+                <w:sz w:val="19"/>
+                <w:szCs w:val="19"/>
+              </w:rPr>
+            </w:pPr>
+            <w:r>
+              <w:rPr>
+                <w:rFonts w:ascii="Times New Roman" w:hAnsi="Times New Roman" w:cs="Times New Roman"/>
+                <w:sz w:val="19"/>
+                <w:szCs w:val="19"/>
+              </w:rPr>
+              <w:t xml:space="preserve">Pneumonia and air </w:t>
+            </w:r>
+            <w:proofErr w:type="spellStart"/>
+            <w:r>
+              <w:rPr>
+                <w:rFonts w:ascii="Times New Roman" w:hAnsi="Times New Roman" w:cs="Times New Roman"/>
+                <w:sz w:val="19"/>
+                <w:szCs w:val="19"/>
+              </w:rPr>
+              <w:t>sacculitis</w:t>
+            </w:r>
+            <w:proofErr w:type="spellEnd"/>
+            <w:r>
+              <w:rPr>
+                <w:rFonts w:ascii="Times New Roman" w:hAnsi="Times New Roman" w:cs="Times New Roman"/>
+                <w:sz w:val="19"/>
+                <w:szCs w:val="19"/>
+              </w:rPr>
+              <w:t xml:space="preserve">: Lower respiratory tract infections caused by gram-negative bacteria (E. coli, Pseudomonas </w:t>
+            </w:r>
+            <w:proofErr w:type="spellStart"/>
+            <w:r>
+              <w:rPr>
+                <w:rFonts w:ascii="Times New Roman" w:hAnsi="Times New Roman" w:cs="Times New Roman"/>
+                <w:sz w:val="19"/>
+                <w:szCs w:val="19"/>
+              </w:rPr>
+              <w:t>spp</w:t>
+            </w:r>
+            <w:proofErr w:type="spellEnd"/>
+            <w:r>
+              <w:rPr>
+                <w:rFonts w:ascii="Times New Roman" w:hAnsi="Times New Roman" w:cs="Times New Roman"/>
+                <w:sz w:val="19"/>
+                <w:szCs w:val="19"/>
+              </w:rPr>
+              <w:t>) causing hyperpnea, dyspnea, abdominal breathing, cyanosis; can be asymptomatic; treated w supportive care and antibiotics</w:t>
+            </w:r>
+          </w:p>
+          <w:p>
+            <w:pPr>
+              <w:pStyle w:val="ListParagraph"/>
+              <w:numPr>
+                <w:ilvl w:val="0"/>
+                <w:numId w:val="1"/>
+              </w:numPr>
+              <w:ind w:left="249" w:hanging="249"/>
+              <w:rPr>
+                <w:rFonts w:ascii="Times New Roman" w:hAnsi="Times New Roman" w:cs="Times New Roman"/>
+                <w:sz w:val="19"/>
+                <w:szCs w:val="19"/>
+              </w:rPr>
+            </w:pPr>
+            <w:r>
+              <w:rPr>
+                <w:rFonts w:ascii="Times New Roman" w:hAnsi="Times New Roman" w:cs="Times New Roman"/>
+                <w:sz w:val="19"/>
+                <w:szCs w:val="19"/>
+              </w:rPr>
+              <w:t>Bacterial enteritis: Diarrhea, dehydration, malodorous feces, and death caused by various bacteria (e.g. Clostridium perfringens)</w:t>
+            </w:r>
+          </w:p>
+          <w:p>
+            <w:pPr>
+              <w:pStyle w:val="ListParagraph"/>
+              <w:numPr>
+                <w:ilvl w:val="0"/>
+                <w:numId w:val="1"/>
+              </w:numPr>
+              <w:ind w:left="249" w:hanging="249"/>
+              <w:rPr>
+                <w:rFonts w:ascii="Times New Roman" w:hAnsi="Times New Roman" w:cs="Times New Roman"/>
+                <w:sz w:val="19"/>
+                <w:szCs w:val="19"/>
+              </w:rPr>
+            </w:pPr>
+            <w:r>
+              <w:rPr>
+                <w:rFonts w:ascii="Times New Roman" w:hAnsi="Times New Roman" w:cs="Times New Roman"/>
+                <w:sz w:val="19"/>
+                <w:szCs w:val="19"/>
+              </w:rPr>
+              <w:t>90% of parrot feces are Gram-positive</w:t>
+            </w:r>
+            <w:r>
+              <w:rPr>
+                <w:rFonts w:ascii="Times New Roman" w:hAnsi="Times New Roman" w:cs="Times New Roman"/>
+                <w:sz w:val="19"/>
+                <w:szCs w:val="19"/>
+              </w:rPr>
+              <w:t>, -neg. indicates infection</w:t>
             </w:r>
           </w:p>
         </w:tc>
@@ -5028,7 +5880,7 @@
                 <w:sz w:val="22"/>
                 <w:szCs w:val="22"/>
               </w:rPr>
-              <w:t>Mycotic diseases</w:t>
+              <w:t>Viral diseases</w:t>
             </w:r>
           </w:p>
         </w:tc>
@@ -5057,53 +5909,99 @@
                 <w:sz w:val="22"/>
                 <w:szCs w:val="22"/>
               </w:rPr>
-              <w:t>Aspergillosis (Aspergillus fumigatus): Lethargy, anorexia, respiratory distress, death, commonly in immunosuppressed or stressed birds; a secondary disease; treated w amphotericin B, itraconazole, terbinafine, voriconazole</w:t>
-            </w:r>
-          </w:p>
-          <w:p>
-            <w:pPr>
-              <w:pStyle w:val="ListParagraph"/>
-              <w:numPr>
-                <w:ilvl w:val="0"/>
-                <w:numId w:val="1"/>
-              </w:numPr>
-              <w:ind w:left="249" w:hanging="249"/>
-              <w:rPr>
-                <w:rFonts w:ascii="Times New Roman" w:hAnsi="Times New Roman" w:cs="Times New Roman"/>
-                <w:sz w:val="22"/>
-                <w:szCs w:val="22"/>
-              </w:rPr>
-            </w:pPr>
-            <w:r>
-              <w:rPr>
-                <w:rFonts w:ascii="Times New Roman" w:hAnsi="Times New Roman" w:cs="Times New Roman"/>
-                <w:sz w:val="22"/>
-                <w:szCs w:val="22"/>
-              </w:rPr>
-              <w:t>Candidiasis (Candida albicans): Gray or white lesions in the oral cavity, esophagus, crop</w:t>
-            </w:r>
-          </w:p>
-          <w:p>
-            <w:pPr>
-              <w:pStyle w:val="ListParagraph"/>
-              <w:numPr>
-                <w:ilvl w:val="0"/>
-                <w:numId w:val="1"/>
-              </w:numPr>
-              <w:ind w:left="249" w:hanging="249"/>
-              <w:rPr>
-                <w:rFonts w:ascii="Times New Roman" w:hAnsi="Times New Roman" w:cs="Times New Roman"/>
-                <w:sz w:val="22"/>
-                <w:szCs w:val="22"/>
-              </w:rPr>
-            </w:pPr>
-            <w:r>
-              <w:rPr>
-                <w:rFonts w:ascii="Times New Roman" w:hAnsi="Times New Roman" w:cs="Times New Roman"/>
-                <w:sz w:val="22"/>
-                <w:szCs w:val="22"/>
-              </w:rPr>
-              <w:t>Avian gastric yeast (aka ornithogaster or megabacteria caused by Macrorhabdus ornithogaster): Weight loss, failure to thrive, abnormal GI motility, undigested feed in feces; can be asymptomatic</w:t>
+              <w:t>Newcastle disease (Paramyxovirus): Ataxia, opisthotonos, seizures; no cure, only supportive care; poultry vaccine</w:t>
+            </w:r>
+          </w:p>
+          <w:p>
+            <w:pPr>
+              <w:pStyle w:val="ListParagraph"/>
+              <w:numPr>
+                <w:ilvl w:val="0"/>
+                <w:numId w:val="1"/>
+              </w:numPr>
+              <w:ind w:left="249" w:hanging="249"/>
+              <w:rPr>
+                <w:rFonts w:ascii="Times New Roman" w:hAnsi="Times New Roman" w:cs="Times New Roman"/>
+                <w:sz w:val="22"/>
+                <w:szCs w:val="22"/>
+              </w:rPr>
+            </w:pPr>
+            <w:r>
+              <w:rPr>
+                <w:rFonts w:ascii="Times New Roman" w:hAnsi="Times New Roman" w:cs="Times New Roman"/>
+                <w:sz w:val="22"/>
+                <w:szCs w:val="22"/>
+              </w:rPr>
+              <w:t>Pacheco (herpesvirus): Anorexia, sudden death; no cure; vaccine</w:t>
+            </w:r>
+          </w:p>
+          <w:p>
+            <w:pPr>
+              <w:pStyle w:val="ListParagraph"/>
+              <w:numPr>
+                <w:ilvl w:val="0"/>
+                <w:numId w:val="1"/>
+              </w:numPr>
+              <w:ind w:left="249" w:hanging="249"/>
+              <w:rPr>
+                <w:rFonts w:ascii="Times New Roman" w:hAnsi="Times New Roman" w:cs="Times New Roman"/>
+                <w:sz w:val="22"/>
+                <w:szCs w:val="22"/>
+              </w:rPr>
+            </w:pPr>
+            <w:r>
+              <w:rPr>
+                <w:rFonts w:ascii="Times New Roman" w:hAnsi="Times New Roman" w:cs="Times New Roman"/>
+                <w:sz w:val="22"/>
+                <w:szCs w:val="22"/>
+              </w:rPr>
+              <w:t>Polyoma (polyomavirus): SC hemorrhage, hepatomegaly, acute death; no cure; vaccine</w:t>
+            </w:r>
+          </w:p>
+          <w:p>
+            <w:pPr>
+              <w:pStyle w:val="ListParagraph"/>
+              <w:numPr>
+                <w:ilvl w:val="0"/>
+                <w:numId w:val="1"/>
+              </w:numPr>
+              <w:ind w:left="249" w:hanging="249"/>
+              <w:rPr>
+                <w:rFonts w:ascii="Times New Roman" w:hAnsi="Times New Roman" w:cs="Times New Roman"/>
+                <w:sz w:val="22"/>
+                <w:szCs w:val="22"/>
+              </w:rPr>
+            </w:pPr>
+            <w:r>
+              <w:rPr>
+                <w:rFonts w:ascii="Times New Roman" w:hAnsi="Times New Roman" w:cs="Times New Roman"/>
+                <w:sz w:val="22"/>
+                <w:szCs w:val="22"/>
+              </w:rPr>
+              <w:t xml:space="preserve">Psittacine beak and feather disease (circovirus): thickening of feather shaft (clubbing), feather atypia and loss, beak lesions; no cure but many survive </w:t>
+            </w:r>
+          </w:p>
+          <w:p>
+            <w:pPr>
+              <w:pStyle w:val="ListParagraph"/>
+              <w:numPr>
+                <w:ilvl w:val="0"/>
+                <w:numId w:val="1"/>
+              </w:numPr>
+              <w:ind w:left="249" w:hanging="249"/>
+              <w:rPr>
+                <w:rFonts w:ascii="Times New Roman" w:hAnsi="Times New Roman" w:cs="Times New Roman"/>
+                <w:sz w:val="22"/>
+                <w:szCs w:val="22"/>
+              </w:rPr>
+            </w:pPr>
+            <w:r>
+              <w:rPr>
+                <w:rFonts w:ascii="Times New Roman" w:hAnsi="Times New Roman" w:cs="Times New Roman"/>
+                <w:sz w:val="22"/>
+                <w:szCs w:val="22"/>
+              </w:rPr>
+              <w:t>Proventricular dilation disease: Dramatically slow GI function, neurologic deficits, death; aka macaw wasting syndrome; no cure; supportive care and NSAIDs</w:t>
             </w:r>
           </w:p>
         </w:tc>
@@ -5132,7 +6030,25 @@
                 <w:sz w:val="22"/>
                 <w:szCs w:val="22"/>
               </w:rPr>
-              <w:t>Parasites in birds</w:t>
+              <w:t>Infectious diseases in birds –</w:t>
+            </w:r>
+          </w:p>
+          <w:p>
+            <w:pPr>
+              <w:jc w:val="center"/>
+              <w:rPr>
+                <w:rFonts w:ascii="Times New Roman" w:hAnsi="Times New Roman" w:cs="Times New Roman"/>
+                <w:sz w:val="22"/>
+                <w:szCs w:val="22"/>
+              </w:rPr>
+            </w:pPr>
+            <w:r>
+              <w:rPr>
+                <w:rFonts w:ascii="Times New Roman" w:hAnsi="Times New Roman" w:cs="Times New Roman"/>
+                <w:sz w:val="22"/>
+                <w:szCs w:val="22"/>
+              </w:rPr>
+              <w:t>Mycotic diseases</w:t>
             </w:r>
           </w:p>
         </w:tc>
@@ -5161,112 +6077,125 @@
                 <w:sz w:val="22"/>
                 <w:szCs w:val="22"/>
               </w:rPr>
-              <w:t>Ectoparasites include lice (only Mallophaga spp) and mites (leg and face mites Knemidocoptes spp, tracheal mites Sternostoma tracheacolum)</w:t>
-            </w:r>
-          </w:p>
-          <w:p>
-            <w:pPr>
-              <w:pStyle w:val="ListParagraph"/>
-              <w:numPr>
-                <w:ilvl w:val="0"/>
-                <w:numId w:val="1"/>
-              </w:numPr>
-              <w:ind w:left="249" w:hanging="249"/>
-              <w:rPr>
-                <w:rFonts w:ascii="Times New Roman" w:hAnsi="Times New Roman" w:cs="Times New Roman"/>
-                <w:sz w:val="22"/>
-                <w:szCs w:val="22"/>
-              </w:rPr>
-            </w:pPr>
-            <w:r>
-              <w:rPr>
-                <w:rFonts w:ascii="Times New Roman" w:hAnsi="Times New Roman" w:cs="Times New Roman"/>
-                <w:sz w:val="22"/>
-                <w:szCs w:val="22"/>
-              </w:rPr>
-              <w:t>Endoparasites include:</w:t>
-            </w:r>
-          </w:p>
-          <w:p>
-            <w:pPr>
-              <w:pStyle w:val="ListParagraph"/>
-              <w:numPr>
-                <w:ilvl w:val="0"/>
-                <w:numId w:val="3"/>
-              </w:numPr>
-              <w:rPr>
-                <w:rFonts w:ascii="Times New Roman" w:hAnsi="Times New Roman" w:cs="Times New Roman"/>
-                <w:sz w:val="22"/>
-                <w:szCs w:val="22"/>
-              </w:rPr>
-            </w:pPr>
-            <w:r>
-              <w:rPr>
-                <w:rFonts w:ascii="Times New Roman" w:hAnsi="Times New Roman" w:cs="Times New Roman"/>
-                <w:sz w:val="22"/>
-                <w:szCs w:val="22"/>
-              </w:rPr>
-              <w:t>Nematodes (ascarids, gapeworm)</w:t>
-            </w:r>
-          </w:p>
-          <w:p>
-            <w:pPr>
-              <w:pStyle w:val="ListParagraph"/>
-              <w:numPr>
-                <w:ilvl w:val="0"/>
-                <w:numId w:val="3"/>
-              </w:numPr>
-              <w:rPr>
-                <w:rFonts w:ascii="Times New Roman" w:hAnsi="Times New Roman" w:cs="Times New Roman"/>
-                <w:sz w:val="22"/>
-                <w:szCs w:val="22"/>
-              </w:rPr>
-            </w:pPr>
-            <w:r>
-              <w:rPr>
-                <w:rFonts w:ascii="Times New Roman" w:hAnsi="Times New Roman" w:cs="Times New Roman"/>
-                <w:sz w:val="22"/>
-                <w:szCs w:val="22"/>
-              </w:rPr>
-              <w:t>Protozoa (coccidiosis, trichomoniasis, hemospo</w:t>
-            </w:r>
-            <w:r>
-              <w:rPr>
-                <w:rFonts w:ascii="Times New Roman" w:hAnsi="Times New Roman" w:cs="Times New Roman"/>
-                <w:sz w:val="22"/>
-                <w:szCs w:val="22"/>
-              </w:rPr>
-              <w:t>re</w:t>
-            </w:r>
-            <w:r>
-              <w:rPr>
-                <w:rFonts w:ascii="Times New Roman" w:hAnsi="Times New Roman" w:cs="Times New Roman"/>
-                <w:sz w:val="22"/>
-                <w:szCs w:val="22"/>
-              </w:rPr>
-              <w:t xml:space="preserve">ridia) </w:t>
-            </w:r>
-          </w:p>
-          <w:p>
-            <w:pPr>
-              <w:pStyle w:val="ListParagraph"/>
-              <w:numPr>
-                <w:ilvl w:val="0"/>
-                <w:numId w:val="3"/>
-              </w:numPr>
-              <w:rPr>
-                <w:rFonts w:ascii="Times New Roman" w:hAnsi="Times New Roman" w:cs="Times New Roman"/>
-                <w:sz w:val="22"/>
-                <w:szCs w:val="22"/>
-              </w:rPr>
-            </w:pPr>
-            <w:r>
-              <w:rPr>
-                <w:rFonts w:ascii="Times New Roman" w:hAnsi="Times New Roman" w:cs="Times New Roman"/>
-                <w:sz w:val="22"/>
-                <w:szCs w:val="22"/>
-              </w:rPr>
-              <w:t xml:space="preserve">Cestodes and trematodes are uncommon </w:t>
+              <w:t>Aspergillosis (Aspergillus fumigatus): Lethargy, anorexia, respiratory distress, death, commonly in immunosuppressed or stressed birds; a secondary disease; treated w amphotericin B, itraconazole, terbinafine, voriconazole</w:t>
+            </w:r>
+          </w:p>
+          <w:p>
+            <w:pPr>
+              <w:pStyle w:val="ListParagraph"/>
+              <w:numPr>
+                <w:ilvl w:val="0"/>
+                <w:numId w:val="1"/>
+              </w:numPr>
+              <w:ind w:left="249" w:hanging="249"/>
+              <w:rPr>
+                <w:rFonts w:ascii="Times New Roman" w:hAnsi="Times New Roman" w:cs="Times New Roman"/>
+                <w:sz w:val="22"/>
+                <w:szCs w:val="22"/>
+              </w:rPr>
+            </w:pPr>
+            <w:r>
+              <w:rPr>
+                <w:rFonts w:ascii="Times New Roman" w:hAnsi="Times New Roman" w:cs="Times New Roman"/>
+                <w:sz w:val="22"/>
+                <w:szCs w:val="22"/>
+              </w:rPr>
+              <w:t>Candidiasis (Candida albicans): Gray or white lesions in the oral cavity, esophagus, crop</w:t>
+            </w:r>
+          </w:p>
+          <w:p>
+            <w:pPr>
+              <w:pStyle w:val="ListParagraph"/>
+              <w:numPr>
+                <w:ilvl w:val="0"/>
+                <w:numId w:val="1"/>
+              </w:numPr>
+              <w:ind w:left="249" w:hanging="249"/>
+              <w:rPr>
+                <w:rFonts w:ascii="Times New Roman" w:hAnsi="Times New Roman" w:cs="Times New Roman"/>
+                <w:sz w:val="22"/>
+                <w:szCs w:val="22"/>
+              </w:rPr>
+            </w:pPr>
+            <w:r>
+              <w:rPr>
+                <w:rFonts w:ascii="Times New Roman" w:hAnsi="Times New Roman" w:cs="Times New Roman"/>
+                <w:sz w:val="22"/>
+                <w:szCs w:val="22"/>
+              </w:rPr>
+              <w:t xml:space="preserve">Avian gastric yeast (aka </w:t>
+            </w:r>
+            <w:proofErr w:type="spellStart"/>
+            <w:r>
+              <w:rPr>
+                <w:rFonts w:ascii="Times New Roman" w:hAnsi="Times New Roman" w:cs="Times New Roman"/>
+                <w:sz w:val="22"/>
+                <w:szCs w:val="22"/>
+              </w:rPr>
+              <w:t>ornithogaster</w:t>
+            </w:r>
+            <w:proofErr w:type="spellEnd"/>
+            <w:r>
+              <w:rPr>
+                <w:rFonts w:ascii="Times New Roman" w:hAnsi="Times New Roman" w:cs="Times New Roman"/>
+                <w:sz w:val="22"/>
+                <w:szCs w:val="22"/>
+              </w:rPr>
+              <w:t xml:space="preserve"> or </w:t>
+            </w:r>
+            <w:proofErr w:type="spellStart"/>
+            <w:r>
+              <w:rPr>
+                <w:rFonts w:ascii="Times New Roman" w:hAnsi="Times New Roman" w:cs="Times New Roman"/>
+                <w:sz w:val="22"/>
+                <w:szCs w:val="22"/>
+              </w:rPr>
+              <w:t>megabacteria</w:t>
+            </w:r>
+            <w:proofErr w:type="spellEnd"/>
+            <w:r>
+              <w:rPr>
+                <w:rFonts w:ascii="Times New Roman" w:hAnsi="Times New Roman" w:cs="Times New Roman"/>
+                <w:sz w:val="22"/>
+                <w:szCs w:val="22"/>
+              </w:rPr>
+              <w:t xml:space="preserve"> caused by </w:t>
+            </w:r>
+            <w:proofErr w:type="spellStart"/>
+            <w:r>
+              <w:rPr>
+                <w:rFonts w:ascii="Times New Roman" w:hAnsi="Times New Roman" w:cs="Times New Roman"/>
+                <w:sz w:val="22"/>
+                <w:szCs w:val="22"/>
+              </w:rPr>
+              <w:t>Macrorhabdus</w:t>
+            </w:r>
+            <w:proofErr w:type="spellEnd"/>
+            <w:r>
+              <w:rPr>
+                <w:rFonts w:ascii="Times New Roman" w:hAnsi="Times New Roman" w:cs="Times New Roman"/>
+                <w:sz w:val="22"/>
+                <w:szCs w:val="22"/>
+              </w:rPr>
+              <w:t xml:space="preserve"> </w:t>
+            </w:r>
+            <w:proofErr w:type="spellStart"/>
+            <w:r>
+              <w:rPr>
+                <w:rFonts w:ascii="Times New Roman" w:hAnsi="Times New Roman" w:cs="Times New Roman"/>
+                <w:sz w:val="22"/>
+                <w:szCs w:val="22"/>
+              </w:rPr>
+              <w:t>ornithogaster</w:t>
+            </w:r>
+            <w:proofErr w:type="spellEnd"/>
+            <w:r>
+              <w:rPr>
+                <w:rFonts w:ascii="Times New Roman" w:hAnsi="Times New Roman" w:cs="Times New Roman"/>
+                <w:sz w:val="22"/>
+                <w:szCs w:val="22"/>
+              </w:rPr>
+              <w:t>): Weight loss, failure to thrive, abnormal GI motility, undigested feed in feces; can be asymptomatic</w:t>
             </w:r>
           </w:p>
         </w:tc>
@@ -5296,7 +6225,7 @@
                 <w:szCs w:val="22"/>
               </w:rPr>
               <w:lastRenderedPageBreak/>
-              <w:t xml:space="preserve">Reptilians </w:t>
+              <w:t>Parasites in birds</w:t>
             </w:r>
           </w:p>
         </w:tc>
@@ -5315,258 +6244,230 @@
               <w:ind w:left="249" w:hanging="249"/>
               <w:rPr>
                 <w:rFonts w:ascii="Times New Roman" w:hAnsi="Times New Roman" w:cs="Times New Roman"/>
-                <w:sz w:val="20"/>
-                <w:szCs w:val="20"/>
-              </w:rPr>
-            </w:pPr>
-            <w:r>
-              <w:rPr>
-                <w:rFonts w:ascii="Times New Roman" w:hAnsi="Times New Roman" w:cs="Times New Roman"/>
-                <w:sz w:val="20"/>
-                <w:szCs w:val="20"/>
-              </w:rPr>
-              <w:t>Slower metabolic rate than mammals, meaning healing is slower</w:t>
-            </w:r>
-          </w:p>
-          <w:p>
-            <w:pPr>
-              <w:pStyle w:val="ListParagraph"/>
-              <w:numPr>
-                <w:ilvl w:val="0"/>
-                <w:numId w:val="1"/>
-              </w:numPr>
-              <w:ind w:left="249" w:hanging="249"/>
-              <w:rPr>
-                <w:rFonts w:ascii="Times New Roman" w:hAnsi="Times New Roman" w:cs="Times New Roman"/>
-                <w:sz w:val="20"/>
-                <w:szCs w:val="20"/>
-              </w:rPr>
-            </w:pPr>
-            <w:r>
-              <w:rPr>
-                <w:rFonts w:ascii="Times New Roman" w:hAnsi="Times New Roman" w:cs="Times New Roman"/>
-                <w:sz w:val="20"/>
-                <w:szCs w:val="20"/>
-              </w:rPr>
-              <w:t>Have either scales (squamates like snakes, lizards) or scutes (chelonians, like turtle, crocodile)</w:t>
-            </w:r>
-            <w:r>
-              <w:rPr>
-                <w:rFonts w:ascii="Times New Roman" w:hAnsi="Times New Roman" w:cs="Times New Roman"/>
-                <w:sz w:val="20"/>
-                <w:szCs w:val="20"/>
-              </w:rPr>
-              <w:t>; t</w:t>
-            </w:r>
-            <w:r>
-              <w:rPr>
-                <w:rFonts w:ascii="Times New Roman" w:hAnsi="Times New Roman" w:cs="Times New Roman"/>
-                <w:sz w:val="20"/>
-                <w:szCs w:val="20"/>
-              </w:rPr>
-              <w:t>op shell of chelonians is called carapace, bottom shell is plastron, both made up of keratin</w:t>
-            </w:r>
-          </w:p>
-          <w:p>
-            <w:pPr>
-              <w:pStyle w:val="ListParagraph"/>
-              <w:numPr>
-                <w:ilvl w:val="0"/>
-                <w:numId w:val="1"/>
-              </w:numPr>
-              <w:ind w:left="249" w:hanging="249"/>
-              <w:rPr>
-                <w:rFonts w:ascii="Times New Roman" w:hAnsi="Times New Roman" w:cs="Times New Roman"/>
-                <w:sz w:val="20"/>
-                <w:szCs w:val="20"/>
-              </w:rPr>
-            </w:pPr>
-            <w:r>
-              <w:rPr>
-                <w:rFonts w:ascii="Times New Roman" w:hAnsi="Times New Roman" w:cs="Times New Roman"/>
-                <w:sz w:val="20"/>
-                <w:szCs w:val="20"/>
-              </w:rPr>
-              <w:t>P</w:t>
-            </w:r>
-            <w:r>
-              <w:rPr>
-                <w:rFonts w:ascii="Times New Roman" w:hAnsi="Times New Roman" w:cs="Times New Roman"/>
-                <w:sz w:val="20"/>
-                <w:szCs w:val="20"/>
-              </w:rPr>
-              <w:t>lastron is concave in most male species</w:t>
-            </w:r>
-            <w:r>
-              <w:rPr>
-                <w:rFonts w:ascii="Times New Roman" w:hAnsi="Times New Roman" w:cs="Times New Roman"/>
-                <w:sz w:val="20"/>
-                <w:szCs w:val="20"/>
-              </w:rPr>
-              <w:t xml:space="preserve">; </w:t>
-            </w:r>
-            <w:r>
-              <w:rPr>
-                <w:rFonts w:ascii="Times New Roman" w:hAnsi="Times New Roman" w:cs="Times New Roman"/>
-                <w:sz w:val="20"/>
-                <w:szCs w:val="20"/>
-              </w:rPr>
-              <w:t>used to help mount during mating</w:t>
-            </w:r>
-          </w:p>
-          <w:p>
-            <w:pPr>
-              <w:pStyle w:val="ListParagraph"/>
-              <w:numPr>
-                <w:ilvl w:val="0"/>
-                <w:numId w:val="1"/>
-              </w:numPr>
-              <w:ind w:left="249" w:hanging="249"/>
-              <w:rPr>
-                <w:rFonts w:ascii="Times New Roman" w:hAnsi="Times New Roman" w:cs="Times New Roman"/>
-                <w:sz w:val="20"/>
-                <w:szCs w:val="20"/>
-              </w:rPr>
-            </w:pPr>
-            <w:r>
-              <w:rPr>
-                <w:rFonts w:ascii="Times New Roman" w:hAnsi="Times New Roman" w:cs="Times New Roman"/>
-                <w:sz w:val="20"/>
-                <w:szCs w:val="20"/>
-              </w:rPr>
-              <w:t xml:space="preserve">Period of ecdysis (shedding) </w:t>
-            </w:r>
-          </w:p>
-          <w:p>
-            <w:pPr>
-              <w:pStyle w:val="ListParagraph"/>
-              <w:numPr>
-                <w:ilvl w:val="0"/>
-                <w:numId w:val="1"/>
-              </w:numPr>
-              <w:ind w:left="249" w:hanging="249"/>
-              <w:rPr>
-                <w:rFonts w:ascii="Times New Roman" w:hAnsi="Times New Roman" w:cs="Times New Roman"/>
-                <w:sz w:val="20"/>
-                <w:szCs w:val="20"/>
-              </w:rPr>
-            </w:pPr>
-            <w:r>
-              <w:rPr>
-                <w:rFonts w:ascii="Times New Roman" w:hAnsi="Times New Roman" w:cs="Times New Roman"/>
-                <w:sz w:val="20"/>
-                <w:szCs w:val="20"/>
-              </w:rPr>
-              <w:t>Lizards can shed tails ben captured (autotomy); new tail will lack vertebrae</w:t>
-            </w:r>
-            <w:r>
-              <w:rPr>
-                <w:rFonts w:ascii="Times New Roman" w:hAnsi="Times New Roman" w:cs="Times New Roman"/>
-                <w:sz w:val="20"/>
-                <w:szCs w:val="20"/>
-              </w:rPr>
-              <w:t>; large femoral pores in lizards are indicative of maleness</w:t>
-            </w:r>
-          </w:p>
-          <w:p>
-            <w:pPr>
-              <w:pStyle w:val="ListParagraph"/>
-              <w:numPr>
-                <w:ilvl w:val="0"/>
-                <w:numId w:val="1"/>
-              </w:numPr>
-              <w:ind w:left="249" w:hanging="249"/>
-              <w:rPr>
-                <w:rFonts w:ascii="Times New Roman" w:hAnsi="Times New Roman" w:cs="Times New Roman"/>
-                <w:sz w:val="20"/>
-                <w:szCs w:val="20"/>
-              </w:rPr>
-            </w:pPr>
-            <w:r>
-              <w:rPr>
-                <w:rFonts w:ascii="Times New Roman" w:hAnsi="Times New Roman" w:cs="Times New Roman"/>
-                <w:sz w:val="20"/>
-                <w:szCs w:val="20"/>
-              </w:rPr>
-              <w:t>E</w:t>
-            </w:r>
-            <w:r>
-              <w:rPr>
-                <w:rFonts w:ascii="Times New Roman" w:hAnsi="Times New Roman" w:cs="Times New Roman"/>
-                <w:sz w:val="20"/>
-                <w:szCs w:val="20"/>
-              </w:rPr>
-              <w:t>sophagus, stomach, small and large intestines, rectum, cloaca</w:t>
-            </w:r>
-            <w:r>
-              <w:rPr>
-                <w:rFonts w:ascii="Times New Roman" w:hAnsi="Times New Roman" w:cs="Times New Roman"/>
-                <w:sz w:val="20"/>
-                <w:szCs w:val="20"/>
-              </w:rPr>
-              <w:t xml:space="preserve"> present</w:t>
-            </w:r>
-            <w:r>
-              <w:rPr>
-                <w:rFonts w:ascii="Times New Roman" w:hAnsi="Times New Roman" w:cs="Times New Roman"/>
-                <w:sz w:val="20"/>
-                <w:szCs w:val="20"/>
-              </w:rPr>
-              <w:t xml:space="preserve">—no diaphragm, all organs in the coelomic cavity </w:t>
-            </w:r>
-          </w:p>
-          <w:p>
-            <w:pPr>
-              <w:pStyle w:val="ListParagraph"/>
-              <w:numPr>
-                <w:ilvl w:val="0"/>
-                <w:numId w:val="1"/>
-              </w:numPr>
-              <w:ind w:left="249" w:hanging="249"/>
-              <w:rPr>
-                <w:rFonts w:ascii="Times New Roman" w:hAnsi="Times New Roman" w:cs="Times New Roman"/>
-                <w:sz w:val="20"/>
-                <w:szCs w:val="20"/>
-              </w:rPr>
-            </w:pPr>
-            <w:r>
-              <w:rPr>
-                <w:rFonts w:ascii="Times New Roman" w:hAnsi="Times New Roman" w:cs="Times New Roman"/>
-                <w:sz w:val="20"/>
-                <w:szCs w:val="20"/>
-              </w:rPr>
-              <w:t>No (or small) left lung in snakes; tidal volume is controlled by body cavity pressure in snakes and lizards</w:t>
-            </w:r>
-          </w:p>
-          <w:p>
-            <w:pPr>
-              <w:pStyle w:val="ListParagraph"/>
-              <w:numPr>
-                <w:ilvl w:val="0"/>
-                <w:numId w:val="1"/>
-              </w:numPr>
-              <w:ind w:left="249" w:hanging="249"/>
-              <w:rPr>
-                <w:rFonts w:ascii="Times New Roman" w:hAnsi="Times New Roman" w:cs="Times New Roman"/>
-                <w:sz w:val="20"/>
-                <w:szCs w:val="20"/>
-              </w:rPr>
-            </w:pPr>
-            <w:r>
-              <w:rPr>
-                <w:rFonts w:ascii="Times New Roman" w:hAnsi="Times New Roman" w:cs="Times New Roman"/>
-                <w:sz w:val="20"/>
-                <w:szCs w:val="20"/>
-              </w:rPr>
-              <w:t>No</w:t>
-            </w:r>
-            <w:r>
-              <w:rPr>
-                <w:rFonts w:ascii="Times New Roman" w:hAnsi="Times New Roman" w:cs="Times New Roman"/>
-                <w:sz w:val="20"/>
-                <w:szCs w:val="20"/>
-              </w:rPr>
-              <w:t xml:space="preserve"> loop of Henle in urinary system</w:t>
+                <w:sz w:val="22"/>
+                <w:szCs w:val="22"/>
+              </w:rPr>
+            </w:pPr>
+            <w:r>
+              <w:rPr>
+                <w:rFonts w:ascii="Times New Roman" w:hAnsi="Times New Roman" w:cs="Times New Roman"/>
+                <w:sz w:val="22"/>
+                <w:szCs w:val="22"/>
+              </w:rPr>
+              <w:t xml:space="preserve">Ectoparasites include lice (only Mallophaga </w:t>
+            </w:r>
+            <w:proofErr w:type="spellStart"/>
+            <w:r>
+              <w:rPr>
+                <w:rFonts w:ascii="Times New Roman" w:hAnsi="Times New Roman" w:cs="Times New Roman"/>
+                <w:sz w:val="22"/>
+                <w:szCs w:val="22"/>
+              </w:rPr>
+              <w:t>spp</w:t>
+            </w:r>
+            <w:proofErr w:type="spellEnd"/>
+            <w:r>
+              <w:rPr>
+                <w:rFonts w:ascii="Times New Roman" w:hAnsi="Times New Roman" w:cs="Times New Roman"/>
+                <w:sz w:val="22"/>
+                <w:szCs w:val="22"/>
+              </w:rPr>
+              <w:t xml:space="preserve">) and mites (leg and face mites </w:t>
+            </w:r>
+            <w:proofErr w:type="spellStart"/>
+            <w:r>
+              <w:rPr>
+                <w:rFonts w:ascii="Times New Roman" w:hAnsi="Times New Roman" w:cs="Times New Roman"/>
+                <w:sz w:val="22"/>
+                <w:szCs w:val="22"/>
+              </w:rPr>
+              <w:t>Knemidocoptes</w:t>
+            </w:r>
+            <w:proofErr w:type="spellEnd"/>
+            <w:r>
+              <w:rPr>
+                <w:rFonts w:ascii="Times New Roman" w:hAnsi="Times New Roman" w:cs="Times New Roman"/>
+                <w:sz w:val="22"/>
+                <w:szCs w:val="22"/>
+              </w:rPr>
+              <w:t xml:space="preserve"> </w:t>
+            </w:r>
+            <w:proofErr w:type="spellStart"/>
+            <w:r>
+              <w:rPr>
+                <w:rFonts w:ascii="Times New Roman" w:hAnsi="Times New Roman" w:cs="Times New Roman"/>
+                <w:sz w:val="22"/>
+                <w:szCs w:val="22"/>
+              </w:rPr>
+              <w:t>spp</w:t>
+            </w:r>
+            <w:proofErr w:type="spellEnd"/>
+            <w:r>
+              <w:rPr>
+                <w:rFonts w:ascii="Times New Roman" w:hAnsi="Times New Roman" w:cs="Times New Roman"/>
+                <w:sz w:val="22"/>
+                <w:szCs w:val="22"/>
+              </w:rPr>
+              <w:t xml:space="preserve">, tracheal mites </w:t>
+            </w:r>
+            <w:proofErr w:type="spellStart"/>
+            <w:r>
+              <w:rPr>
+                <w:rFonts w:ascii="Times New Roman" w:hAnsi="Times New Roman" w:cs="Times New Roman"/>
+                <w:sz w:val="22"/>
+                <w:szCs w:val="22"/>
+              </w:rPr>
+              <w:t>Sternostoma</w:t>
+            </w:r>
+            <w:proofErr w:type="spellEnd"/>
+            <w:r>
+              <w:rPr>
+                <w:rFonts w:ascii="Times New Roman" w:hAnsi="Times New Roman" w:cs="Times New Roman"/>
+                <w:sz w:val="22"/>
+                <w:szCs w:val="22"/>
+              </w:rPr>
+              <w:t xml:space="preserve"> </w:t>
+            </w:r>
+            <w:proofErr w:type="spellStart"/>
+            <w:r>
+              <w:rPr>
+                <w:rFonts w:ascii="Times New Roman" w:hAnsi="Times New Roman" w:cs="Times New Roman"/>
+                <w:sz w:val="22"/>
+                <w:szCs w:val="22"/>
+              </w:rPr>
+              <w:t>tracheacolum</w:t>
+            </w:r>
+            <w:proofErr w:type="spellEnd"/>
+            <w:r>
+              <w:rPr>
+                <w:rFonts w:ascii="Times New Roman" w:hAnsi="Times New Roman" w:cs="Times New Roman"/>
+                <w:sz w:val="22"/>
+                <w:szCs w:val="22"/>
+              </w:rPr>
+              <w:t>)</w:t>
+            </w:r>
+          </w:p>
+          <w:p>
+            <w:pPr>
+              <w:pStyle w:val="ListParagraph"/>
+              <w:numPr>
+                <w:ilvl w:val="0"/>
+                <w:numId w:val="1"/>
+              </w:numPr>
+              <w:ind w:left="249" w:hanging="249"/>
+              <w:rPr>
+                <w:rFonts w:ascii="Times New Roman" w:hAnsi="Times New Roman" w:cs="Times New Roman"/>
+                <w:sz w:val="22"/>
+                <w:szCs w:val="22"/>
+              </w:rPr>
+            </w:pPr>
+            <w:r>
+              <w:rPr>
+                <w:rFonts w:ascii="Times New Roman" w:hAnsi="Times New Roman" w:cs="Times New Roman"/>
+                <w:sz w:val="22"/>
+                <w:szCs w:val="22"/>
+              </w:rPr>
+              <w:t>Endoparasites include:</w:t>
+            </w:r>
+          </w:p>
+          <w:p>
+            <w:pPr>
+              <w:pStyle w:val="ListParagraph"/>
+              <w:numPr>
+                <w:ilvl w:val="0"/>
+                <w:numId w:val="3"/>
+              </w:numPr>
+              <w:rPr>
+                <w:rFonts w:ascii="Times New Roman" w:hAnsi="Times New Roman" w:cs="Times New Roman"/>
+                <w:sz w:val="22"/>
+                <w:szCs w:val="22"/>
+              </w:rPr>
+            </w:pPr>
+            <w:r>
+              <w:rPr>
+                <w:rFonts w:ascii="Times New Roman" w:hAnsi="Times New Roman" w:cs="Times New Roman"/>
+                <w:sz w:val="22"/>
+                <w:szCs w:val="22"/>
+              </w:rPr>
+              <w:t>Nematodes (ascarids, gapeworm)</w:t>
+            </w:r>
+          </w:p>
+          <w:p>
+            <w:pPr>
+              <w:pStyle w:val="ListParagraph"/>
+              <w:numPr>
+                <w:ilvl w:val="0"/>
+                <w:numId w:val="3"/>
+              </w:numPr>
+              <w:rPr>
+                <w:rFonts w:ascii="Times New Roman" w:hAnsi="Times New Roman" w:cs="Times New Roman"/>
+                <w:sz w:val="22"/>
+                <w:szCs w:val="22"/>
+              </w:rPr>
+            </w:pPr>
+            <w:r>
+              <w:rPr>
+                <w:rFonts w:ascii="Times New Roman" w:hAnsi="Times New Roman" w:cs="Times New Roman"/>
+                <w:sz w:val="22"/>
+                <w:szCs w:val="22"/>
+              </w:rPr>
+              <w:t xml:space="preserve">Protozoa (coccidiosis, trichomoniasis, </w:t>
+            </w:r>
+            <w:proofErr w:type="spellStart"/>
+            <w:r>
+              <w:rPr>
+                <w:rFonts w:ascii="Times New Roman" w:hAnsi="Times New Roman" w:cs="Times New Roman"/>
+                <w:sz w:val="22"/>
+                <w:szCs w:val="22"/>
+              </w:rPr>
+              <w:t>hemospo</w:t>
+            </w:r>
+            <w:r>
+              <w:rPr>
+                <w:rFonts w:ascii="Times New Roman" w:hAnsi="Times New Roman" w:cs="Times New Roman"/>
+                <w:sz w:val="22"/>
+                <w:szCs w:val="22"/>
+              </w:rPr>
+              <w:t>re</w:t>
+            </w:r>
+            <w:r>
+              <w:rPr>
+                <w:rFonts w:ascii="Times New Roman" w:hAnsi="Times New Roman" w:cs="Times New Roman"/>
+                <w:sz w:val="22"/>
+                <w:szCs w:val="22"/>
+              </w:rPr>
+              <w:t>ridia</w:t>
+            </w:r>
+            <w:proofErr w:type="spellEnd"/>
+            <w:r>
+              <w:rPr>
+                <w:rFonts w:ascii="Times New Roman" w:hAnsi="Times New Roman" w:cs="Times New Roman"/>
+                <w:sz w:val="22"/>
+                <w:szCs w:val="22"/>
+              </w:rPr>
+              <w:t xml:space="preserve">) </w:t>
+            </w:r>
+          </w:p>
+          <w:p>
+            <w:pPr>
+              <w:pStyle w:val="ListParagraph"/>
+              <w:numPr>
+                <w:ilvl w:val="0"/>
+                <w:numId w:val="3"/>
+              </w:numPr>
+              <w:rPr>
+                <w:rFonts w:ascii="Times New Roman" w:hAnsi="Times New Roman" w:cs="Times New Roman"/>
+                <w:sz w:val="22"/>
+                <w:szCs w:val="22"/>
+              </w:rPr>
+            </w:pPr>
+            <w:r>
+              <w:rPr>
+                <w:rFonts w:ascii="Times New Roman" w:hAnsi="Times New Roman" w:cs="Times New Roman"/>
+                <w:sz w:val="22"/>
+                <w:szCs w:val="22"/>
+              </w:rPr>
+              <w:t xml:space="preserve">Cestodes and trematodes are uncommon </w:t>
             </w:r>
           </w:p>
         </w:tc>
@@ -5595,7 +6496,7 @@
                 <w:sz w:val="22"/>
                 <w:szCs w:val="22"/>
               </w:rPr>
-              <w:t xml:space="preserve">Reptilians (cont). </w:t>
+              <w:t xml:space="preserve">Reptilians </w:t>
             </w:r>
           </w:p>
         </w:tc>
@@ -5614,226 +6515,276 @@
               <w:ind w:left="249" w:hanging="249"/>
               <w:rPr>
                 <w:rFonts w:ascii="Times New Roman" w:hAnsi="Times New Roman" w:cs="Times New Roman"/>
-                <w:sz w:val="18"/>
-                <w:szCs w:val="18"/>
-              </w:rPr>
-            </w:pPr>
-            <w:r>
-              <w:rPr>
-                <w:rFonts w:ascii="Times New Roman" w:hAnsi="Times New Roman" w:cs="Times New Roman"/>
-                <w:sz w:val="18"/>
-                <w:szCs w:val="18"/>
-              </w:rPr>
-              <w:t>Poikilothermic—rely on environmental temp to maintain body temp and metabolic processes; humidity is important as well</w:t>
-            </w:r>
-          </w:p>
-          <w:p>
-            <w:pPr>
-              <w:pStyle w:val="ListParagraph"/>
-              <w:numPr>
-                <w:ilvl w:val="0"/>
-                <w:numId w:val="1"/>
-              </w:numPr>
-              <w:ind w:left="249" w:hanging="249"/>
-              <w:rPr>
-                <w:rFonts w:ascii="Times New Roman" w:hAnsi="Times New Roman" w:cs="Times New Roman"/>
-                <w:sz w:val="18"/>
-                <w:szCs w:val="18"/>
-              </w:rPr>
-            </w:pPr>
-            <w:r>
-              <w:rPr>
-                <w:rFonts w:ascii="Times New Roman" w:hAnsi="Times New Roman" w:cs="Times New Roman"/>
-                <w:sz w:val="18"/>
-                <w:szCs w:val="18"/>
-              </w:rPr>
-              <w:t>3-chambered hearts (2 atria, 1 ventricle) except crocodiles; nucleated RBCs</w:t>
-            </w:r>
-          </w:p>
-          <w:p>
-            <w:pPr>
-              <w:pStyle w:val="ListParagraph"/>
-              <w:numPr>
-                <w:ilvl w:val="0"/>
-                <w:numId w:val="1"/>
-              </w:numPr>
-              <w:ind w:left="249" w:hanging="249"/>
-              <w:rPr>
-                <w:rFonts w:ascii="Times New Roman" w:hAnsi="Times New Roman" w:cs="Times New Roman"/>
-                <w:sz w:val="18"/>
-                <w:szCs w:val="18"/>
-              </w:rPr>
-            </w:pPr>
-            <w:r>
-              <w:rPr>
-                <w:rFonts w:ascii="Times New Roman" w:hAnsi="Times New Roman" w:cs="Times New Roman"/>
-                <w:sz w:val="18"/>
-                <w:szCs w:val="18"/>
-              </w:rPr>
-              <w:t>Blood volume is 5-8% of body weight</w:t>
-            </w:r>
-          </w:p>
-          <w:p>
-            <w:pPr>
-              <w:pStyle w:val="ListParagraph"/>
-              <w:numPr>
-                <w:ilvl w:val="0"/>
-                <w:numId w:val="1"/>
-              </w:numPr>
-              <w:ind w:left="249" w:hanging="249"/>
-              <w:rPr>
-                <w:rFonts w:ascii="Times New Roman" w:hAnsi="Times New Roman" w:cs="Times New Roman"/>
-                <w:sz w:val="18"/>
-                <w:szCs w:val="18"/>
-              </w:rPr>
-            </w:pPr>
-            <w:r>
-              <w:rPr>
-                <w:rFonts w:ascii="Times New Roman" w:hAnsi="Times New Roman" w:cs="Times New Roman"/>
-                <w:sz w:val="18"/>
-                <w:szCs w:val="18"/>
-              </w:rPr>
-              <w:t>UV (A and B) radiation lights required for vit D</w:t>
-            </w:r>
-            <w:r>
-              <w:rPr>
-                <w:rFonts w:ascii="Times New Roman" w:hAnsi="Times New Roman" w:cs="Times New Roman"/>
-                <w:sz w:val="18"/>
-                <w:szCs w:val="18"/>
-              </w:rPr>
-              <w:t>3</w:t>
-            </w:r>
-            <w:r>
-              <w:rPr>
-                <w:rFonts w:ascii="Times New Roman" w:hAnsi="Times New Roman" w:cs="Times New Roman"/>
-                <w:sz w:val="18"/>
-                <w:szCs w:val="18"/>
-              </w:rPr>
-              <w:t xml:space="preserve"> synthesis and calcium metabolism (other than carnivorous lizards)</w:t>
-            </w:r>
-          </w:p>
-          <w:p>
-            <w:pPr>
-              <w:pStyle w:val="ListParagraph"/>
-              <w:numPr>
-                <w:ilvl w:val="0"/>
-                <w:numId w:val="1"/>
-              </w:numPr>
-              <w:ind w:left="249" w:hanging="249"/>
-              <w:rPr>
-                <w:rFonts w:ascii="Times New Roman" w:hAnsi="Times New Roman" w:cs="Times New Roman"/>
-                <w:sz w:val="18"/>
-                <w:szCs w:val="18"/>
-              </w:rPr>
-            </w:pPr>
-            <w:r>
-              <w:rPr>
-                <w:rFonts w:ascii="Times New Roman" w:hAnsi="Times New Roman" w:cs="Times New Roman"/>
-                <w:sz w:val="18"/>
-                <w:szCs w:val="18"/>
+                <w:sz w:val="20"/>
+                <w:szCs w:val="20"/>
+              </w:rPr>
+            </w:pPr>
+            <w:r>
+              <w:rPr>
+                <w:rFonts w:ascii="Times New Roman" w:hAnsi="Times New Roman" w:cs="Times New Roman"/>
+                <w:sz w:val="20"/>
+                <w:szCs w:val="20"/>
+              </w:rPr>
+              <w:t>Slower metabolic rate than mammals, meaning healing is slower</w:t>
+            </w:r>
+          </w:p>
+          <w:p>
+            <w:pPr>
+              <w:pStyle w:val="ListParagraph"/>
+              <w:numPr>
+                <w:ilvl w:val="0"/>
+                <w:numId w:val="1"/>
+              </w:numPr>
+              <w:ind w:left="249" w:hanging="249"/>
+              <w:rPr>
+                <w:rFonts w:ascii="Times New Roman" w:hAnsi="Times New Roman" w:cs="Times New Roman"/>
+                <w:sz w:val="20"/>
+                <w:szCs w:val="20"/>
+              </w:rPr>
+            </w:pPr>
+            <w:r>
+              <w:rPr>
+                <w:rFonts w:ascii="Times New Roman" w:hAnsi="Times New Roman" w:cs="Times New Roman"/>
+                <w:sz w:val="20"/>
+                <w:szCs w:val="20"/>
+              </w:rPr>
+              <w:t>Have either scales (squamates like snakes, lizards) or scutes (chelonians, like turtle, crocodile)</w:t>
+            </w:r>
+            <w:r>
+              <w:rPr>
+                <w:rFonts w:ascii="Times New Roman" w:hAnsi="Times New Roman" w:cs="Times New Roman"/>
+                <w:sz w:val="20"/>
+                <w:szCs w:val="20"/>
+              </w:rPr>
+              <w:t>; t</w:t>
+            </w:r>
+            <w:r>
+              <w:rPr>
+                <w:rFonts w:ascii="Times New Roman" w:hAnsi="Times New Roman" w:cs="Times New Roman"/>
+                <w:sz w:val="20"/>
+                <w:szCs w:val="20"/>
+              </w:rPr>
+              <w:t>op shell of chelonians is called carapace, bottom shell is plastron, both made up of keratin</w:t>
+            </w:r>
+          </w:p>
+          <w:p>
+            <w:pPr>
+              <w:pStyle w:val="ListParagraph"/>
+              <w:numPr>
+                <w:ilvl w:val="0"/>
+                <w:numId w:val="1"/>
+              </w:numPr>
+              <w:ind w:left="249" w:hanging="249"/>
+              <w:rPr>
+                <w:rFonts w:ascii="Times New Roman" w:hAnsi="Times New Roman" w:cs="Times New Roman"/>
+                <w:sz w:val="20"/>
+                <w:szCs w:val="20"/>
+              </w:rPr>
+            </w:pPr>
+            <w:r>
+              <w:rPr>
+                <w:rFonts w:ascii="Times New Roman" w:hAnsi="Times New Roman" w:cs="Times New Roman"/>
+                <w:sz w:val="20"/>
+                <w:szCs w:val="20"/>
               </w:rPr>
               <w:t>P</w:t>
             </w:r>
             <w:r>
               <w:rPr>
                 <w:rFonts w:ascii="Times New Roman" w:hAnsi="Times New Roman" w:cs="Times New Roman"/>
-                <w:sz w:val="18"/>
-                <w:szCs w:val="18"/>
-              </w:rPr>
-              <w:t xml:space="preserve">arietal </w:t>
-            </w:r>
-            <w:r>
-              <w:rPr>
-                <w:rFonts w:ascii="Times New Roman" w:hAnsi="Times New Roman" w:cs="Times New Roman"/>
-                <w:sz w:val="18"/>
-                <w:szCs w:val="18"/>
-              </w:rPr>
-              <w:t xml:space="preserve">(third) </w:t>
-            </w:r>
-            <w:r>
-              <w:rPr>
-                <w:rFonts w:ascii="Times New Roman" w:hAnsi="Times New Roman" w:cs="Times New Roman"/>
-                <w:sz w:val="18"/>
-                <w:szCs w:val="18"/>
-              </w:rPr>
-              <w:t xml:space="preserve">eye </w:t>
-            </w:r>
-            <w:r>
-              <w:rPr>
-                <w:rFonts w:ascii="Times New Roman" w:hAnsi="Times New Roman" w:cs="Times New Roman"/>
-                <w:sz w:val="18"/>
-                <w:szCs w:val="18"/>
-              </w:rPr>
-              <w:t>on the dorsal portion of the head acts as a photoreceptor, helping to regulate hormone production and thermoregulatory behavior in lizards</w:t>
-            </w:r>
-          </w:p>
-          <w:p>
-            <w:pPr>
-              <w:pStyle w:val="ListParagraph"/>
-              <w:numPr>
-                <w:ilvl w:val="0"/>
-                <w:numId w:val="1"/>
-              </w:numPr>
-              <w:ind w:left="249" w:hanging="249"/>
-              <w:rPr>
-                <w:rFonts w:ascii="Times New Roman" w:hAnsi="Times New Roman" w:cs="Times New Roman"/>
-                <w:sz w:val="18"/>
-                <w:szCs w:val="18"/>
-              </w:rPr>
-            </w:pPr>
-            <w:r>
-              <w:rPr>
-                <w:rFonts w:ascii="Times New Roman" w:hAnsi="Times New Roman" w:cs="Times New Roman"/>
-                <w:sz w:val="18"/>
-                <w:szCs w:val="18"/>
-              </w:rPr>
-              <w:t>Snakes are unique in having azurophils, which are monocytes w small azurophilic granules in the cytoplasm</w:t>
-            </w:r>
-          </w:p>
-          <w:p>
-            <w:pPr>
-              <w:pStyle w:val="ListParagraph"/>
-              <w:numPr>
-                <w:ilvl w:val="0"/>
-                <w:numId w:val="1"/>
-              </w:numPr>
-              <w:ind w:left="249" w:hanging="249"/>
-              <w:rPr>
-                <w:rFonts w:ascii="Times New Roman" w:hAnsi="Times New Roman" w:cs="Times New Roman"/>
-                <w:sz w:val="18"/>
-                <w:szCs w:val="18"/>
-              </w:rPr>
-            </w:pPr>
-            <w:r>
-              <w:rPr>
-                <w:rFonts w:ascii="Times New Roman" w:hAnsi="Times New Roman" w:cs="Times New Roman"/>
-                <w:sz w:val="18"/>
-                <w:szCs w:val="18"/>
-              </w:rPr>
-              <w:t>Chromatophores are specialized cells that allow color change; specific to the chameleon and anole species</w:t>
-            </w:r>
-          </w:p>
-          <w:p>
-            <w:pPr>
-              <w:pStyle w:val="ListParagraph"/>
-              <w:numPr>
-                <w:ilvl w:val="0"/>
-                <w:numId w:val="1"/>
-              </w:numPr>
-              <w:ind w:left="249" w:hanging="249"/>
-              <w:rPr>
-                <w:rFonts w:ascii="Times New Roman" w:hAnsi="Times New Roman" w:cs="Times New Roman"/>
-                <w:sz w:val="18"/>
-                <w:szCs w:val="18"/>
-              </w:rPr>
-            </w:pPr>
-            <w:r>
-              <w:rPr>
-                <w:rFonts w:ascii="Times New Roman" w:hAnsi="Times New Roman" w:cs="Times New Roman"/>
-                <w:sz w:val="18"/>
-                <w:szCs w:val="18"/>
-              </w:rPr>
-              <w:t>Lizards have poor sense of detecting heat, so all heat should be outside cage (no heated rocks) to avoid burns</w:t>
+                <w:sz w:val="20"/>
+                <w:szCs w:val="20"/>
+              </w:rPr>
+              <w:t>lastron is concave in most male species</w:t>
+            </w:r>
+            <w:r>
+              <w:rPr>
+                <w:rFonts w:ascii="Times New Roman" w:hAnsi="Times New Roman" w:cs="Times New Roman"/>
+                <w:sz w:val="20"/>
+                <w:szCs w:val="20"/>
+              </w:rPr>
+              <w:t xml:space="preserve">; </w:t>
+            </w:r>
+            <w:r>
+              <w:rPr>
+                <w:rFonts w:ascii="Times New Roman" w:hAnsi="Times New Roman" w:cs="Times New Roman"/>
+                <w:sz w:val="20"/>
+                <w:szCs w:val="20"/>
+              </w:rPr>
+              <w:t>used to help mount during mating</w:t>
+            </w:r>
+          </w:p>
+          <w:p>
+            <w:pPr>
+              <w:pStyle w:val="ListParagraph"/>
+              <w:numPr>
+                <w:ilvl w:val="0"/>
+                <w:numId w:val="1"/>
+              </w:numPr>
+              <w:ind w:left="249" w:hanging="249"/>
+              <w:rPr>
+                <w:rFonts w:ascii="Times New Roman" w:hAnsi="Times New Roman" w:cs="Times New Roman"/>
+                <w:sz w:val="20"/>
+                <w:szCs w:val="20"/>
+              </w:rPr>
+            </w:pPr>
+            <w:r>
+              <w:rPr>
+                <w:rFonts w:ascii="Times New Roman" w:hAnsi="Times New Roman" w:cs="Times New Roman"/>
+                <w:sz w:val="20"/>
+                <w:szCs w:val="20"/>
+              </w:rPr>
+              <w:t xml:space="preserve">Period of ecdysis (shedding) </w:t>
+            </w:r>
+          </w:p>
+          <w:p>
+            <w:pPr>
+              <w:pStyle w:val="ListParagraph"/>
+              <w:numPr>
+                <w:ilvl w:val="0"/>
+                <w:numId w:val="1"/>
+              </w:numPr>
+              <w:ind w:left="249" w:hanging="249"/>
+              <w:rPr>
+                <w:rFonts w:ascii="Times New Roman" w:hAnsi="Times New Roman" w:cs="Times New Roman"/>
+                <w:sz w:val="20"/>
+                <w:szCs w:val="20"/>
+              </w:rPr>
+            </w:pPr>
+            <w:r>
+              <w:rPr>
+                <w:rFonts w:ascii="Times New Roman" w:hAnsi="Times New Roman" w:cs="Times New Roman"/>
+                <w:sz w:val="20"/>
+                <w:szCs w:val="20"/>
+              </w:rPr>
+              <w:t xml:space="preserve">Lizards can shed tails </w:t>
+            </w:r>
+            <w:proofErr w:type="spellStart"/>
+            <w:r>
+              <w:rPr>
+                <w:rFonts w:ascii="Times New Roman" w:hAnsi="Times New Roman" w:cs="Times New Roman"/>
+                <w:sz w:val="20"/>
+                <w:szCs w:val="20"/>
+              </w:rPr>
+              <w:t>ben</w:t>
+            </w:r>
+            <w:proofErr w:type="spellEnd"/>
+            <w:r>
+              <w:rPr>
+                <w:rFonts w:ascii="Times New Roman" w:hAnsi="Times New Roman" w:cs="Times New Roman"/>
+                <w:sz w:val="20"/>
+                <w:szCs w:val="20"/>
+              </w:rPr>
+              <w:t xml:space="preserve"> captured (autotomy); new tail will lack vertebrae</w:t>
+            </w:r>
+            <w:r>
+              <w:rPr>
+                <w:rFonts w:ascii="Times New Roman" w:hAnsi="Times New Roman" w:cs="Times New Roman"/>
+                <w:sz w:val="20"/>
+                <w:szCs w:val="20"/>
+              </w:rPr>
+              <w:t>; large femoral pores in lizards are indicative of maleness</w:t>
+            </w:r>
+          </w:p>
+          <w:p>
+            <w:pPr>
+              <w:pStyle w:val="ListParagraph"/>
+              <w:numPr>
+                <w:ilvl w:val="0"/>
+                <w:numId w:val="1"/>
+              </w:numPr>
+              <w:ind w:left="249" w:hanging="249"/>
+              <w:rPr>
+                <w:rFonts w:ascii="Times New Roman" w:hAnsi="Times New Roman" w:cs="Times New Roman"/>
+                <w:sz w:val="20"/>
+                <w:szCs w:val="20"/>
+              </w:rPr>
+            </w:pPr>
+            <w:r>
+              <w:rPr>
+                <w:rFonts w:ascii="Times New Roman" w:hAnsi="Times New Roman" w:cs="Times New Roman"/>
+                <w:sz w:val="20"/>
+                <w:szCs w:val="20"/>
+              </w:rPr>
+              <w:t>E</w:t>
+            </w:r>
+            <w:r>
+              <w:rPr>
+                <w:rFonts w:ascii="Times New Roman" w:hAnsi="Times New Roman" w:cs="Times New Roman"/>
+                <w:sz w:val="20"/>
+                <w:szCs w:val="20"/>
+              </w:rPr>
+              <w:t>sophagus, stomach, small and large intestines, rectum, cloaca</w:t>
+            </w:r>
+            <w:r>
+              <w:rPr>
+                <w:rFonts w:ascii="Times New Roman" w:hAnsi="Times New Roman" w:cs="Times New Roman"/>
+                <w:sz w:val="20"/>
+                <w:szCs w:val="20"/>
+              </w:rPr>
+              <w:t xml:space="preserve"> present</w:t>
+            </w:r>
+            <w:r>
+              <w:rPr>
+                <w:rFonts w:ascii="Times New Roman" w:hAnsi="Times New Roman" w:cs="Times New Roman"/>
+                <w:sz w:val="20"/>
+                <w:szCs w:val="20"/>
+              </w:rPr>
+              <w:t xml:space="preserve">—no diaphragm, all organs in the coelomic cavity </w:t>
+            </w:r>
+          </w:p>
+          <w:p>
+            <w:pPr>
+              <w:pStyle w:val="ListParagraph"/>
+              <w:numPr>
+                <w:ilvl w:val="0"/>
+                <w:numId w:val="1"/>
+              </w:numPr>
+              <w:ind w:left="249" w:hanging="249"/>
+              <w:rPr>
+                <w:rFonts w:ascii="Times New Roman" w:hAnsi="Times New Roman" w:cs="Times New Roman"/>
+                <w:sz w:val="20"/>
+                <w:szCs w:val="20"/>
+              </w:rPr>
+            </w:pPr>
+            <w:r>
+              <w:rPr>
+                <w:rFonts w:ascii="Times New Roman" w:hAnsi="Times New Roman" w:cs="Times New Roman"/>
+                <w:sz w:val="20"/>
+                <w:szCs w:val="20"/>
+              </w:rPr>
+              <w:t>No (or small) left lung in snakes; tidal volume is controlled by body cavity pressure in snakes and lizards</w:t>
+            </w:r>
+          </w:p>
+          <w:p>
+            <w:pPr>
+              <w:pStyle w:val="ListParagraph"/>
+              <w:numPr>
+                <w:ilvl w:val="0"/>
+                <w:numId w:val="1"/>
+              </w:numPr>
+              <w:ind w:left="249" w:hanging="249"/>
+              <w:rPr>
+                <w:rFonts w:ascii="Times New Roman" w:hAnsi="Times New Roman" w:cs="Times New Roman"/>
+                <w:sz w:val="20"/>
+                <w:szCs w:val="20"/>
+              </w:rPr>
+            </w:pPr>
+            <w:r>
+              <w:rPr>
+                <w:rFonts w:ascii="Times New Roman" w:hAnsi="Times New Roman" w:cs="Times New Roman"/>
+                <w:sz w:val="20"/>
+                <w:szCs w:val="20"/>
+              </w:rPr>
+              <w:t>No</w:t>
+            </w:r>
+            <w:r>
+              <w:rPr>
+                <w:rFonts w:ascii="Times New Roman" w:hAnsi="Times New Roman" w:cs="Times New Roman"/>
+                <w:sz w:val="20"/>
+                <w:szCs w:val="20"/>
+              </w:rPr>
+              <w:t xml:space="preserve"> loop of Henle in urinary system</w:t>
             </w:r>
           </w:p>
         </w:tc>
@@ -5862,7 +6813,25 @@
                 <w:sz w:val="22"/>
                 <w:szCs w:val="22"/>
               </w:rPr>
-              <w:t xml:space="preserve">Ecdysis vs. dysecdysis </w:t>
+              <w:t>Reptilians (</w:t>
+            </w:r>
+            <w:proofErr w:type="spellStart"/>
+            <w:r>
+              <w:rPr>
+                <w:rFonts w:ascii="Times New Roman" w:hAnsi="Times New Roman" w:cs="Times New Roman"/>
+                <w:sz w:val="22"/>
+                <w:szCs w:val="22"/>
+              </w:rPr>
+              <w:t>cont</w:t>
+            </w:r>
+            <w:proofErr w:type="spellEnd"/>
+            <w:r>
+              <w:rPr>
+                <w:rFonts w:ascii="Times New Roman" w:hAnsi="Times New Roman" w:cs="Times New Roman"/>
+                <w:sz w:val="22"/>
+                <w:szCs w:val="22"/>
+              </w:rPr>
+              <w:t xml:space="preserve">). </w:t>
             </w:r>
           </w:p>
         </w:tc>
@@ -5881,150 +6850,250 @@
               <w:ind w:left="249" w:hanging="249"/>
               <w:rPr>
                 <w:rFonts w:ascii="Times New Roman" w:hAnsi="Times New Roman" w:cs="Times New Roman"/>
-                <w:sz w:val="22"/>
-                <w:szCs w:val="22"/>
-              </w:rPr>
-            </w:pPr>
-            <w:r>
-              <w:rPr>
-                <w:rFonts w:ascii="Times New Roman" w:hAnsi="Times New Roman" w:cs="Times New Roman"/>
-                <w:sz w:val="22"/>
-                <w:szCs w:val="22"/>
-              </w:rPr>
-              <w:t xml:space="preserve">Ecdysis: </w:t>
-            </w:r>
-            <w:r>
-              <w:rPr>
-                <w:rFonts w:ascii="Times New Roman" w:hAnsi="Times New Roman" w:cs="Times New Roman"/>
-                <w:sz w:val="22"/>
-                <w:szCs w:val="22"/>
-              </w:rPr>
-              <w:t>Normal shedding of skin; healthy</w:t>
-            </w:r>
-          </w:p>
-          <w:p>
-            <w:pPr>
-              <w:pStyle w:val="ListParagraph"/>
-              <w:numPr>
-                <w:ilvl w:val="0"/>
-                <w:numId w:val="3"/>
-              </w:numPr>
-              <w:rPr>
-                <w:rFonts w:ascii="Times New Roman" w:hAnsi="Times New Roman" w:cs="Times New Roman"/>
-                <w:sz w:val="22"/>
-                <w:szCs w:val="22"/>
-              </w:rPr>
-            </w:pPr>
-            <w:r>
-              <w:rPr>
-                <w:rFonts w:ascii="Times New Roman" w:hAnsi="Times New Roman" w:cs="Times New Roman"/>
-                <w:sz w:val="22"/>
-                <w:szCs w:val="22"/>
-              </w:rPr>
-              <w:t>Normal signs include a</w:t>
-            </w:r>
-            <w:r>
-              <w:rPr>
-                <w:rFonts w:ascii="Times New Roman" w:hAnsi="Times New Roman" w:cs="Times New Roman"/>
-                <w:sz w:val="22"/>
-                <w:szCs w:val="22"/>
-              </w:rPr>
-              <w:t>norexia, striking at owner, hissing, a blue-opaque coloring to the eyes and skin</w:t>
-            </w:r>
-          </w:p>
-          <w:p>
-            <w:pPr>
-              <w:pStyle w:val="ListParagraph"/>
-              <w:numPr>
-                <w:ilvl w:val="0"/>
-                <w:numId w:val="1"/>
-              </w:numPr>
-              <w:ind w:left="249" w:hanging="249"/>
-              <w:rPr>
-                <w:rFonts w:ascii="Times New Roman" w:hAnsi="Times New Roman" w:cs="Times New Roman"/>
-                <w:sz w:val="22"/>
-                <w:szCs w:val="22"/>
-              </w:rPr>
-            </w:pPr>
-            <w:r>
-              <w:rPr>
-                <w:rFonts w:ascii="Times New Roman" w:hAnsi="Times New Roman" w:cs="Times New Roman"/>
-                <w:sz w:val="22"/>
-                <w:szCs w:val="22"/>
-              </w:rPr>
-              <w:t>Dysecdysis: Abnormal or incomplete shedding of skin; e</w:t>
-            </w:r>
-            <w:r>
-              <w:rPr>
-                <w:rFonts w:ascii="Times New Roman" w:hAnsi="Times New Roman" w:cs="Times New Roman"/>
-                <w:sz w:val="22"/>
-                <w:szCs w:val="22"/>
-              </w:rPr>
-              <w:t>xtremity necrosis</w:t>
-            </w:r>
-            <w:r>
-              <w:rPr>
-                <w:rFonts w:ascii="Times New Roman" w:hAnsi="Times New Roman" w:cs="Times New Roman"/>
-                <w:sz w:val="22"/>
-                <w:szCs w:val="22"/>
-              </w:rPr>
-              <w:t xml:space="preserve"> (</w:t>
-            </w:r>
-            <w:r>
-              <w:rPr>
-                <w:rFonts w:ascii="Times New Roman" w:hAnsi="Times New Roman" w:cs="Times New Roman"/>
-                <w:sz w:val="22"/>
-                <w:szCs w:val="22"/>
-              </w:rPr>
-              <w:t>toes or tail tip</w:t>
-            </w:r>
-            <w:r>
-              <w:rPr>
-                <w:rFonts w:ascii="Times New Roman" w:hAnsi="Times New Roman" w:cs="Times New Roman"/>
-                <w:sz w:val="22"/>
-                <w:szCs w:val="22"/>
-              </w:rPr>
-              <w:t xml:space="preserve">) </w:t>
-            </w:r>
-            <w:r>
-              <w:rPr>
-                <w:rFonts w:ascii="Times New Roman" w:hAnsi="Times New Roman" w:cs="Times New Roman"/>
-                <w:sz w:val="22"/>
-                <w:szCs w:val="22"/>
-              </w:rPr>
-              <w:t>common</w:t>
-            </w:r>
-            <w:r>
-              <w:rPr>
-                <w:rFonts w:ascii="Times New Roman" w:hAnsi="Times New Roman" w:cs="Times New Roman"/>
-                <w:sz w:val="22"/>
-                <w:szCs w:val="22"/>
-              </w:rPr>
-              <w:t>,</w:t>
-            </w:r>
-            <w:r>
-              <w:rPr>
-                <w:rFonts w:ascii="Times New Roman" w:hAnsi="Times New Roman" w:cs="Times New Roman"/>
-                <w:sz w:val="22"/>
-                <w:szCs w:val="22"/>
-              </w:rPr>
-              <w:t xml:space="preserve"> causes constriction, acting as a rubber band</w:t>
-            </w:r>
-            <w:r>
-              <w:rPr>
-                <w:rFonts w:ascii="Times New Roman" w:hAnsi="Times New Roman" w:cs="Times New Roman"/>
-                <w:sz w:val="22"/>
-                <w:szCs w:val="22"/>
-              </w:rPr>
-              <w:t>;</w:t>
-            </w:r>
-            <w:r>
-              <w:rPr>
-                <w:rFonts w:ascii="Times New Roman" w:hAnsi="Times New Roman" w:cs="Times New Roman"/>
-                <w:sz w:val="22"/>
-                <w:szCs w:val="22"/>
-              </w:rPr>
-              <w:t xml:space="preserve"> amputation is often necessary</w:t>
+                <w:sz w:val="17"/>
+                <w:szCs w:val="17"/>
+              </w:rPr>
+            </w:pPr>
+            <w:r>
+              <w:rPr>
+                <w:rFonts w:ascii="Times New Roman" w:hAnsi="Times New Roman" w:cs="Times New Roman"/>
+                <w:sz w:val="17"/>
+                <w:szCs w:val="17"/>
+              </w:rPr>
+              <w:t>Poikilothermic—rely on environmental temp to maintain body temp and metabolic processes</w:t>
+            </w:r>
+            <w:r>
+              <w:rPr>
+                <w:rFonts w:ascii="Times New Roman" w:hAnsi="Times New Roman" w:cs="Times New Roman"/>
+                <w:sz w:val="17"/>
+                <w:szCs w:val="17"/>
+              </w:rPr>
+              <w:t xml:space="preserve"> so temp shouldn’t go below 75-80 F and above 98 F</w:t>
+            </w:r>
+            <w:r>
+              <w:rPr>
+                <w:rFonts w:ascii="Times New Roman" w:hAnsi="Times New Roman" w:cs="Times New Roman"/>
+                <w:sz w:val="17"/>
+                <w:szCs w:val="17"/>
+              </w:rPr>
+              <w:t xml:space="preserve">; humidity </w:t>
+            </w:r>
+            <w:r>
+              <w:rPr>
+                <w:rFonts w:ascii="Times New Roman" w:hAnsi="Times New Roman" w:cs="Times New Roman"/>
+                <w:sz w:val="17"/>
+                <w:szCs w:val="17"/>
+              </w:rPr>
+              <w:t>should be maintained at 50-70%</w:t>
+            </w:r>
+          </w:p>
+          <w:p>
+            <w:pPr>
+              <w:pStyle w:val="ListParagraph"/>
+              <w:numPr>
+                <w:ilvl w:val="0"/>
+                <w:numId w:val="1"/>
+              </w:numPr>
+              <w:ind w:left="249" w:hanging="249"/>
+              <w:rPr>
+                <w:rFonts w:ascii="Times New Roman" w:hAnsi="Times New Roman" w:cs="Times New Roman"/>
+                <w:sz w:val="17"/>
+                <w:szCs w:val="17"/>
+              </w:rPr>
+            </w:pPr>
+            <w:r>
+              <w:rPr>
+                <w:rFonts w:ascii="Times New Roman" w:hAnsi="Times New Roman" w:cs="Times New Roman"/>
+                <w:sz w:val="17"/>
+                <w:szCs w:val="17"/>
+              </w:rPr>
+              <w:t>3-chambered hearts (2 atria, 1 ventricle) except crocodiles; nucleated RBCs</w:t>
+            </w:r>
+          </w:p>
+          <w:p>
+            <w:pPr>
+              <w:pStyle w:val="ListParagraph"/>
+              <w:numPr>
+                <w:ilvl w:val="0"/>
+                <w:numId w:val="1"/>
+              </w:numPr>
+              <w:ind w:left="249" w:hanging="249"/>
+              <w:rPr>
+                <w:rFonts w:ascii="Times New Roman" w:hAnsi="Times New Roman" w:cs="Times New Roman"/>
+                <w:sz w:val="17"/>
+                <w:szCs w:val="17"/>
+              </w:rPr>
+            </w:pPr>
+            <w:r>
+              <w:rPr>
+                <w:rFonts w:ascii="Times New Roman" w:hAnsi="Times New Roman" w:cs="Times New Roman"/>
+                <w:sz w:val="17"/>
+                <w:szCs w:val="17"/>
+              </w:rPr>
+              <w:t>Blood volume is 5-8% of body weight</w:t>
+            </w:r>
+          </w:p>
+          <w:p>
+            <w:pPr>
+              <w:pStyle w:val="ListParagraph"/>
+              <w:numPr>
+                <w:ilvl w:val="0"/>
+                <w:numId w:val="1"/>
+              </w:numPr>
+              <w:ind w:left="249" w:hanging="249"/>
+              <w:rPr>
+                <w:rFonts w:ascii="Times New Roman" w:hAnsi="Times New Roman" w:cs="Times New Roman"/>
+                <w:sz w:val="17"/>
+                <w:szCs w:val="17"/>
+              </w:rPr>
+            </w:pPr>
+            <w:r>
+              <w:rPr>
+                <w:rFonts w:ascii="Times New Roman" w:hAnsi="Times New Roman" w:cs="Times New Roman"/>
+                <w:sz w:val="17"/>
+                <w:szCs w:val="17"/>
+              </w:rPr>
+              <w:t>UV (A and B) radiation lights required for vit D</w:t>
+            </w:r>
+            <w:r>
+              <w:rPr>
+                <w:rFonts w:ascii="Times New Roman" w:hAnsi="Times New Roman" w:cs="Times New Roman"/>
+                <w:sz w:val="17"/>
+                <w:szCs w:val="17"/>
+              </w:rPr>
+              <w:t>3</w:t>
+            </w:r>
+            <w:r>
+              <w:rPr>
+                <w:rFonts w:ascii="Times New Roman" w:hAnsi="Times New Roman" w:cs="Times New Roman"/>
+                <w:sz w:val="17"/>
+                <w:szCs w:val="17"/>
+              </w:rPr>
+              <w:t xml:space="preserve"> synthesis and calcium metabolism (other than carnivorous lizards)</w:t>
+            </w:r>
+          </w:p>
+          <w:p>
+            <w:pPr>
+              <w:pStyle w:val="ListParagraph"/>
+              <w:numPr>
+                <w:ilvl w:val="0"/>
+                <w:numId w:val="1"/>
+              </w:numPr>
+              <w:ind w:left="249" w:hanging="249"/>
+              <w:rPr>
+                <w:rFonts w:ascii="Times New Roman" w:hAnsi="Times New Roman" w:cs="Times New Roman"/>
+                <w:sz w:val="17"/>
+                <w:szCs w:val="17"/>
+              </w:rPr>
+            </w:pPr>
+            <w:r>
+              <w:rPr>
+                <w:rFonts w:ascii="Times New Roman" w:hAnsi="Times New Roman" w:cs="Times New Roman"/>
+                <w:sz w:val="17"/>
+                <w:szCs w:val="17"/>
+              </w:rPr>
+              <w:t>P</w:t>
+            </w:r>
+            <w:r>
+              <w:rPr>
+                <w:rFonts w:ascii="Times New Roman" w:hAnsi="Times New Roman" w:cs="Times New Roman"/>
+                <w:sz w:val="17"/>
+                <w:szCs w:val="17"/>
+              </w:rPr>
+              <w:t xml:space="preserve">arietal </w:t>
+            </w:r>
+            <w:r>
+              <w:rPr>
+                <w:rFonts w:ascii="Times New Roman" w:hAnsi="Times New Roman" w:cs="Times New Roman"/>
+                <w:sz w:val="17"/>
+                <w:szCs w:val="17"/>
+              </w:rPr>
+              <w:t xml:space="preserve">(third) </w:t>
+            </w:r>
+            <w:r>
+              <w:rPr>
+                <w:rFonts w:ascii="Times New Roman" w:hAnsi="Times New Roman" w:cs="Times New Roman"/>
+                <w:sz w:val="17"/>
+                <w:szCs w:val="17"/>
+              </w:rPr>
+              <w:t xml:space="preserve">eye </w:t>
+            </w:r>
+            <w:r>
+              <w:rPr>
+                <w:rFonts w:ascii="Times New Roman" w:hAnsi="Times New Roman" w:cs="Times New Roman"/>
+                <w:sz w:val="17"/>
+                <w:szCs w:val="17"/>
+              </w:rPr>
+              <w:t>on the dorsal portion of the head acts as a photoreceptor, helping to regulate hormone production and thermoregulatory behavior in lizards</w:t>
+            </w:r>
+          </w:p>
+          <w:p>
+            <w:pPr>
+              <w:pStyle w:val="ListParagraph"/>
+              <w:numPr>
+                <w:ilvl w:val="0"/>
+                <w:numId w:val="1"/>
+              </w:numPr>
+              <w:ind w:left="249" w:hanging="249"/>
+              <w:rPr>
+                <w:rFonts w:ascii="Times New Roman" w:hAnsi="Times New Roman" w:cs="Times New Roman"/>
+                <w:sz w:val="17"/>
+                <w:szCs w:val="17"/>
+              </w:rPr>
+            </w:pPr>
+            <w:r>
+              <w:rPr>
+                <w:rFonts w:ascii="Times New Roman" w:hAnsi="Times New Roman" w:cs="Times New Roman"/>
+                <w:sz w:val="17"/>
+                <w:szCs w:val="17"/>
+              </w:rPr>
+              <w:t>Snakes are unique in having azurophils, which are monocytes w small azurophilic granules in the cytoplasm</w:t>
+            </w:r>
+          </w:p>
+          <w:p>
+            <w:pPr>
+              <w:pStyle w:val="ListParagraph"/>
+              <w:numPr>
+                <w:ilvl w:val="0"/>
+                <w:numId w:val="1"/>
+              </w:numPr>
+              <w:ind w:left="249" w:hanging="249"/>
+              <w:rPr>
+                <w:rFonts w:ascii="Times New Roman" w:hAnsi="Times New Roman" w:cs="Times New Roman"/>
+                <w:sz w:val="17"/>
+                <w:szCs w:val="17"/>
+              </w:rPr>
+            </w:pPr>
+            <w:r>
+              <w:rPr>
+                <w:rFonts w:ascii="Times New Roman" w:hAnsi="Times New Roman" w:cs="Times New Roman"/>
+                <w:sz w:val="17"/>
+                <w:szCs w:val="17"/>
+              </w:rPr>
+              <w:t>Chromatophores are specialized cells that allow color change; specific to the chameleon and anole species</w:t>
+            </w:r>
+          </w:p>
+          <w:p>
+            <w:pPr>
+              <w:pStyle w:val="ListParagraph"/>
+              <w:numPr>
+                <w:ilvl w:val="0"/>
+                <w:numId w:val="1"/>
+              </w:numPr>
+              <w:ind w:left="249" w:hanging="249"/>
+              <w:rPr>
+                <w:rFonts w:ascii="Times New Roman" w:hAnsi="Times New Roman" w:cs="Times New Roman"/>
+                <w:sz w:val="18"/>
+                <w:szCs w:val="18"/>
+              </w:rPr>
+            </w:pPr>
+            <w:r>
+              <w:rPr>
+                <w:rFonts w:ascii="Times New Roman" w:hAnsi="Times New Roman" w:cs="Times New Roman"/>
+                <w:sz w:val="17"/>
+                <w:szCs w:val="17"/>
+              </w:rPr>
+              <w:t>Lizards have poor sense of detecting heat, so all heat should be outside cage (no heated rocks) to avoid burns</w:t>
             </w:r>
           </w:p>
         </w:tc>
@@ -6053,7 +7122,25 @@
                 <w:sz w:val="22"/>
                 <w:szCs w:val="22"/>
               </w:rPr>
-              <w:t>Reptilian injections and blood collection</w:t>
+              <w:t xml:space="preserve">Ecdysis vs. </w:t>
+            </w:r>
+            <w:proofErr w:type="spellStart"/>
+            <w:r>
+              <w:rPr>
+                <w:rFonts w:ascii="Times New Roman" w:hAnsi="Times New Roman" w:cs="Times New Roman"/>
+                <w:sz w:val="22"/>
+                <w:szCs w:val="22"/>
+              </w:rPr>
+              <w:t>dysecdysis</w:t>
+            </w:r>
+            <w:proofErr w:type="spellEnd"/>
+            <w:r>
+              <w:rPr>
+                <w:rFonts w:ascii="Times New Roman" w:hAnsi="Times New Roman" w:cs="Times New Roman"/>
+                <w:sz w:val="22"/>
+                <w:szCs w:val="22"/>
+              </w:rPr>
+              <w:t xml:space="preserve"> </w:t>
             </w:r>
           </w:p>
         </w:tc>
@@ -6072,157 +7159,160 @@
               <w:ind w:left="249" w:hanging="249"/>
               <w:rPr>
                 <w:rFonts w:ascii="Times New Roman" w:hAnsi="Times New Roman" w:cs="Times New Roman"/>
-                <w:sz w:val="21"/>
-                <w:szCs w:val="21"/>
-              </w:rPr>
-            </w:pPr>
-            <w:r>
-              <w:rPr>
-                <w:rFonts w:ascii="Times New Roman" w:hAnsi="Times New Roman" w:cs="Times New Roman"/>
-                <w:sz w:val="21"/>
-                <w:szCs w:val="21"/>
-              </w:rPr>
-              <w:t xml:space="preserve">Blood collection: </w:t>
-            </w:r>
-            <w:r>
-              <w:rPr>
-                <w:rFonts w:ascii="Times New Roman" w:hAnsi="Times New Roman" w:cs="Times New Roman"/>
-                <w:sz w:val="21"/>
-                <w:szCs w:val="21"/>
-              </w:rPr>
-              <w:t>Ventral tail vein for lizards, snakes, chelonians; jugular possible for chelonians and cardiac sampling is easiest for snakes</w:t>
-            </w:r>
-          </w:p>
-          <w:p>
-            <w:pPr>
-              <w:pStyle w:val="ListParagraph"/>
-              <w:numPr>
-                <w:ilvl w:val="0"/>
-                <w:numId w:val="1"/>
-              </w:numPr>
-              <w:ind w:left="249" w:hanging="249"/>
-              <w:rPr>
-                <w:rFonts w:ascii="Times New Roman" w:hAnsi="Times New Roman" w:cs="Times New Roman"/>
-                <w:sz w:val="21"/>
-                <w:szCs w:val="21"/>
-              </w:rPr>
-            </w:pPr>
-            <w:r>
-              <w:rPr>
-                <w:rFonts w:ascii="Times New Roman" w:hAnsi="Times New Roman" w:cs="Times New Roman"/>
-                <w:sz w:val="21"/>
-                <w:szCs w:val="21"/>
-              </w:rPr>
-              <w:t xml:space="preserve">IV catheter: </w:t>
-            </w:r>
-            <w:r>
-              <w:rPr>
-                <w:rFonts w:ascii="Times New Roman" w:hAnsi="Times New Roman" w:cs="Times New Roman"/>
-                <w:sz w:val="21"/>
-                <w:szCs w:val="21"/>
-              </w:rPr>
-              <w:t>Jugular vein in chelonians, caudal tail vein in lizards, coccygeal or right jugular in snakes most common</w:t>
-            </w:r>
-          </w:p>
-          <w:p>
-            <w:pPr>
-              <w:pStyle w:val="ListParagraph"/>
-              <w:numPr>
-                <w:ilvl w:val="0"/>
-                <w:numId w:val="1"/>
-              </w:numPr>
-              <w:ind w:left="249" w:hanging="249"/>
-              <w:rPr>
-                <w:rFonts w:ascii="Times New Roman" w:hAnsi="Times New Roman" w:cs="Times New Roman"/>
-                <w:sz w:val="21"/>
-                <w:szCs w:val="21"/>
-              </w:rPr>
-            </w:pPr>
-            <w:r>
-              <w:rPr>
-                <w:rFonts w:ascii="Times New Roman" w:hAnsi="Times New Roman" w:cs="Times New Roman"/>
-                <w:sz w:val="21"/>
-                <w:szCs w:val="21"/>
-              </w:rPr>
-              <w:t>IO catheter:</w:t>
-            </w:r>
-            <w:r>
-              <w:rPr>
-                <w:rFonts w:ascii="Times New Roman" w:hAnsi="Times New Roman" w:cs="Times New Roman"/>
-                <w:sz w:val="21"/>
-                <w:szCs w:val="21"/>
-              </w:rPr>
-              <w:t xml:space="preserve"> Used more than IV due to ease; proximal tibia or femur w local anesthetic</w:t>
-            </w:r>
-            <w:r>
-              <w:rPr>
-                <w:rFonts w:ascii="Times New Roman" w:hAnsi="Times New Roman" w:cs="Times New Roman"/>
-                <w:sz w:val="21"/>
-                <w:szCs w:val="21"/>
-              </w:rPr>
-              <w:t xml:space="preserve"> </w:t>
-            </w:r>
-          </w:p>
-          <w:p>
-            <w:pPr>
-              <w:pStyle w:val="ListParagraph"/>
-              <w:numPr>
-                <w:ilvl w:val="0"/>
-                <w:numId w:val="1"/>
-              </w:numPr>
-              <w:ind w:left="249" w:hanging="249"/>
-              <w:rPr>
-                <w:rFonts w:ascii="Times New Roman" w:hAnsi="Times New Roman" w:cs="Times New Roman"/>
-                <w:sz w:val="21"/>
-                <w:szCs w:val="21"/>
-              </w:rPr>
-            </w:pPr>
-            <w:r>
-              <w:rPr>
-                <w:rFonts w:ascii="Times New Roman" w:hAnsi="Times New Roman" w:cs="Times New Roman"/>
-                <w:sz w:val="21"/>
-                <w:szCs w:val="21"/>
-              </w:rPr>
-              <w:t xml:space="preserve">IM: </w:t>
-            </w:r>
-            <w:r>
-              <w:rPr>
-                <w:rFonts w:ascii="Times New Roman" w:hAnsi="Times New Roman" w:cs="Times New Roman"/>
-                <w:sz w:val="21"/>
-                <w:szCs w:val="21"/>
-              </w:rPr>
-              <w:t>Given in the front half of the body due to renal portal system to avoid nephrotoxicity or premature elimination; front legs or pectorals for chelonians, front legs or epaxial muscles for lizards, dorsal epaxial muscles for snakes</w:t>
-            </w:r>
-          </w:p>
-          <w:p>
-            <w:pPr>
-              <w:pStyle w:val="ListParagraph"/>
-              <w:numPr>
-                <w:ilvl w:val="0"/>
-                <w:numId w:val="1"/>
-              </w:numPr>
-              <w:ind w:left="249" w:hanging="249"/>
-              <w:rPr>
-                <w:rFonts w:ascii="Times New Roman" w:hAnsi="Times New Roman" w:cs="Times New Roman"/>
-                <w:sz w:val="21"/>
-                <w:szCs w:val="21"/>
-              </w:rPr>
-            </w:pPr>
-            <w:r>
-              <w:rPr>
-                <w:rFonts w:ascii="Times New Roman" w:hAnsi="Times New Roman" w:cs="Times New Roman"/>
-                <w:sz w:val="21"/>
-                <w:szCs w:val="21"/>
-              </w:rPr>
-              <w:t xml:space="preserve">SC: </w:t>
-            </w:r>
-            <w:r>
-              <w:rPr>
-                <w:rFonts w:ascii="Times New Roman" w:hAnsi="Times New Roman" w:cs="Times New Roman"/>
-                <w:sz w:val="21"/>
-                <w:szCs w:val="21"/>
-              </w:rPr>
-              <w:t>Mostly intracoelomically; always warmed</w:t>
+                <w:sz w:val="22"/>
+                <w:szCs w:val="22"/>
+              </w:rPr>
+            </w:pPr>
+            <w:r>
+              <w:rPr>
+                <w:rFonts w:ascii="Times New Roman" w:hAnsi="Times New Roman" w:cs="Times New Roman"/>
+                <w:sz w:val="22"/>
+                <w:szCs w:val="22"/>
+              </w:rPr>
+              <w:t xml:space="preserve">Ecdysis: </w:t>
+            </w:r>
+            <w:r>
+              <w:rPr>
+                <w:rFonts w:ascii="Times New Roman" w:hAnsi="Times New Roman" w:cs="Times New Roman"/>
+                <w:sz w:val="22"/>
+                <w:szCs w:val="22"/>
+              </w:rPr>
+              <w:t>Normal shedding of skin; healthy</w:t>
+            </w:r>
+          </w:p>
+          <w:p>
+            <w:pPr>
+              <w:pStyle w:val="ListParagraph"/>
+              <w:numPr>
+                <w:ilvl w:val="0"/>
+                <w:numId w:val="3"/>
+              </w:numPr>
+              <w:rPr>
+                <w:rFonts w:ascii="Times New Roman" w:hAnsi="Times New Roman" w:cs="Times New Roman"/>
+                <w:sz w:val="22"/>
+                <w:szCs w:val="22"/>
+              </w:rPr>
+            </w:pPr>
+            <w:r>
+              <w:rPr>
+                <w:rFonts w:ascii="Times New Roman" w:hAnsi="Times New Roman" w:cs="Times New Roman"/>
+                <w:sz w:val="22"/>
+                <w:szCs w:val="22"/>
+              </w:rPr>
+              <w:t>Normal signs include a</w:t>
+            </w:r>
+            <w:r>
+              <w:rPr>
+                <w:rFonts w:ascii="Times New Roman" w:hAnsi="Times New Roman" w:cs="Times New Roman"/>
+                <w:sz w:val="22"/>
+                <w:szCs w:val="22"/>
+              </w:rPr>
+              <w:t>norexia, striking at owner, hissing, a blue-opaque coloring to the eyes and skin</w:t>
+            </w:r>
+          </w:p>
+          <w:p>
+            <w:pPr>
+              <w:pStyle w:val="ListParagraph"/>
+              <w:numPr>
+                <w:ilvl w:val="0"/>
+                <w:numId w:val="1"/>
+              </w:numPr>
+              <w:ind w:left="249" w:hanging="249"/>
+              <w:rPr>
+                <w:rFonts w:ascii="Times New Roman" w:hAnsi="Times New Roman" w:cs="Times New Roman"/>
+                <w:sz w:val="22"/>
+                <w:szCs w:val="22"/>
+              </w:rPr>
+            </w:pPr>
+            <w:proofErr w:type="spellStart"/>
+            <w:r>
+              <w:rPr>
+                <w:rFonts w:ascii="Times New Roman" w:hAnsi="Times New Roman" w:cs="Times New Roman"/>
+                <w:sz w:val="22"/>
+                <w:szCs w:val="22"/>
+              </w:rPr>
+              <w:t>Dysecdysis</w:t>
+            </w:r>
+            <w:proofErr w:type="spellEnd"/>
+            <w:r>
+              <w:rPr>
+                <w:rFonts w:ascii="Times New Roman" w:hAnsi="Times New Roman" w:cs="Times New Roman"/>
+                <w:sz w:val="22"/>
+                <w:szCs w:val="22"/>
+              </w:rPr>
+              <w:t>: Abnormal or incomplete shedding of skin; e</w:t>
+            </w:r>
+            <w:r>
+              <w:rPr>
+                <w:rFonts w:ascii="Times New Roman" w:hAnsi="Times New Roman" w:cs="Times New Roman"/>
+                <w:sz w:val="22"/>
+                <w:szCs w:val="22"/>
+              </w:rPr>
+              <w:t>xtremity necrosis</w:t>
+            </w:r>
+            <w:r>
+              <w:rPr>
+                <w:rFonts w:ascii="Times New Roman" w:hAnsi="Times New Roman" w:cs="Times New Roman"/>
+                <w:sz w:val="22"/>
+                <w:szCs w:val="22"/>
+              </w:rPr>
+              <w:t xml:space="preserve"> (</w:t>
+            </w:r>
+            <w:r>
+              <w:rPr>
+                <w:rFonts w:ascii="Times New Roman" w:hAnsi="Times New Roman" w:cs="Times New Roman"/>
+                <w:sz w:val="22"/>
+                <w:szCs w:val="22"/>
+              </w:rPr>
+              <w:t>toes or tail tip</w:t>
+            </w:r>
+            <w:r>
+              <w:rPr>
+                <w:rFonts w:ascii="Times New Roman" w:hAnsi="Times New Roman" w:cs="Times New Roman"/>
+                <w:sz w:val="22"/>
+                <w:szCs w:val="22"/>
+              </w:rPr>
+              <w:t xml:space="preserve">) </w:t>
+            </w:r>
+            <w:r>
+              <w:rPr>
+                <w:rFonts w:ascii="Times New Roman" w:hAnsi="Times New Roman" w:cs="Times New Roman"/>
+                <w:sz w:val="22"/>
+                <w:szCs w:val="22"/>
+              </w:rPr>
+              <w:t>common</w:t>
+            </w:r>
+            <w:r>
+              <w:rPr>
+                <w:rFonts w:ascii="Times New Roman" w:hAnsi="Times New Roman" w:cs="Times New Roman"/>
+                <w:sz w:val="22"/>
+                <w:szCs w:val="22"/>
+              </w:rPr>
+              <w:t>,</w:t>
+            </w:r>
+            <w:r>
+              <w:rPr>
+                <w:rFonts w:ascii="Times New Roman" w:hAnsi="Times New Roman" w:cs="Times New Roman"/>
+                <w:sz w:val="22"/>
+                <w:szCs w:val="22"/>
+              </w:rPr>
+              <w:t xml:space="preserve"> causes constriction, acting as a rubber band</w:t>
+            </w:r>
+            <w:r>
+              <w:rPr>
+                <w:rFonts w:ascii="Times New Roman" w:hAnsi="Times New Roman" w:cs="Times New Roman"/>
+                <w:sz w:val="22"/>
+                <w:szCs w:val="22"/>
+              </w:rPr>
+              <w:t>;</w:t>
+            </w:r>
+            <w:r>
+              <w:rPr>
+                <w:rFonts w:ascii="Times New Roman" w:hAnsi="Times New Roman" w:cs="Times New Roman"/>
+                <w:sz w:val="22"/>
+                <w:szCs w:val="22"/>
+              </w:rPr>
+              <w:t xml:space="preserve"> amputation is often necessary</w:t>
             </w:r>
           </w:p>
         </w:tc>
@@ -6252,7 +7342,7 @@
                 <w:szCs w:val="22"/>
               </w:rPr>
               <w:lastRenderedPageBreak/>
-              <w:t>Reptilian anesthesia and analgesia</w:t>
+              <w:t>Reptilian injections and blood collection</w:t>
             </w:r>
           </w:p>
         </w:tc>
@@ -6271,220 +7361,197 @@
               <w:ind w:left="249" w:hanging="249"/>
               <w:rPr>
                 <w:rFonts w:ascii="Times New Roman" w:hAnsi="Times New Roman" w:cs="Times New Roman"/>
-                <w:sz w:val="22"/>
-                <w:szCs w:val="22"/>
-              </w:rPr>
-            </w:pPr>
-            <w:r>
-              <w:rPr>
-                <w:rFonts w:ascii="Times New Roman" w:hAnsi="Times New Roman" w:cs="Times New Roman"/>
-                <w:sz w:val="22"/>
-                <w:szCs w:val="22"/>
-              </w:rPr>
-              <w:t>No mask induction because they hold their breaths</w:t>
-            </w:r>
-          </w:p>
-          <w:p>
-            <w:pPr>
-              <w:pStyle w:val="ListParagraph"/>
-              <w:numPr>
-                <w:ilvl w:val="0"/>
-                <w:numId w:val="1"/>
-              </w:numPr>
-              <w:ind w:left="249" w:hanging="249"/>
-              <w:rPr>
-                <w:rFonts w:ascii="Times New Roman" w:hAnsi="Times New Roman" w:cs="Times New Roman"/>
-                <w:sz w:val="22"/>
-                <w:szCs w:val="22"/>
-              </w:rPr>
-            </w:pPr>
-            <w:r>
-              <w:rPr>
-                <w:rFonts w:ascii="Times New Roman" w:hAnsi="Times New Roman" w:cs="Times New Roman"/>
-                <w:sz w:val="22"/>
-                <w:szCs w:val="22"/>
-              </w:rPr>
-              <w:t>Ketamine or lower dose ketamine w midazolam or dexmedetomidine are common premeds and sedatives</w:t>
-            </w:r>
-          </w:p>
-          <w:p>
-            <w:pPr>
-              <w:pStyle w:val="ListParagraph"/>
-              <w:numPr>
-                <w:ilvl w:val="0"/>
-                <w:numId w:val="1"/>
-              </w:numPr>
-              <w:ind w:left="249" w:hanging="249"/>
-              <w:rPr>
-                <w:rFonts w:ascii="Times New Roman" w:hAnsi="Times New Roman" w:cs="Times New Roman"/>
-                <w:sz w:val="22"/>
-                <w:szCs w:val="22"/>
-              </w:rPr>
-            </w:pPr>
-            <w:r>
-              <w:rPr>
-                <w:rFonts w:ascii="Times New Roman" w:hAnsi="Times New Roman" w:cs="Times New Roman"/>
-                <w:sz w:val="22"/>
-                <w:szCs w:val="22"/>
-              </w:rPr>
-              <w:t>IV Propofol for induction, alfaxalone used too</w:t>
-            </w:r>
-          </w:p>
-          <w:p>
-            <w:pPr>
-              <w:pStyle w:val="ListParagraph"/>
-              <w:numPr>
-                <w:ilvl w:val="0"/>
-                <w:numId w:val="1"/>
-              </w:numPr>
-              <w:ind w:left="249" w:hanging="249"/>
-              <w:rPr>
-                <w:rFonts w:ascii="Times New Roman" w:hAnsi="Times New Roman" w:cs="Times New Roman"/>
-                <w:sz w:val="22"/>
-                <w:szCs w:val="22"/>
-              </w:rPr>
-            </w:pPr>
-            <w:r>
-              <w:rPr>
-                <w:rFonts w:ascii="Times New Roman" w:hAnsi="Times New Roman" w:cs="Times New Roman"/>
-                <w:sz w:val="22"/>
-                <w:szCs w:val="22"/>
-              </w:rPr>
-              <w:t>Respiratory depression common under anesthesia; manual ventilation necessary</w:t>
-            </w:r>
-          </w:p>
-          <w:p>
-            <w:pPr>
-              <w:pStyle w:val="ListParagraph"/>
-              <w:numPr>
-                <w:ilvl w:val="0"/>
-                <w:numId w:val="1"/>
-              </w:numPr>
-              <w:ind w:left="249" w:hanging="249"/>
-              <w:rPr>
-                <w:rFonts w:ascii="Times New Roman" w:hAnsi="Times New Roman" w:cs="Times New Roman"/>
-                <w:sz w:val="22"/>
-                <w:szCs w:val="22"/>
-              </w:rPr>
-            </w:pPr>
-            <w:r>
-              <w:rPr>
-                <w:rFonts w:ascii="Times New Roman" w:hAnsi="Times New Roman" w:cs="Times New Roman"/>
-                <w:sz w:val="22"/>
-                <w:szCs w:val="22"/>
-              </w:rPr>
-              <w:t>Butorphanol for minor pain, buprenorphine for minor to moderate pain, oxymorphone for moderate to severe pain; NSAIDs (melaxicam, ketoprofen), local anesthetics (lido and bupivacaine), tramadol and gaba are also used</w:t>
-            </w:r>
-          </w:p>
-          <w:p>
-            <w:pPr>
-              <w:pStyle w:val="ListParagraph"/>
-              <w:numPr>
-                <w:ilvl w:val="0"/>
-                <w:numId w:val="1"/>
-              </w:numPr>
-              <w:ind w:left="249" w:hanging="249"/>
-              <w:rPr>
-                <w:rFonts w:ascii="Times New Roman" w:hAnsi="Times New Roman" w:cs="Times New Roman"/>
-                <w:sz w:val="22"/>
-                <w:szCs w:val="22"/>
-              </w:rPr>
-            </w:pPr>
-            <w:r>
-              <w:rPr>
-                <w:rFonts w:ascii="Times New Roman" w:hAnsi="Times New Roman" w:cs="Times New Roman"/>
-                <w:sz w:val="22"/>
-                <w:szCs w:val="22"/>
-              </w:rPr>
-              <w:t>D</w:t>
-            </w:r>
-            <w:r>
-              <w:rPr>
-                <w:rFonts w:ascii="Times New Roman" w:hAnsi="Times New Roman" w:cs="Times New Roman"/>
-                <w:sz w:val="22"/>
-                <w:szCs w:val="22"/>
-              </w:rPr>
-              <w:t>oppler is the most common</w:t>
-            </w:r>
-            <w:r>
-              <w:rPr>
-                <w:rFonts w:ascii="Times New Roman" w:hAnsi="Times New Roman" w:cs="Times New Roman"/>
-                <w:sz w:val="22"/>
-                <w:szCs w:val="22"/>
-              </w:rPr>
-              <w:t xml:space="preserve"> tool for HR; </w:t>
-            </w:r>
-            <w:r>
-              <w:rPr>
-                <w:rFonts w:ascii="Times New Roman" w:hAnsi="Times New Roman" w:cs="Times New Roman"/>
-                <w:sz w:val="22"/>
-                <w:szCs w:val="22"/>
-              </w:rPr>
-              <w:t>stethoscope does</w:t>
-            </w:r>
-            <w:r>
-              <w:rPr>
-                <w:rFonts w:ascii="Times New Roman" w:hAnsi="Times New Roman" w:cs="Times New Roman"/>
-                <w:sz w:val="22"/>
-                <w:szCs w:val="22"/>
-              </w:rPr>
-              <w:t xml:space="preserve">n’t </w:t>
-            </w:r>
-            <w:r>
-              <w:rPr>
-                <w:rFonts w:ascii="Times New Roman" w:hAnsi="Times New Roman" w:cs="Times New Roman"/>
-                <w:sz w:val="22"/>
-                <w:szCs w:val="22"/>
-              </w:rPr>
-              <w:t xml:space="preserve">work well </w:t>
-            </w:r>
-            <w:r>
-              <w:rPr>
-                <w:rFonts w:ascii="Times New Roman" w:hAnsi="Times New Roman" w:cs="Times New Roman"/>
-                <w:sz w:val="22"/>
-                <w:szCs w:val="22"/>
-              </w:rPr>
-              <w:t xml:space="preserve">due to </w:t>
-            </w:r>
-            <w:r>
-              <w:rPr>
-                <w:rFonts w:ascii="Times New Roman" w:hAnsi="Times New Roman" w:cs="Times New Roman"/>
-                <w:sz w:val="22"/>
-                <w:szCs w:val="22"/>
-              </w:rPr>
-              <w:t>shell</w:t>
-            </w:r>
-            <w:r>
-              <w:rPr>
-                <w:rFonts w:ascii="Times New Roman" w:hAnsi="Times New Roman" w:cs="Times New Roman"/>
-                <w:sz w:val="22"/>
-                <w:szCs w:val="22"/>
-              </w:rPr>
-              <w:t>/</w:t>
-            </w:r>
-            <w:r>
-              <w:rPr>
-                <w:rFonts w:ascii="Times New Roman" w:hAnsi="Times New Roman" w:cs="Times New Roman"/>
-                <w:sz w:val="22"/>
-                <w:szCs w:val="22"/>
-              </w:rPr>
-              <w:t>scales</w:t>
-            </w:r>
-            <w:r>
-              <w:rPr>
-                <w:rFonts w:ascii="Times New Roman" w:hAnsi="Times New Roman" w:cs="Times New Roman"/>
-                <w:sz w:val="22"/>
-                <w:szCs w:val="22"/>
-              </w:rPr>
-              <w:t xml:space="preserve">, </w:t>
-            </w:r>
-            <w:r>
-              <w:rPr>
-                <w:rFonts w:ascii="Times New Roman" w:hAnsi="Times New Roman" w:cs="Times New Roman"/>
-                <w:sz w:val="22"/>
-                <w:szCs w:val="22"/>
-              </w:rPr>
-              <w:t>pulse is impossible to palpate</w:t>
+                <w:sz w:val="21"/>
+                <w:szCs w:val="21"/>
+              </w:rPr>
+            </w:pPr>
+            <w:r>
+              <w:rPr>
+                <w:rFonts w:ascii="Times New Roman" w:hAnsi="Times New Roman" w:cs="Times New Roman"/>
+                <w:sz w:val="21"/>
+                <w:szCs w:val="21"/>
+              </w:rPr>
+              <w:t xml:space="preserve">Blood collection: </w:t>
+            </w:r>
+            <w:r>
+              <w:rPr>
+                <w:rFonts w:ascii="Times New Roman" w:hAnsi="Times New Roman" w:cs="Times New Roman"/>
+                <w:sz w:val="21"/>
+                <w:szCs w:val="21"/>
+              </w:rPr>
+              <w:t>Ventral tail vein for lizards, snakes, chelonians; jugular possible for chelonians and cardiac sampling is easiest for snakes</w:t>
+            </w:r>
+          </w:p>
+          <w:p>
+            <w:pPr>
+              <w:pStyle w:val="ListParagraph"/>
+              <w:numPr>
+                <w:ilvl w:val="0"/>
+                <w:numId w:val="3"/>
+              </w:numPr>
+              <w:rPr>
+                <w:rFonts w:ascii="Times New Roman" w:hAnsi="Times New Roman" w:cs="Times New Roman"/>
+                <w:sz w:val="21"/>
+                <w:szCs w:val="21"/>
+              </w:rPr>
+            </w:pPr>
+            <w:r>
+              <w:rPr>
+                <w:rFonts w:ascii="Times New Roman" w:hAnsi="Times New Roman" w:cs="Times New Roman"/>
+                <w:sz w:val="21"/>
+                <w:szCs w:val="21"/>
+              </w:rPr>
+              <w:t>Blood collected shouldn’t exceed 1% of body weight</w:t>
+            </w:r>
+          </w:p>
+          <w:p>
+            <w:pPr>
+              <w:pStyle w:val="ListParagraph"/>
+              <w:numPr>
+                <w:ilvl w:val="0"/>
+                <w:numId w:val="1"/>
+              </w:numPr>
+              <w:ind w:left="249" w:hanging="249"/>
+              <w:rPr>
+                <w:rFonts w:ascii="Times New Roman" w:hAnsi="Times New Roman" w:cs="Times New Roman"/>
+                <w:sz w:val="21"/>
+                <w:szCs w:val="21"/>
+              </w:rPr>
+            </w:pPr>
+            <w:r>
+              <w:rPr>
+                <w:rFonts w:ascii="Times New Roman" w:hAnsi="Times New Roman" w:cs="Times New Roman"/>
+                <w:sz w:val="21"/>
+                <w:szCs w:val="21"/>
+              </w:rPr>
+              <w:t xml:space="preserve">IV catheter: </w:t>
+            </w:r>
+            <w:r>
+              <w:rPr>
+                <w:rFonts w:ascii="Times New Roman" w:hAnsi="Times New Roman" w:cs="Times New Roman"/>
+                <w:sz w:val="21"/>
+                <w:szCs w:val="21"/>
+              </w:rPr>
+              <w:t>Jugular vein in chelonians, caudal tail vein in lizards, coccygeal or right jugular in snakes most common</w:t>
+            </w:r>
+          </w:p>
+          <w:p>
+            <w:pPr>
+              <w:pStyle w:val="ListParagraph"/>
+              <w:numPr>
+                <w:ilvl w:val="0"/>
+                <w:numId w:val="1"/>
+              </w:numPr>
+              <w:ind w:left="249" w:hanging="249"/>
+              <w:rPr>
+                <w:rFonts w:ascii="Times New Roman" w:hAnsi="Times New Roman" w:cs="Times New Roman"/>
+                <w:sz w:val="21"/>
+                <w:szCs w:val="21"/>
+              </w:rPr>
+            </w:pPr>
+            <w:r>
+              <w:rPr>
+                <w:rFonts w:ascii="Times New Roman" w:hAnsi="Times New Roman" w:cs="Times New Roman"/>
+                <w:sz w:val="21"/>
+                <w:szCs w:val="21"/>
+              </w:rPr>
+              <w:t>IO catheter:</w:t>
+            </w:r>
+            <w:r>
+              <w:rPr>
+                <w:rFonts w:ascii="Times New Roman" w:hAnsi="Times New Roman" w:cs="Times New Roman"/>
+                <w:sz w:val="21"/>
+                <w:szCs w:val="21"/>
+              </w:rPr>
+              <w:t xml:space="preserve"> Used more than IV due to ease; proximal tibia or femur w local anesthetic</w:t>
+            </w:r>
+            <w:r>
+              <w:rPr>
+                <w:rFonts w:ascii="Times New Roman" w:hAnsi="Times New Roman" w:cs="Times New Roman"/>
+                <w:sz w:val="21"/>
+                <w:szCs w:val="21"/>
+              </w:rPr>
+              <w:t xml:space="preserve"> </w:t>
+            </w:r>
+          </w:p>
+          <w:p>
+            <w:pPr>
+              <w:pStyle w:val="ListParagraph"/>
+              <w:numPr>
+                <w:ilvl w:val="0"/>
+                <w:numId w:val="1"/>
+              </w:numPr>
+              <w:ind w:left="249" w:hanging="249"/>
+              <w:rPr>
+                <w:rFonts w:ascii="Times New Roman" w:hAnsi="Times New Roman" w:cs="Times New Roman"/>
+                <w:sz w:val="21"/>
+                <w:szCs w:val="21"/>
+              </w:rPr>
+            </w:pPr>
+            <w:r>
+              <w:rPr>
+                <w:rFonts w:ascii="Times New Roman" w:hAnsi="Times New Roman" w:cs="Times New Roman"/>
+                <w:sz w:val="21"/>
+                <w:szCs w:val="21"/>
+              </w:rPr>
+              <w:t xml:space="preserve">IM: </w:t>
+            </w:r>
+            <w:r>
+              <w:rPr>
+                <w:rFonts w:ascii="Times New Roman" w:hAnsi="Times New Roman" w:cs="Times New Roman"/>
+                <w:sz w:val="21"/>
+                <w:szCs w:val="21"/>
+              </w:rPr>
+              <w:t>Given in the front half of the body due to renal portal system to avoid nephrotoxicity or premature elimination; front legs or pectorals for chelonians, front legs or epaxial muscles for lizards, dorsal epaxial muscles for snakes</w:t>
+            </w:r>
+          </w:p>
+          <w:p>
+            <w:pPr>
+              <w:pStyle w:val="ListParagraph"/>
+              <w:numPr>
+                <w:ilvl w:val="0"/>
+                <w:numId w:val="1"/>
+              </w:numPr>
+              <w:ind w:left="249" w:hanging="249"/>
+              <w:rPr>
+                <w:rFonts w:ascii="Times New Roman" w:hAnsi="Times New Roman" w:cs="Times New Roman"/>
+                <w:sz w:val="21"/>
+                <w:szCs w:val="21"/>
+              </w:rPr>
+            </w:pPr>
+            <w:r>
+              <w:rPr>
+                <w:rFonts w:ascii="Times New Roman" w:hAnsi="Times New Roman" w:cs="Times New Roman"/>
+                <w:sz w:val="21"/>
+                <w:szCs w:val="21"/>
+              </w:rPr>
+              <w:t xml:space="preserve">SC: </w:t>
+            </w:r>
+            <w:r>
+              <w:rPr>
+                <w:rFonts w:ascii="Times New Roman" w:hAnsi="Times New Roman" w:cs="Times New Roman"/>
+                <w:sz w:val="21"/>
+                <w:szCs w:val="21"/>
+              </w:rPr>
+              <w:t xml:space="preserve">Mostly </w:t>
+            </w:r>
+            <w:proofErr w:type="spellStart"/>
+            <w:r>
+              <w:rPr>
+                <w:rFonts w:ascii="Times New Roman" w:hAnsi="Times New Roman" w:cs="Times New Roman"/>
+                <w:sz w:val="21"/>
+                <w:szCs w:val="21"/>
+              </w:rPr>
+              <w:t>intracoelomically</w:t>
+            </w:r>
+            <w:proofErr w:type="spellEnd"/>
+            <w:r>
+              <w:rPr>
+                <w:rFonts w:ascii="Times New Roman" w:hAnsi="Times New Roman" w:cs="Times New Roman"/>
+                <w:sz w:val="21"/>
+                <w:szCs w:val="21"/>
+              </w:rPr>
+              <w:t>; always warmed</w:t>
             </w:r>
           </w:p>
         </w:tc>
@@ -6513,7 +7580,7 @@
                 <w:sz w:val="22"/>
                 <w:szCs w:val="22"/>
               </w:rPr>
-              <w:t xml:space="preserve">Reptilian diseases </w:t>
+              <w:t>Reptilian anesthesia and analgesia</w:t>
             </w:r>
           </w:p>
         </w:tc>
@@ -6542,53 +7609,264 @@
                 <w:sz w:val="22"/>
                 <w:szCs w:val="22"/>
               </w:rPr>
-              <w:t>Poor husbandry can cause anorexia, hypothermia, decreased immune function, dysecdysis</w:t>
-            </w:r>
-          </w:p>
-          <w:p>
-            <w:pPr>
-              <w:pStyle w:val="ListParagraph"/>
-              <w:numPr>
-                <w:ilvl w:val="0"/>
-                <w:numId w:val="1"/>
-              </w:numPr>
-              <w:ind w:left="249" w:hanging="249"/>
-              <w:rPr>
-                <w:rFonts w:ascii="Times New Roman" w:hAnsi="Times New Roman" w:cs="Times New Roman"/>
-                <w:sz w:val="22"/>
-                <w:szCs w:val="22"/>
-              </w:rPr>
-            </w:pPr>
-            <w:r>
-              <w:rPr>
-                <w:rFonts w:ascii="Times New Roman" w:hAnsi="Times New Roman" w:cs="Times New Roman"/>
-                <w:sz w:val="22"/>
-                <w:szCs w:val="22"/>
-              </w:rPr>
-              <w:t>Secondary hyperparathyroidism (metabolic bone disease or hypocalcemia): Caused by inadequate calcium in the diet and not enough UVB exposure; signs include long bone fractures, thick swollen jaws and thighs due to fibrous osteodystrophy, problems w egg laying, tremors, seizures; treated w calcium therapy, UV B light, diet correction</w:t>
-            </w:r>
-          </w:p>
-          <w:p>
-            <w:pPr>
-              <w:pStyle w:val="ListParagraph"/>
-              <w:numPr>
-                <w:ilvl w:val="0"/>
-                <w:numId w:val="1"/>
-              </w:numPr>
-              <w:ind w:left="249" w:hanging="249"/>
-              <w:rPr>
-                <w:rFonts w:ascii="Times New Roman" w:hAnsi="Times New Roman" w:cs="Times New Roman"/>
-                <w:sz w:val="22"/>
-                <w:szCs w:val="22"/>
-              </w:rPr>
-            </w:pPr>
-            <w:r>
-              <w:rPr>
-                <w:rFonts w:ascii="Times New Roman" w:hAnsi="Times New Roman" w:cs="Times New Roman"/>
-                <w:sz w:val="22"/>
-                <w:szCs w:val="22"/>
-              </w:rPr>
-              <w:t>Hypovitaminosis A: Caused by lack of beta carotene and vitamin A; signs include palpebral edema, conjunctivitis, anorexia, dysecdysis, aural abscess, URIs; treated w vit A injections, diet correction, supportive care</w:t>
+              <w:t>No mask induction because they hold their breaths</w:t>
+            </w:r>
+          </w:p>
+          <w:p>
+            <w:pPr>
+              <w:pStyle w:val="ListParagraph"/>
+              <w:numPr>
+                <w:ilvl w:val="0"/>
+                <w:numId w:val="1"/>
+              </w:numPr>
+              <w:ind w:left="249" w:hanging="249"/>
+              <w:rPr>
+                <w:rFonts w:ascii="Times New Roman" w:hAnsi="Times New Roman" w:cs="Times New Roman"/>
+                <w:sz w:val="22"/>
+                <w:szCs w:val="22"/>
+              </w:rPr>
+            </w:pPr>
+            <w:r>
+              <w:rPr>
+                <w:rFonts w:ascii="Times New Roman" w:hAnsi="Times New Roman" w:cs="Times New Roman"/>
+                <w:sz w:val="22"/>
+                <w:szCs w:val="22"/>
+              </w:rPr>
+              <w:t>Ketamine or lower dose ketamine w midazolam or dexmedetomidine are common premeds and sedatives</w:t>
+            </w:r>
+          </w:p>
+          <w:p>
+            <w:pPr>
+              <w:pStyle w:val="ListParagraph"/>
+              <w:numPr>
+                <w:ilvl w:val="0"/>
+                <w:numId w:val="1"/>
+              </w:numPr>
+              <w:ind w:left="249" w:hanging="249"/>
+              <w:rPr>
+                <w:rFonts w:ascii="Times New Roman" w:hAnsi="Times New Roman" w:cs="Times New Roman"/>
+                <w:sz w:val="22"/>
+                <w:szCs w:val="22"/>
+              </w:rPr>
+            </w:pPr>
+            <w:r>
+              <w:rPr>
+                <w:rFonts w:ascii="Times New Roman" w:hAnsi="Times New Roman" w:cs="Times New Roman"/>
+                <w:sz w:val="22"/>
+                <w:szCs w:val="22"/>
+              </w:rPr>
+              <w:t xml:space="preserve">IV Propofol for induction, </w:t>
+            </w:r>
+            <w:proofErr w:type="spellStart"/>
+            <w:r>
+              <w:rPr>
+                <w:rFonts w:ascii="Times New Roman" w:hAnsi="Times New Roman" w:cs="Times New Roman"/>
+                <w:sz w:val="22"/>
+                <w:szCs w:val="22"/>
+              </w:rPr>
+              <w:t>alfaxalone</w:t>
+            </w:r>
+            <w:proofErr w:type="spellEnd"/>
+            <w:r>
+              <w:rPr>
+                <w:rFonts w:ascii="Times New Roman" w:hAnsi="Times New Roman" w:cs="Times New Roman"/>
+                <w:sz w:val="22"/>
+                <w:szCs w:val="22"/>
+              </w:rPr>
+              <w:t xml:space="preserve"> used too</w:t>
+            </w:r>
+          </w:p>
+          <w:p>
+            <w:pPr>
+              <w:pStyle w:val="ListParagraph"/>
+              <w:numPr>
+                <w:ilvl w:val="0"/>
+                <w:numId w:val="1"/>
+              </w:numPr>
+              <w:ind w:left="249" w:hanging="249"/>
+              <w:rPr>
+                <w:rFonts w:ascii="Times New Roman" w:hAnsi="Times New Roman" w:cs="Times New Roman"/>
+                <w:sz w:val="22"/>
+                <w:szCs w:val="22"/>
+              </w:rPr>
+            </w:pPr>
+            <w:r>
+              <w:rPr>
+                <w:rFonts w:ascii="Times New Roman" w:hAnsi="Times New Roman" w:cs="Times New Roman"/>
+                <w:sz w:val="22"/>
+                <w:szCs w:val="22"/>
+              </w:rPr>
+              <w:t>Respiratory depression common under anesthesia; manual ventilation necessary</w:t>
+            </w:r>
+          </w:p>
+          <w:p>
+            <w:pPr>
+              <w:pStyle w:val="ListParagraph"/>
+              <w:numPr>
+                <w:ilvl w:val="0"/>
+                <w:numId w:val="1"/>
+              </w:numPr>
+              <w:ind w:left="249" w:hanging="249"/>
+              <w:rPr>
+                <w:rFonts w:ascii="Times New Roman" w:hAnsi="Times New Roman" w:cs="Times New Roman"/>
+                <w:sz w:val="22"/>
+                <w:szCs w:val="22"/>
+              </w:rPr>
+            </w:pPr>
+            <w:r>
+              <w:rPr>
+                <w:rFonts w:ascii="Times New Roman" w:hAnsi="Times New Roman" w:cs="Times New Roman"/>
+                <w:sz w:val="22"/>
+                <w:szCs w:val="22"/>
+              </w:rPr>
+              <w:t>Butorphanol for minor pain, buprenorphine for minor to moderate pain, oxymorphone for moderate to severe pain; NSAIDs (</w:t>
+            </w:r>
+            <w:proofErr w:type="spellStart"/>
+            <w:r>
+              <w:rPr>
+                <w:rFonts w:ascii="Times New Roman" w:hAnsi="Times New Roman" w:cs="Times New Roman"/>
+                <w:sz w:val="22"/>
+                <w:szCs w:val="22"/>
+              </w:rPr>
+              <w:t>melaxicam</w:t>
+            </w:r>
+            <w:proofErr w:type="spellEnd"/>
+            <w:r>
+              <w:rPr>
+                <w:rFonts w:ascii="Times New Roman" w:hAnsi="Times New Roman" w:cs="Times New Roman"/>
+                <w:sz w:val="22"/>
+                <w:szCs w:val="22"/>
+              </w:rPr>
+              <w:t xml:space="preserve">, ketoprofen), local anesthetics (lido and bupivacaine), tramadol and </w:t>
+            </w:r>
+            <w:proofErr w:type="spellStart"/>
+            <w:r>
+              <w:rPr>
+                <w:rFonts w:ascii="Times New Roman" w:hAnsi="Times New Roman" w:cs="Times New Roman"/>
+                <w:sz w:val="22"/>
+                <w:szCs w:val="22"/>
+              </w:rPr>
+              <w:t>gaba</w:t>
+            </w:r>
+            <w:proofErr w:type="spellEnd"/>
+            <w:r>
+              <w:rPr>
+                <w:rFonts w:ascii="Times New Roman" w:hAnsi="Times New Roman" w:cs="Times New Roman"/>
+                <w:sz w:val="22"/>
+                <w:szCs w:val="22"/>
+              </w:rPr>
+              <w:t xml:space="preserve"> are also used</w:t>
+            </w:r>
+          </w:p>
+          <w:p>
+            <w:pPr>
+              <w:pStyle w:val="ListParagraph"/>
+              <w:numPr>
+                <w:ilvl w:val="0"/>
+                <w:numId w:val="1"/>
+              </w:numPr>
+              <w:ind w:left="249" w:hanging="249"/>
+              <w:rPr>
+                <w:rFonts w:ascii="Times New Roman" w:hAnsi="Times New Roman" w:cs="Times New Roman"/>
+                <w:sz w:val="22"/>
+                <w:szCs w:val="22"/>
+              </w:rPr>
+            </w:pPr>
+            <w:r>
+              <w:rPr>
+                <w:rFonts w:ascii="Times New Roman" w:hAnsi="Times New Roman" w:cs="Times New Roman"/>
+                <w:sz w:val="22"/>
+                <w:szCs w:val="22"/>
+              </w:rPr>
+              <w:t>D</w:t>
+            </w:r>
+            <w:r>
+              <w:rPr>
+                <w:rFonts w:ascii="Times New Roman" w:hAnsi="Times New Roman" w:cs="Times New Roman"/>
+                <w:sz w:val="22"/>
+                <w:szCs w:val="22"/>
+              </w:rPr>
+              <w:t>oppler is the most common</w:t>
+            </w:r>
+            <w:r>
+              <w:rPr>
+                <w:rFonts w:ascii="Times New Roman" w:hAnsi="Times New Roman" w:cs="Times New Roman"/>
+                <w:sz w:val="22"/>
+                <w:szCs w:val="22"/>
+              </w:rPr>
+              <w:t xml:space="preserve"> tool for HR; </w:t>
+            </w:r>
+            <w:r>
+              <w:rPr>
+                <w:rFonts w:ascii="Times New Roman" w:hAnsi="Times New Roman" w:cs="Times New Roman"/>
+                <w:sz w:val="22"/>
+                <w:szCs w:val="22"/>
+              </w:rPr>
+              <w:t>stethoscope does</w:t>
+            </w:r>
+            <w:r>
+              <w:rPr>
+                <w:rFonts w:ascii="Times New Roman" w:hAnsi="Times New Roman" w:cs="Times New Roman"/>
+                <w:sz w:val="22"/>
+                <w:szCs w:val="22"/>
+              </w:rPr>
+              <w:t xml:space="preserve">n’t </w:t>
+            </w:r>
+            <w:r>
+              <w:rPr>
+                <w:rFonts w:ascii="Times New Roman" w:hAnsi="Times New Roman" w:cs="Times New Roman"/>
+                <w:sz w:val="22"/>
+                <w:szCs w:val="22"/>
+              </w:rPr>
+              <w:t xml:space="preserve">work well </w:t>
+            </w:r>
+            <w:r>
+              <w:rPr>
+                <w:rFonts w:ascii="Times New Roman" w:hAnsi="Times New Roman" w:cs="Times New Roman"/>
+                <w:sz w:val="22"/>
+                <w:szCs w:val="22"/>
+              </w:rPr>
+              <w:t xml:space="preserve">due to </w:t>
+            </w:r>
+            <w:r>
+              <w:rPr>
+                <w:rFonts w:ascii="Times New Roman" w:hAnsi="Times New Roman" w:cs="Times New Roman"/>
+                <w:sz w:val="22"/>
+                <w:szCs w:val="22"/>
+              </w:rPr>
+              <w:t>shell</w:t>
+            </w:r>
+            <w:r>
+              <w:rPr>
+                <w:rFonts w:ascii="Times New Roman" w:hAnsi="Times New Roman" w:cs="Times New Roman"/>
+                <w:sz w:val="22"/>
+                <w:szCs w:val="22"/>
+              </w:rPr>
+              <w:t>/</w:t>
+            </w:r>
+            <w:r>
+              <w:rPr>
+                <w:rFonts w:ascii="Times New Roman" w:hAnsi="Times New Roman" w:cs="Times New Roman"/>
+                <w:sz w:val="22"/>
+                <w:szCs w:val="22"/>
+              </w:rPr>
+              <w:t>scales</w:t>
+            </w:r>
+            <w:r>
+              <w:rPr>
+                <w:rFonts w:ascii="Times New Roman" w:hAnsi="Times New Roman" w:cs="Times New Roman"/>
+                <w:sz w:val="22"/>
+                <w:szCs w:val="22"/>
+              </w:rPr>
+              <w:t xml:space="preserve">, </w:t>
+            </w:r>
+            <w:r>
+              <w:rPr>
+                <w:rFonts w:ascii="Times New Roman" w:hAnsi="Times New Roman" w:cs="Times New Roman"/>
+                <w:sz w:val="22"/>
+                <w:szCs w:val="22"/>
+              </w:rPr>
+              <w:t>pulse is impossible to palpate</w:t>
             </w:r>
           </w:p>
         </w:tc>
@@ -6617,25 +7895,7 @@
                 <w:sz w:val="22"/>
                 <w:szCs w:val="22"/>
               </w:rPr>
-              <w:t xml:space="preserve">Reptilian diseases – </w:t>
-            </w:r>
-          </w:p>
-          <w:p>
-            <w:pPr>
-              <w:jc w:val="center"/>
-              <w:rPr>
-                <w:rFonts w:ascii="Times New Roman" w:hAnsi="Times New Roman" w:cs="Times New Roman"/>
-                <w:sz w:val="22"/>
-                <w:szCs w:val="22"/>
-              </w:rPr>
-            </w:pPr>
-            <w:r>
-              <w:rPr>
-                <w:rFonts w:ascii="Times New Roman" w:hAnsi="Times New Roman" w:cs="Times New Roman"/>
-                <w:sz w:val="22"/>
-                <w:szCs w:val="22"/>
-              </w:rPr>
-              <w:t>Bacterial and viral diseases</w:t>
+              <w:t xml:space="preserve">Reptilian diseases </w:t>
             </w:r>
           </w:p>
         </w:tc>
@@ -6654,171 +7914,125 @@
               <w:ind w:left="249" w:hanging="249"/>
               <w:rPr>
                 <w:rFonts w:ascii="Times New Roman" w:hAnsi="Times New Roman" w:cs="Times New Roman"/>
-                <w:sz w:val="18"/>
-                <w:szCs w:val="18"/>
-              </w:rPr>
-            </w:pPr>
-            <w:r>
-              <w:rPr>
-                <w:rFonts w:ascii="Times New Roman" w:hAnsi="Times New Roman" w:cs="Times New Roman"/>
-                <w:sz w:val="18"/>
-                <w:szCs w:val="18"/>
-              </w:rPr>
-              <w:t>Somatitis/mouth rot: Caused by Pseudomonas spp and Aeromonas spp in case of suboptimal temp and humidity, poor management, malnutrition, trauma</w:t>
-            </w:r>
-          </w:p>
-          <w:p>
-            <w:pPr>
-              <w:pStyle w:val="ListParagraph"/>
-              <w:numPr>
-                <w:ilvl w:val="0"/>
-                <w:numId w:val="1"/>
-              </w:numPr>
-              <w:ind w:left="249" w:hanging="249"/>
-              <w:rPr>
-                <w:rFonts w:ascii="Times New Roman" w:hAnsi="Times New Roman" w:cs="Times New Roman"/>
-                <w:sz w:val="18"/>
-                <w:szCs w:val="18"/>
-              </w:rPr>
-            </w:pPr>
-            <w:r>
-              <w:rPr>
-                <w:rFonts w:ascii="Times New Roman" w:hAnsi="Times New Roman" w:cs="Times New Roman"/>
-                <w:sz w:val="18"/>
-                <w:szCs w:val="18"/>
-              </w:rPr>
-              <w:t>Pneumonia: Caused commonly by bacteria (but also virus, fungus) in cases of poor husbandry and poor management in snakes and chelonians; signs include dyspnea, open mouth or audible breathing, buoyancy problems</w:t>
-            </w:r>
-          </w:p>
-          <w:p>
-            <w:pPr>
-              <w:pStyle w:val="ListParagraph"/>
-              <w:numPr>
-                <w:ilvl w:val="0"/>
-                <w:numId w:val="1"/>
-              </w:numPr>
-              <w:ind w:left="249" w:hanging="249"/>
-              <w:rPr>
-                <w:rFonts w:ascii="Times New Roman" w:hAnsi="Times New Roman" w:cs="Times New Roman"/>
-                <w:sz w:val="18"/>
-                <w:szCs w:val="18"/>
-              </w:rPr>
-            </w:pPr>
-            <w:r>
-              <w:rPr>
-                <w:rFonts w:ascii="Times New Roman" w:hAnsi="Times New Roman" w:cs="Times New Roman"/>
-                <w:sz w:val="18"/>
-                <w:szCs w:val="18"/>
-              </w:rPr>
-              <w:t>Septicemia: Caused by variety of bacteria incl. Pseudomonas spp and Aeromonas spp; signs include skin necrosis, SC abscesses, lethargy; treated w broad-spectrum gram-negative antibiotics</w:t>
-            </w:r>
-            <w:r>
-              <w:rPr>
-                <w:rFonts w:ascii="Times New Roman" w:hAnsi="Times New Roman" w:cs="Times New Roman"/>
-                <w:sz w:val="18"/>
-                <w:szCs w:val="18"/>
-              </w:rPr>
-              <w:t>, surgical excision and debridement, supportive care as needed</w:t>
-            </w:r>
-          </w:p>
-          <w:p>
-            <w:pPr>
-              <w:pStyle w:val="ListParagraph"/>
-              <w:numPr>
-                <w:ilvl w:val="0"/>
-                <w:numId w:val="1"/>
-              </w:numPr>
-              <w:ind w:left="249" w:hanging="249"/>
-              <w:rPr>
-                <w:rFonts w:ascii="Times New Roman" w:hAnsi="Times New Roman" w:cs="Times New Roman"/>
-                <w:sz w:val="18"/>
-                <w:szCs w:val="18"/>
-              </w:rPr>
-            </w:pPr>
-            <w:r>
-              <w:rPr>
-                <w:rFonts w:ascii="Times New Roman" w:hAnsi="Times New Roman" w:cs="Times New Roman"/>
-                <w:sz w:val="18"/>
-                <w:szCs w:val="18"/>
-              </w:rPr>
-              <w:t xml:space="preserve">Septicemic cutaneous ulcer disease: Caused by variety of gram-negative bacteria like Citrobacter spp in aquatic turtles; signs incl. </w:t>
-            </w:r>
-            <w:r>
-              <w:rPr>
-                <w:rFonts w:ascii="Times New Roman" w:hAnsi="Times New Roman" w:cs="Times New Roman"/>
-                <w:sz w:val="18"/>
-                <w:szCs w:val="18"/>
-              </w:rPr>
-              <w:t>cutaneous ulceration, anorexia, septicemia, death</w:t>
-            </w:r>
-          </w:p>
-          <w:p>
-            <w:pPr>
-              <w:pStyle w:val="ListParagraph"/>
-              <w:numPr>
-                <w:ilvl w:val="0"/>
-                <w:numId w:val="1"/>
-              </w:numPr>
-              <w:ind w:left="249" w:hanging="249"/>
-              <w:rPr>
-                <w:rFonts w:ascii="Times New Roman" w:hAnsi="Times New Roman" w:cs="Times New Roman"/>
-                <w:sz w:val="18"/>
-                <w:szCs w:val="18"/>
-              </w:rPr>
-            </w:pPr>
-            <w:r>
-              <w:rPr>
-                <w:rFonts w:ascii="Times New Roman" w:hAnsi="Times New Roman" w:cs="Times New Roman"/>
-                <w:sz w:val="18"/>
-                <w:szCs w:val="18"/>
-              </w:rPr>
-              <w:t>Salmonellosis: Normal in flora—concern due to zoonosis</w:t>
-            </w:r>
-          </w:p>
-          <w:p>
-            <w:pPr>
-              <w:pStyle w:val="ListParagraph"/>
-              <w:numPr>
-                <w:ilvl w:val="0"/>
-                <w:numId w:val="1"/>
-              </w:numPr>
-              <w:ind w:left="249" w:hanging="249"/>
-              <w:rPr>
-                <w:rFonts w:ascii="Times New Roman" w:hAnsi="Times New Roman" w:cs="Times New Roman"/>
-                <w:sz w:val="18"/>
-                <w:szCs w:val="18"/>
-              </w:rPr>
-            </w:pPr>
-            <w:r>
-              <w:rPr>
-                <w:rFonts w:ascii="Times New Roman" w:hAnsi="Times New Roman" w:cs="Times New Roman"/>
-                <w:sz w:val="18"/>
-                <w:szCs w:val="18"/>
-              </w:rPr>
-              <w:t>Viral encephalitis: Inclusion body disease in snakes; neurological signs</w:t>
-            </w:r>
-          </w:p>
-          <w:p>
-            <w:pPr>
-              <w:pStyle w:val="ListParagraph"/>
-              <w:numPr>
-                <w:ilvl w:val="0"/>
-                <w:numId w:val="1"/>
-              </w:numPr>
-              <w:ind w:left="249" w:hanging="249"/>
-              <w:rPr>
-                <w:rFonts w:ascii="Times New Roman" w:hAnsi="Times New Roman" w:cs="Times New Roman"/>
-                <w:sz w:val="18"/>
-                <w:szCs w:val="18"/>
-              </w:rPr>
-            </w:pPr>
-            <w:r>
-              <w:rPr>
-                <w:rFonts w:ascii="Times New Roman" w:hAnsi="Times New Roman" w:cs="Times New Roman"/>
-                <w:sz w:val="18"/>
-                <w:szCs w:val="18"/>
-              </w:rPr>
-              <w:t xml:space="preserve">Herpesvirus: Iguanas and turtles; severe respiratory issues </w:t>
+                <w:sz w:val="22"/>
+                <w:szCs w:val="22"/>
+              </w:rPr>
+            </w:pPr>
+            <w:r>
+              <w:rPr>
+                <w:rFonts w:ascii="Times New Roman" w:hAnsi="Times New Roman" w:cs="Times New Roman"/>
+                <w:sz w:val="22"/>
+                <w:szCs w:val="22"/>
+              </w:rPr>
+              <w:t xml:space="preserve">Poor husbandry can cause anorexia, hypothermia, decreased immune function, </w:t>
+            </w:r>
+            <w:proofErr w:type="spellStart"/>
+            <w:r>
+              <w:rPr>
+                <w:rFonts w:ascii="Times New Roman" w:hAnsi="Times New Roman" w:cs="Times New Roman"/>
+                <w:sz w:val="22"/>
+                <w:szCs w:val="22"/>
+              </w:rPr>
+              <w:t>dysecdysis</w:t>
+            </w:r>
+            <w:proofErr w:type="spellEnd"/>
+          </w:p>
+          <w:p>
+            <w:pPr>
+              <w:pStyle w:val="ListParagraph"/>
+              <w:numPr>
+                <w:ilvl w:val="0"/>
+                <w:numId w:val="1"/>
+              </w:numPr>
+              <w:ind w:left="249" w:hanging="249"/>
+              <w:rPr>
+                <w:rFonts w:ascii="Times New Roman" w:hAnsi="Times New Roman" w:cs="Times New Roman"/>
+                <w:sz w:val="22"/>
+                <w:szCs w:val="22"/>
+              </w:rPr>
+            </w:pPr>
+            <w:r>
+              <w:rPr>
+                <w:rFonts w:ascii="Times New Roman" w:hAnsi="Times New Roman" w:cs="Times New Roman"/>
+                <w:sz w:val="22"/>
+                <w:szCs w:val="22"/>
+              </w:rPr>
+              <w:t xml:space="preserve">Secondary hyperparathyroidism (metabolic bone disease or hypocalcemia): Caused by inadequate calcium in the diet and not enough UVB exposure; signs include long bone fractures, thick swollen jaws and thighs due to fibrous osteodystrophy, problems w egg laying, tremors, seizures; treated w calcium therapy, UV </w:t>
+            </w:r>
+            <w:proofErr w:type="spellStart"/>
+            <w:r>
+              <w:rPr>
+                <w:rFonts w:ascii="Times New Roman" w:hAnsi="Times New Roman" w:cs="Times New Roman"/>
+                <w:sz w:val="22"/>
+                <w:szCs w:val="22"/>
+              </w:rPr>
+              <w:t>B light</w:t>
+            </w:r>
+            <w:proofErr w:type="spellEnd"/>
+            <w:r>
+              <w:rPr>
+                <w:rFonts w:ascii="Times New Roman" w:hAnsi="Times New Roman" w:cs="Times New Roman"/>
+                <w:sz w:val="22"/>
+                <w:szCs w:val="22"/>
+              </w:rPr>
+              <w:t>, diet correction</w:t>
+            </w:r>
+          </w:p>
+          <w:p>
+            <w:pPr>
+              <w:pStyle w:val="ListParagraph"/>
+              <w:numPr>
+                <w:ilvl w:val="0"/>
+                <w:numId w:val="1"/>
+              </w:numPr>
+              <w:ind w:left="249" w:hanging="249"/>
+              <w:rPr>
+                <w:rFonts w:ascii="Times New Roman" w:hAnsi="Times New Roman" w:cs="Times New Roman"/>
+                <w:sz w:val="22"/>
+                <w:szCs w:val="22"/>
+              </w:rPr>
+            </w:pPr>
+            <w:r>
+              <w:rPr>
+                <w:rFonts w:ascii="Times New Roman" w:hAnsi="Times New Roman" w:cs="Times New Roman"/>
+                <w:sz w:val="22"/>
+                <w:szCs w:val="22"/>
+              </w:rPr>
+              <w:t xml:space="preserve">Hypovitaminosis A: Caused by lack of beta carotene and vitamin A; signs include palpebral edema, conjunctivitis, anorexia, </w:t>
+            </w:r>
+            <w:proofErr w:type="spellStart"/>
+            <w:r>
+              <w:rPr>
+                <w:rFonts w:ascii="Times New Roman" w:hAnsi="Times New Roman" w:cs="Times New Roman"/>
+                <w:sz w:val="22"/>
+                <w:szCs w:val="22"/>
+              </w:rPr>
+              <w:t>dysecdysis</w:t>
+            </w:r>
+            <w:proofErr w:type="spellEnd"/>
+            <w:r>
+              <w:rPr>
+                <w:rFonts w:ascii="Times New Roman" w:hAnsi="Times New Roman" w:cs="Times New Roman"/>
+                <w:sz w:val="22"/>
+                <w:szCs w:val="22"/>
+              </w:rPr>
+              <w:t xml:space="preserve">, aural abscess, URIs; treated w </w:t>
+            </w:r>
+            <w:r>
+              <w:rPr>
+                <w:rFonts w:ascii="Times New Roman" w:hAnsi="Times New Roman" w:cs="Times New Roman"/>
+                <w:sz w:val="22"/>
+                <w:szCs w:val="22"/>
+              </w:rPr>
+              <w:t xml:space="preserve">SC </w:t>
+            </w:r>
+            <w:r>
+              <w:rPr>
+                <w:rFonts w:ascii="Times New Roman" w:hAnsi="Times New Roman" w:cs="Times New Roman"/>
+                <w:sz w:val="22"/>
+                <w:szCs w:val="22"/>
+              </w:rPr>
+              <w:t>vit A injections, diet correction, supportive care</w:t>
             </w:r>
           </w:p>
         </w:tc>
@@ -6865,7 +8079,7 @@
                 <w:sz w:val="22"/>
                 <w:szCs w:val="22"/>
               </w:rPr>
-              <w:t>Mycotic diseases and parasites</w:t>
+              <w:t>Bacterial and viral diseases</w:t>
             </w:r>
           </w:p>
         </w:tc>
@@ -6884,63 +8098,271 @@
               <w:ind w:left="249" w:hanging="249"/>
               <w:rPr>
                 <w:rFonts w:ascii="Times New Roman" w:hAnsi="Times New Roman" w:cs="Times New Roman"/>
-                <w:sz w:val="22"/>
-                <w:szCs w:val="22"/>
-              </w:rPr>
-            </w:pPr>
-            <w:r>
-              <w:rPr>
-                <w:rFonts w:ascii="Times New Roman" w:hAnsi="Times New Roman" w:cs="Times New Roman"/>
-                <w:sz w:val="22"/>
-                <w:szCs w:val="22"/>
-              </w:rPr>
-              <w:t>Yellow fungus disease: Dermal infection that can become systemic and cause death; common in young bearded dragons</w:t>
-            </w:r>
-          </w:p>
-          <w:p>
-            <w:pPr>
-              <w:pStyle w:val="ListParagraph"/>
-              <w:numPr>
-                <w:ilvl w:val="0"/>
-                <w:numId w:val="1"/>
-              </w:numPr>
-              <w:ind w:left="249" w:hanging="249"/>
-              <w:rPr>
-                <w:rFonts w:ascii="Times New Roman" w:hAnsi="Times New Roman" w:cs="Times New Roman"/>
-                <w:sz w:val="22"/>
-                <w:szCs w:val="22"/>
-              </w:rPr>
-            </w:pPr>
-            <w:r>
-              <w:rPr>
-                <w:rFonts w:ascii="Times New Roman" w:hAnsi="Times New Roman" w:cs="Times New Roman"/>
-                <w:sz w:val="22"/>
-                <w:szCs w:val="22"/>
-              </w:rPr>
-              <w:t>Endoparasites: Cryptosporidium, coccidia, entamoeba, cestodes, trematodes, nematodes</w:t>
-            </w:r>
-          </w:p>
-          <w:p>
-            <w:pPr>
-              <w:pStyle w:val="ListParagraph"/>
-              <w:numPr>
-                <w:ilvl w:val="0"/>
-                <w:numId w:val="1"/>
-              </w:numPr>
-              <w:ind w:left="249" w:hanging="249"/>
-              <w:rPr>
-                <w:rFonts w:ascii="Times New Roman" w:hAnsi="Times New Roman" w:cs="Times New Roman"/>
-                <w:sz w:val="22"/>
-                <w:szCs w:val="22"/>
-              </w:rPr>
-            </w:pPr>
-            <w:r>
-              <w:rPr>
-                <w:rFonts w:ascii="Times New Roman" w:hAnsi="Times New Roman" w:cs="Times New Roman"/>
-                <w:sz w:val="22"/>
-                <w:szCs w:val="22"/>
-              </w:rPr>
-              <w:t>Ectoparasites: Ticks common in snakes and tortoises, mites common in snakes and iguanas</w:t>
+                <w:sz w:val="18"/>
+                <w:szCs w:val="18"/>
+              </w:rPr>
+            </w:pPr>
+            <w:proofErr w:type="spellStart"/>
+            <w:r>
+              <w:rPr>
+                <w:rFonts w:ascii="Times New Roman" w:hAnsi="Times New Roman" w:cs="Times New Roman"/>
+                <w:sz w:val="18"/>
+                <w:szCs w:val="18"/>
+              </w:rPr>
+              <w:t>Somatitis</w:t>
+            </w:r>
+            <w:proofErr w:type="spellEnd"/>
+            <w:r>
+              <w:rPr>
+                <w:rFonts w:ascii="Times New Roman" w:hAnsi="Times New Roman" w:cs="Times New Roman"/>
+                <w:sz w:val="18"/>
+                <w:szCs w:val="18"/>
+              </w:rPr>
+              <w:t xml:space="preserve">/mouth rot: Caused by Pseudomonas </w:t>
+            </w:r>
+            <w:proofErr w:type="spellStart"/>
+            <w:r>
+              <w:rPr>
+                <w:rFonts w:ascii="Times New Roman" w:hAnsi="Times New Roman" w:cs="Times New Roman"/>
+                <w:sz w:val="18"/>
+                <w:szCs w:val="18"/>
+              </w:rPr>
+              <w:t>spp</w:t>
+            </w:r>
+            <w:proofErr w:type="spellEnd"/>
+            <w:r>
+              <w:rPr>
+                <w:rFonts w:ascii="Times New Roman" w:hAnsi="Times New Roman" w:cs="Times New Roman"/>
+                <w:sz w:val="18"/>
+                <w:szCs w:val="18"/>
+              </w:rPr>
+              <w:t xml:space="preserve"> and Aeromonas </w:t>
+            </w:r>
+            <w:proofErr w:type="spellStart"/>
+            <w:r>
+              <w:rPr>
+                <w:rFonts w:ascii="Times New Roman" w:hAnsi="Times New Roman" w:cs="Times New Roman"/>
+                <w:sz w:val="18"/>
+                <w:szCs w:val="18"/>
+              </w:rPr>
+              <w:t>spp</w:t>
+            </w:r>
+            <w:proofErr w:type="spellEnd"/>
+            <w:r>
+              <w:rPr>
+                <w:rFonts w:ascii="Times New Roman" w:hAnsi="Times New Roman" w:cs="Times New Roman"/>
+                <w:sz w:val="18"/>
+                <w:szCs w:val="18"/>
+              </w:rPr>
+              <w:t xml:space="preserve"> in case of suboptimal temp and humidity, poor management, malnutrition, trauma</w:t>
+            </w:r>
+          </w:p>
+          <w:p>
+            <w:pPr>
+              <w:pStyle w:val="ListParagraph"/>
+              <w:numPr>
+                <w:ilvl w:val="0"/>
+                <w:numId w:val="1"/>
+              </w:numPr>
+              <w:ind w:left="249" w:hanging="249"/>
+              <w:rPr>
+                <w:rFonts w:ascii="Times New Roman" w:hAnsi="Times New Roman" w:cs="Times New Roman"/>
+                <w:sz w:val="18"/>
+                <w:szCs w:val="18"/>
+              </w:rPr>
+            </w:pPr>
+            <w:r>
+              <w:rPr>
+                <w:rFonts w:ascii="Times New Roman" w:hAnsi="Times New Roman" w:cs="Times New Roman"/>
+                <w:sz w:val="18"/>
+                <w:szCs w:val="18"/>
+              </w:rPr>
+              <w:t>Pneumonia: Caused commonly by bacteria (but also virus, fungus) in cases of poor husbandry and poor management in snakes and chelonians; signs include dyspnea, open mouth or audible breathing, buoyancy problems</w:t>
+            </w:r>
+          </w:p>
+          <w:p>
+            <w:pPr>
+              <w:pStyle w:val="ListParagraph"/>
+              <w:numPr>
+                <w:ilvl w:val="0"/>
+                <w:numId w:val="1"/>
+              </w:numPr>
+              <w:ind w:left="249" w:hanging="249"/>
+              <w:rPr>
+                <w:rFonts w:ascii="Times New Roman" w:hAnsi="Times New Roman" w:cs="Times New Roman"/>
+                <w:sz w:val="18"/>
+                <w:szCs w:val="18"/>
+              </w:rPr>
+            </w:pPr>
+            <w:r>
+              <w:rPr>
+                <w:rFonts w:ascii="Times New Roman" w:hAnsi="Times New Roman" w:cs="Times New Roman"/>
+                <w:sz w:val="18"/>
+                <w:szCs w:val="18"/>
+              </w:rPr>
+              <w:t xml:space="preserve">Septicemia: Caused by variety of bacteria incl. Pseudomonas </w:t>
+            </w:r>
+            <w:proofErr w:type="spellStart"/>
+            <w:r>
+              <w:rPr>
+                <w:rFonts w:ascii="Times New Roman" w:hAnsi="Times New Roman" w:cs="Times New Roman"/>
+                <w:sz w:val="18"/>
+                <w:szCs w:val="18"/>
+              </w:rPr>
+              <w:t>spp</w:t>
+            </w:r>
+            <w:proofErr w:type="spellEnd"/>
+            <w:r>
+              <w:rPr>
+                <w:rFonts w:ascii="Times New Roman" w:hAnsi="Times New Roman" w:cs="Times New Roman"/>
+                <w:sz w:val="18"/>
+                <w:szCs w:val="18"/>
+              </w:rPr>
+              <w:t xml:space="preserve"> and Aeromonas </w:t>
+            </w:r>
+            <w:proofErr w:type="spellStart"/>
+            <w:r>
+              <w:rPr>
+                <w:rFonts w:ascii="Times New Roman" w:hAnsi="Times New Roman" w:cs="Times New Roman"/>
+                <w:sz w:val="18"/>
+                <w:szCs w:val="18"/>
+              </w:rPr>
+              <w:t>spp</w:t>
+            </w:r>
+            <w:proofErr w:type="spellEnd"/>
+            <w:r>
+              <w:rPr>
+                <w:rFonts w:ascii="Times New Roman" w:hAnsi="Times New Roman" w:cs="Times New Roman"/>
+                <w:sz w:val="18"/>
+                <w:szCs w:val="18"/>
+              </w:rPr>
+              <w:t>; signs include skin necrosis, SC abscesses, lethargy; treated w broad-spectrum gram-negative antibiotics</w:t>
+            </w:r>
+            <w:r>
+              <w:rPr>
+                <w:rFonts w:ascii="Times New Roman" w:hAnsi="Times New Roman" w:cs="Times New Roman"/>
+                <w:sz w:val="18"/>
+                <w:szCs w:val="18"/>
+              </w:rPr>
+              <w:t>, surgical excision and debridement, supportive care as needed</w:t>
+            </w:r>
+          </w:p>
+          <w:p>
+            <w:pPr>
+              <w:pStyle w:val="ListParagraph"/>
+              <w:numPr>
+                <w:ilvl w:val="0"/>
+                <w:numId w:val="1"/>
+              </w:numPr>
+              <w:ind w:left="249" w:hanging="249"/>
+              <w:rPr>
+                <w:rFonts w:ascii="Times New Roman" w:hAnsi="Times New Roman" w:cs="Times New Roman"/>
+                <w:sz w:val="18"/>
+                <w:szCs w:val="18"/>
+              </w:rPr>
+            </w:pPr>
+            <w:r>
+              <w:rPr>
+                <w:rFonts w:ascii="Times New Roman" w:hAnsi="Times New Roman" w:cs="Times New Roman"/>
+                <w:sz w:val="18"/>
+                <w:szCs w:val="18"/>
+              </w:rPr>
+              <w:t xml:space="preserve">Septicemic cutaneous ulcer disease: Caused by variety of gram-negative bacteria like Citrobacter </w:t>
+            </w:r>
+            <w:proofErr w:type="spellStart"/>
+            <w:r>
+              <w:rPr>
+                <w:rFonts w:ascii="Times New Roman" w:hAnsi="Times New Roman" w:cs="Times New Roman"/>
+                <w:sz w:val="18"/>
+                <w:szCs w:val="18"/>
+              </w:rPr>
+              <w:t>spp</w:t>
+            </w:r>
+            <w:proofErr w:type="spellEnd"/>
+            <w:r>
+              <w:rPr>
+                <w:rFonts w:ascii="Times New Roman" w:hAnsi="Times New Roman" w:cs="Times New Roman"/>
+                <w:sz w:val="18"/>
+                <w:szCs w:val="18"/>
+              </w:rPr>
+              <w:t xml:space="preserve"> in aquatic turtles; signs incl. </w:t>
+            </w:r>
+            <w:r>
+              <w:rPr>
+                <w:rFonts w:ascii="Times New Roman" w:hAnsi="Times New Roman" w:cs="Times New Roman"/>
+                <w:sz w:val="18"/>
+                <w:szCs w:val="18"/>
+              </w:rPr>
+              <w:t>cutaneous ulceration, anorexia, septicemia, death</w:t>
+            </w:r>
+          </w:p>
+          <w:p>
+            <w:pPr>
+              <w:pStyle w:val="ListParagraph"/>
+              <w:numPr>
+                <w:ilvl w:val="0"/>
+                <w:numId w:val="1"/>
+              </w:numPr>
+              <w:ind w:left="249" w:hanging="249"/>
+              <w:rPr>
+                <w:rFonts w:ascii="Times New Roman" w:hAnsi="Times New Roman" w:cs="Times New Roman"/>
+                <w:sz w:val="18"/>
+                <w:szCs w:val="18"/>
+              </w:rPr>
+            </w:pPr>
+            <w:r>
+              <w:rPr>
+                <w:rFonts w:ascii="Times New Roman" w:hAnsi="Times New Roman" w:cs="Times New Roman"/>
+                <w:sz w:val="18"/>
+                <w:szCs w:val="18"/>
+              </w:rPr>
+              <w:t>Salmonellosis: Normal in flora—concern due to zoonosis</w:t>
+            </w:r>
+          </w:p>
+          <w:p>
+            <w:pPr>
+              <w:pStyle w:val="ListParagraph"/>
+              <w:numPr>
+                <w:ilvl w:val="0"/>
+                <w:numId w:val="1"/>
+              </w:numPr>
+              <w:ind w:left="249" w:hanging="249"/>
+              <w:rPr>
+                <w:rFonts w:ascii="Times New Roman" w:hAnsi="Times New Roman" w:cs="Times New Roman"/>
+                <w:sz w:val="18"/>
+                <w:szCs w:val="18"/>
+              </w:rPr>
+            </w:pPr>
+            <w:r>
+              <w:rPr>
+                <w:rFonts w:ascii="Times New Roman" w:hAnsi="Times New Roman" w:cs="Times New Roman"/>
+                <w:sz w:val="18"/>
+                <w:szCs w:val="18"/>
+              </w:rPr>
+              <w:t>Viral encephalitis: Inclusion body disease in snakes; neurological signs</w:t>
+            </w:r>
+          </w:p>
+          <w:p>
+            <w:pPr>
+              <w:pStyle w:val="ListParagraph"/>
+              <w:numPr>
+                <w:ilvl w:val="0"/>
+                <w:numId w:val="1"/>
+              </w:numPr>
+              <w:ind w:left="249" w:hanging="249"/>
+              <w:rPr>
+                <w:rFonts w:ascii="Times New Roman" w:hAnsi="Times New Roman" w:cs="Times New Roman"/>
+                <w:sz w:val="18"/>
+                <w:szCs w:val="18"/>
+              </w:rPr>
+            </w:pPr>
+            <w:r>
+              <w:rPr>
+                <w:rFonts w:ascii="Times New Roman" w:hAnsi="Times New Roman" w:cs="Times New Roman"/>
+                <w:sz w:val="18"/>
+                <w:szCs w:val="18"/>
+              </w:rPr>
+              <w:t xml:space="preserve">Herpesvirus: Iguanas and turtles; severe respiratory issues </w:t>
             </w:r>
           </w:p>
         </w:tc>
@@ -6970,23 +8392,25 @@
                 <w:szCs w:val="22"/>
               </w:rPr>
               <w:lastRenderedPageBreak/>
-              <w:t>Rabbits (</w:t>
-            </w:r>
-            <w:r>
-              <w:rPr>
-                <w:rFonts w:ascii="Times New Roman" w:hAnsi="Times New Roman" w:cs="Times New Roman"/>
-                <w:sz w:val="22"/>
-                <w:szCs w:val="22"/>
-              </w:rPr>
-              <w:t>Lagomorpha</w:t>
-            </w:r>
-            <w:r>
-              <w:rPr>
-                <w:rFonts w:ascii="Times New Roman" w:hAnsi="Times New Roman" w:cs="Times New Roman"/>
-                <w:sz w:val="22"/>
-                <w:szCs w:val="22"/>
-              </w:rPr>
-              <w:t>)</w:t>
+              <w:t xml:space="preserve">Reptilian diseases – </w:t>
+            </w:r>
+          </w:p>
+          <w:p>
+            <w:pPr>
+              <w:jc w:val="center"/>
+              <w:rPr>
+                <w:rFonts w:ascii="Times New Roman" w:hAnsi="Times New Roman" w:cs="Times New Roman"/>
+                <w:sz w:val="22"/>
+                <w:szCs w:val="22"/>
+              </w:rPr>
+            </w:pPr>
+            <w:r>
+              <w:rPr>
+                <w:rFonts w:ascii="Times New Roman" w:hAnsi="Times New Roman" w:cs="Times New Roman"/>
+                <w:sz w:val="22"/>
+                <w:szCs w:val="22"/>
+              </w:rPr>
+              <w:t>Mycotic diseases and parasites</w:t>
             </w:r>
           </w:p>
         </w:tc>
@@ -7005,265 +8429,63 @@
               <w:ind w:left="249" w:hanging="249"/>
               <w:rPr>
                 <w:rFonts w:ascii="Times New Roman" w:hAnsi="Times New Roman" w:cs="Times New Roman"/>
-                <w:sz w:val="17"/>
-                <w:szCs w:val="17"/>
-              </w:rPr>
-            </w:pPr>
-            <w:r>
-              <w:rPr>
-                <w:rFonts w:ascii="Times New Roman" w:hAnsi="Times New Roman" w:cs="Times New Roman"/>
-                <w:sz w:val="17"/>
-                <w:szCs w:val="17"/>
-              </w:rPr>
-              <w:t>Unique reproductive tract w a duplex uterus and two cervices</w:t>
-            </w:r>
-          </w:p>
-          <w:p>
-            <w:pPr>
-              <w:pStyle w:val="ListParagraph"/>
-              <w:numPr>
-                <w:ilvl w:val="0"/>
-                <w:numId w:val="1"/>
-              </w:numPr>
-              <w:ind w:left="249" w:hanging="249"/>
-              <w:rPr>
-                <w:rFonts w:ascii="Times New Roman" w:hAnsi="Times New Roman" w:cs="Times New Roman"/>
-                <w:sz w:val="17"/>
-                <w:szCs w:val="17"/>
-              </w:rPr>
-            </w:pPr>
-            <w:r>
-              <w:rPr>
-                <w:rFonts w:ascii="Times New Roman" w:hAnsi="Times New Roman" w:cs="Times New Roman"/>
-                <w:sz w:val="17"/>
-                <w:szCs w:val="17"/>
-              </w:rPr>
-              <w:t>Predominant WBCs are lymphocytes and heterophils (equivalent to neutrophils)</w:t>
-            </w:r>
-          </w:p>
-          <w:p>
-            <w:pPr>
-              <w:pStyle w:val="ListParagraph"/>
-              <w:numPr>
-                <w:ilvl w:val="0"/>
-                <w:numId w:val="1"/>
-              </w:numPr>
-              <w:ind w:left="249" w:hanging="249"/>
-              <w:rPr>
-                <w:rFonts w:ascii="Times New Roman" w:hAnsi="Times New Roman" w:cs="Times New Roman"/>
-                <w:sz w:val="17"/>
-                <w:szCs w:val="17"/>
-              </w:rPr>
-            </w:pPr>
-            <w:r>
-              <w:rPr>
-                <w:rFonts w:ascii="Times New Roman" w:hAnsi="Times New Roman" w:cs="Times New Roman"/>
-                <w:sz w:val="17"/>
-                <w:szCs w:val="17"/>
-              </w:rPr>
-              <w:t>Neoplasms aren’t common in rabbits, except u</w:t>
-            </w:r>
-            <w:r>
-              <w:rPr>
-                <w:rFonts w:ascii="Times New Roman" w:hAnsi="Times New Roman" w:cs="Times New Roman"/>
-                <w:sz w:val="17"/>
-                <w:szCs w:val="17"/>
-              </w:rPr>
-              <w:t xml:space="preserve">terine adenocarcinoma </w:t>
-            </w:r>
-            <w:r>
-              <w:rPr>
-                <w:rFonts w:ascii="Times New Roman" w:hAnsi="Times New Roman" w:cs="Times New Roman"/>
-                <w:sz w:val="17"/>
-                <w:szCs w:val="17"/>
-              </w:rPr>
-              <w:t>(</w:t>
-            </w:r>
-            <w:r>
-              <w:rPr>
-                <w:rFonts w:ascii="Times New Roman" w:hAnsi="Times New Roman" w:cs="Times New Roman"/>
-                <w:sz w:val="17"/>
-                <w:szCs w:val="17"/>
-              </w:rPr>
-              <w:t>common in unspayed female rabbits older than 4</w:t>
-            </w:r>
-            <w:r>
-              <w:rPr>
-                <w:rFonts w:ascii="Times New Roman" w:hAnsi="Times New Roman" w:cs="Times New Roman"/>
-                <w:sz w:val="17"/>
-                <w:szCs w:val="17"/>
-              </w:rPr>
-              <w:t>)</w:t>
-            </w:r>
-            <w:r>
-              <w:rPr>
-                <w:rFonts w:ascii="Times New Roman" w:hAnsi="Times New Roman" w:cs="Times New Roman"/>
-                <w:sz w:val="17"/>
-                <w:szCs w:val="17"/>
-              </w:rPr>
-              <w:t>; signs include hematuria, frank blood at the end of urination, depression, anorexia, dehydration</w:t>
-            </w:r>
-          </w:p>
-          <w:p>
-            <w:pPr>
-              <w:pStyle w:val="ListParagraph"/>
-              <w:numPr>
-                <w:ilvl w:val="0"/>
-                <w:numId w:val="1"/>
-              </w:numPr>
-              <w:ind w:left="249" w:hanging="249"/>
-              <w:rPr>
-                <w:rFonts w:ascii="Times New Roman" w:hAnsi="Times New Roman" w:cs="Times New Roman"/>
-                <w:sz w:val="17"/>
-                <w:szCs w:val="17"/>
-              </w:rPr>
-            </w:pPr>
-            <w:r>
-              <w:rPr>
-                <w:rFonts w:ascii="Times New Roman" w:hAnsi="Times New Roman" w:cs="Times New Roman"/>
-                <w:sz w:val="17"/>
-                <w:szCs w:val="17"/>
-              </w:rPr>
-              <w:t>Cecotropes/night feces are the soft feces that are excreted and then consumed to additionally digest nutrients</w:t>
-            </w:r>
-          </w:p>
-          <w:p>
-            <w:pPr>
-              <w:pStyle w:val="ListParagraph"/>
-              <w:numPr>
-                <w:ilvl w:val="0"/>
-                <w:numId w:val="1"/>
-              </w:numPr>
-              <w:ind w:left="249" w:hanging="249"/>
-              <w:rPr>
-                <w:rFonts w:ascii="Times New Roman" w:hAnsi="Times New Roman" w:cs="Times New Roman"/>
-                <w:sz w:val="17"/>
-                <w:szCs w:val="17"/>
-              </w:rPr>
-            </w:pPr>
-            <w:r>
-              <w:rPr>
-                <w:rFonts w:ascii="Times New Roman" w:hAnsi="Times New Roman" w:cs="Times New Roman"/>
-                <w:sz w:val="17"/>
-                <w:szCs w:val="17"/>
-              </w:rPr>
-              <w:t>Atropine not recommended (not effective on 30-50%)</w:t>
-            </w:r>
-          </w:p>
-          <w:p>
-            <w:pPr>
-              <w:pStyle w:val="ListParagraph"/>
-              <w:numPr>
-                <w:ilvl w:val="0"/>
-                <w:numId w:val="1"/>
-              </w:numPr>
-              <w:ind w:left="249" w:hanging="249"/>
-              <w:rPr>
-                <w:rFonts w:ascii="Times New Roman" w:hAnsi="Times New Roman" w:cs="Times New Roman"/>
-                <w:sz w:val="17"/>
-                <w:szCs w:val="17"/>
-              </w:rPr>
-            </w:pPr>
-            <w:r>
-              <w:rPr>
-                <w:rFonts w:ascii="Times New Roman" w:hAnsi="Times New Roman" w:cs="Times New Roman"/>
-                <w:sz w:val="17"/>
-                <w:szCs w:val="17"/>
-              </w:rPr>
-              <w:t>Treponema paraluiscuniculi is responsible for syphilis; transmitted via venereal contact bw rabbits, diagnosed w a skin biopsy with silver staining</w:t>
-            </w:r>
-          </w:p>
-          <w:p>
-            <w:pPr>
-              <w:pStyle w:val="ListParagraph"/>
-              <w:numPr>
-                <w:ilvl w:val="0"/>
-                <w:numId w:val="1"/>
-              </w:numPr>
-              <w:ind w:left="249" w:hanging="249"/>
-              <w:rPr>
-                <w:rFonts w:ascii="Times New Roman" w:hAnsi="Times New Roman" w:cs="Times New Roman"/>
-                <w:sz w:val="17"/>
-                <w:szCs w:val="17"/>
-              </w:rPr>
-            </w:pPr>
-            <w:r>
-              <w:rPr>
-                <w:rFonts w:ascii="Times New Roman" w:hAnsi="Times New Roman" w:cs="Times New Roman"/>
-                <w:sz w:val="17"/>
-                <w:szCs w:val="17"/>
-              </w:rPr>
-              <w:t xml:space="preserve">At risk of pregnancy toxemia during last week of gestation; cause unknown, but stress, obesity, low-calorie intake, environmental changes contribute </w:t>
-            </w:r>
-          </w:p>
-          <w:p>
-            <w:pPr>
-              <w:pStyle w:val="ListParagraph"/>
-              <w:numPr>
-                <w:ilvl w:val="0"/>
-                <w:numId w:val="1"/>
-              </w:numPr>
-              <w:ind w:left="249" w:hanging="249"/>
-              <w:rPr>
-                <w:rFonts w:ascii="Times New Roman" w:hAnsi="Times New Roman" w:cs="Times New Roman"/>
-                <w:sz w:val="17"/>
-                <w:szCs w:val="17"/>
-              </w:rPr>
-            </w:pPr>
-            <w:r>
-              <w:rPr>
-                <w:rFonts w:ascii="Times New Roman" w:hAnsi="Times New Roman" w:cs="Times New Roman"/>
-                <w:sz w:val="17"/>
-                <w:szCs w:val="17"/>
-              </w:rPr>
-              <w:t>Encephalitozoon cuniculi is a common disease that cause neurological signs in pet rabbits</w:t>
-            </w:r>
-          </w:p>
-          <w:p>
-            <w:pPr>
-              <w:pStyle w:val="ListParagraph"/>
-              <w:numPr>
-                <w:ilvl w:val="0"/>
-                <w:numId w:val="1"/>
-              </w:numPr>
-              <w:ind w:left="249" w:hanging="249"/>
-              <w:rPr>
-                <w:rFonts w:ascii="Times New Roman" w:hAnsi="Times New Roman" w:cs="Times New Roman"/>
-                <w:sz w:val="16"/>
-                <w:szCs w:val="16"/>
-              </w:rPr>
-            </w:pPr>
-            <w:r>
-              <w:rPr>
-                <w:rFonts w:ascii="Times New Roman" w:hAnsi="Times New Roman" w:cs="Times New Roman"/>
-                <w:sz w:val="17"/>
-                <w:szCs w:val="17"/>
-              </w:rPr>
-              <w:t xml:space="preserve">Are </w:t>
-            </w:r>
-            <w:r>
-              <w:rPr>
-                <w:rFonts w:ascii="Times New Roman" w:hAnsi="Times New Roman" w:cs="Times New Roman"/>
-                <w:sz w:val="17"/>
-                <w:szCs w:val="17"/>
-              </w:rPr>
-              <w:t>monogastric hindgut fermenters</w:t>
-            </w:r>
-            <w:r>
-              <w:rPr>
-                <w:rFonts w:ascii="Times New Roman" w:hAnsi="Times New Roman" w:cs="Times New Roman"/>
-                <w:sz w:val="17"/>
-                <w:szCs w:val="17"/>
-              </w:rPr>
-              <w:t>; di</w:t>
-            </w:r>
-            <w:r>
-              <w:rPr>
-                <w:rFonts w:ascii="Times New Roman" w:hAnsi="Times New Roman" w:cs="Times New Roman"/>
-                <w:sz w:val="17"/>
-                <w:szCs w:val="17"/>
-              </w:rPr>
-              <w:t>et should be hay and dark leafy greens w small amount of pellets; hay important for healthy weight, dental disease, and GI health</w:t>
+                <w:sz w:val="22"/>
+                <w:szCs w:val="22"/>
+              </w:rPr>
+            </w:pPr>
+            <w:r>
+              <w:rPr>
+                <w:rFonts w:ascii="Times New Roman" w:hAnsi="Times New Roman" w:cs="Times New Roman"/>
+                <w:sz w:val="22"/>
+                <w:szCs w:val="22"/>
+              </w:rPr>
+              <w:t>Yellow fungus disease: Dermal infection that can become systemic and cause death; common in young bearded dragons</w:t>
+            </w:r>
+          </w:p>
+          <w:p>
+            <w:pPr>
+              <w:pStyle w:val="ListParagraph"/>
+              <w:numPr>
+                <w:ilvl w:val="0"/>
+                <w:numId w:val="1"/>
+              </w:numPr>
+              <w:ind w:left="249" w:hanging="249"/>
+              <w:rPr>
+                <w:rFonts w:ascii="Times New Roman" w:hAnsi="Times New Roman" w:cs="Times New Roman"/>
+                <w:sz w:val="22"/>
+                <w:szCs w:val="22"/>
+              </w:rPr>
+            </w:pPr>
+            <w:r>
+              <w:rPr>
+                <w:rFonts w:ascii="Times New Roman" w:hAnsi="Times New Roman" w:cs="Times New Roman"/>
+                <w:sz w:val="22"/>
+                <w:szCs w:val="22"/>
+              </w:rPr>
+              <w:t>Endoparasites: Cryptosporidium, coccidia, entamoeba, cestodes, trematodes, nematodes</w:t>
+            </w:r>
+          </w:p>
+          <w:p>
+            <w:pPr>
+              <w:pStyle w:val="ListParagraph"/>
+              <w:numPr>
+                <w:ilvl w:val="0"/>
+                <w:numId w:val="1"/>
+              </w:numPr>
+              <w:ind w:left="249" w:hanging="249"/>
+              <w:rPr>
+                <w:rFonts w:ascii="Times New Roman" w:hAnsi="Times New Roman" w:cs="Times New Roman"/>
+                <w:sz w:val="22"/>
+                <w:szCs w:val="22"/>
+              </w:rPr>
+            </w:pPr>
+            <w:r>
+              <w:rPr>
+                <w:rFonts w:ascii="Times New Roman" w:hAnsi="Times New Roman" w:cs="Times New Roman"/>
+                <w:sz w:val="22"/>
+                <w:szCs w:val="22"/>
+              </w:rPr>
+              <w:t>Ectoparasites: Ticks common in snakes and tortoises, mites common in snakes and iguanas</w:t>
             </w:r>
           </w:p>
         </w:tc>
@@ -7292,7 +8514,23 @@
                 <w:sz w:val="22"/>
                 <w:szCs w:val="22"/>
               </w:rPr>
-              <w:t>Rodents</w:t>
+              <w:t>Rabbits (</w:t>
+            </w:r>
+            <w:r>
+              <w:rPr>
+                <w:rFonts w:ascii="Times New Roman" w:hAnsi="Times New Roman" w:cs="Times New Roman"/>
+                <w:sz w:val="22"/>
+                <w:szCs w:val="22"/>
+              </w:rPr>
+              <w:t>Lagomorpha</w:t>
+            </w:r>
+            <w:r>
+              <w:rPr>
+                <w:rFonts w:ascii="Times New Roman" w:hAnsi="Times New Roman" w:cs="Times New Roman"/>
+                <w:sz w:val="22"/>
+                <w:szCs w:val="22"/>
+              </w:rPr>
+              <w:t>)</w:t>
             </w:r>
           </w:p>
         </w:tc>
@@ -7321,242 +8559,334 @@
                 <w:sz w:val="16"/>
                 <w:szCs w:val="16"/>
               </w:rPr>
-              <w:t>Guinea pigs h</w:t>
-            </w:r>
-            <w:r>
-              <w:rPr>
-                <w:rFonts w:ascii="Times New Roman" w:hAnsi="Times New Roman" w:cs="Times New Roman"/>
-                <w:sz w:val="16"/>
-                <w:szCs w:val="16"/>
-              </w:rPr>
-              <w:t xml:space="preserve">ave primarily Gram-positive GI flora; very sensitive to antibiotics </w:t>
-            </w:r>
-            <w:r>
-              <w:rPr>
-                <w:rFonts w:ascii="Times New Roman" w:hAnsi="Times New Roman" w:cs="Times New Roman"/>
-                <w:sz w:val="16"/>
-                <w:szCs w:val="16"/>
-              </w:rPr>
-              <w:t>like</w:t>
-            </w:r>
-            <w:r>
-              <w:rPr>
-                <w:rFonts w:ascii="Times New Roman" w:hAnsi="Times New Roman" w:cs="Times New Roman"/>
-                <w:sz w:val="16"/>
-                <w:szCs w:val="16"/>
-              </w:rPr>
-              <w:t xml:space="preserve"> penicillin, ampicillin, clindamycin, lincomycin</w:t>
-            </w:r>
-            <w:r>
-              <w:rPr>
-                <w:rFonts w:ascii="Times New Roman" w:hAnsi="Times New Roman" w:cs="Times New Roman"/>
-                <w:sz w:val="16"/>
-                <w:szCs w:val="16"/>
-              </w:rPr>
-              <w:t xml:space="preserve">; </w:t>
-            </w:r>
-            <w:r>
-              <w:rPr>
-                <w:rFonts w:ascii="Times New Roman" w:hAnsi="Times New Roman" w:cs="Times New Roman"/>
-                <w:sz w:val="16"/>
-                <w:szCs w:val="16"/>
-              </w:rPr>
-              <w:t xml:space="preserve">Clostridium difficile is the most common bacteria associated w enterotoxemia, although other bacteria can cause issues </w:t>
-            </w:r>
-            <w:r>
-              <w:rPr>
-                <w:rFonts w:ascii="Times New Roman" w:hAnsi="Times New Roman" w:cs="Times New Roman"/>
-                <w:sz w:val="16"/>
-                <w:szCs w:val="16"/>
-              </w:rPr>
-              <w:t xml:space="preserve">(to a smaller extent) </w:t>
-            </w:r>
-            <w:r>
-              <w:rPr>
-                <w:rFonts w:ascii="Times New Roman" w:hAnsi="Times New Roman" w:cs="Times New Roman"/>
-                <w:sz w:val="16"/>
-                <w:szCs w:val="16"/>
-              </w:rPr>
-              <w:t>when wrong antibiotics are given</w:t>
-            </w:r>
-          </w:p>
-          <w:p>
-            <w:pPr>
-              <w:pStyle w:val="ListParagraph"/>
-              <w:numPr>
-                <w:ilvl w:val="0"/>
-                <w:numId w:val="1"/>
-              </w:numPr>
-              <w:ind w:left="249" w:hanging="249"/>
-              <w:rPr>
-                <w:rFonts w:ascii="Times New Roman" w:hAnsi="Times New Roman" w:cs="Times New Roman"/>
-                <w:sz w:val="16"/>
-                <w:szCs w:val="16"/>
-              </w:rPr>
-            </w:pPr>
-            <w:r>
-              <w:rPr>
-                <w:rFonts w:ascii="Times New Roman" w:hAnsi="Times New Roman" w:cs="Times New Roman"/>
-                <w:sz w:val="16"/>
-                <w:szCs w:val="16"/>
-              </w:rPr>
-              <w:t>Bordetella bronchiseptica along w poor husbandry and increased humidity causes bacterial pneumonia in guinea pigs</w:t>
-            </w:r>
-          </w:p>
-          <w:p>
-            <w:pPr>
-              <w:pStyle w:val="ListParagraph"/>
-              <w:numPr>
-                <w:ilvl w:val="0"/>
-                <w:numId w:val="1"/>
-              </w:numPr>
-              <w:ind w:left="249" w:hanging="249"/>
-              <w:rPr>
-                <w:rFonts w:ascii="Times New Roman" w:hAnsi="Times New Roman" w:cs="Times New Roman"/>
-                <w:sz w:val="16"/>
-                <w:szCs w:val="16"/>
-              </w:rPr>
-            </w:pPr>
-            <w:r>
-              <w:rPr>
-                <w:rFonts w:ascii="Times New Roman" w:hAnsi="Times New Roman" w:cs="Times New Roman"/>
-                <w:sz w:val="16"/>
-                <w:szCs w:val="16"/>
-              </w:rPr>
-              <w:t>Penile prolapse is common in chinchillas; caused by fur accumulation around the base, which can be removed using saline, lubricant, and a swab to pull the fur away gently</w:t>
-            </w:r>
-            <w:r>
-              <w:rPr>
-                <w:rFonts w:ascii="Times New Roman" w:hAnsi="Times New Roman" w:cs="Times New Roman"/>
-                <w:sz w:val="16"/>
-                <w:szCs w:val="16"/>
-              </w:rPr>
-              <w:t>; signs include excessive grooming, straining to urinate, repeatedly cleaning penis, production of small spots of urine </w:t>
-            </w:r>
-          </w:p>
-          <w:p>
-            <w:pPr>
-              <w:pStyle w:val="ListParagraph"/>
-              <w:numPr>
-                <w:ilvl w:val="0"/>
-                <w:numId w:val="1"/>
-              </w:numPr>
-              <w:ind w:left="249" w:hanging="249"/>
-              <w:rPr>
-                <w:rFonts w:ascii="Times New Roman" w:hAnsi="Times New Roman" w:cs="Times New Roman"/>
-                <w:sz w:val="16"/>
-                <w:szCs w:val="16"/>
-              </w:rPr>
-            </w:pPr>
-            <w:r>
-              <w:rPr>
-                <w:rFonts w:ascii="Times New Roman" w:hAnsi="Times New Roman" w:cs="Times New Roman"/>
-                <w:sz w:val="16"/>
-                <w:szCs w:val="16"/>
-              </w:rPr>
-              <w:t>Fur slip is a natural predatory response in chinchillas—large amounts of fur can be released during scruffing when scared</w:t>
-            </w:r>
-          </w:p>
-          <w:p>
-            <w:pPr>
-              <w:pStyle w:val="ListParagraph"/>
-              <w:numPr>
-                <w:ilvl w:val="0"/>
-                <w:numId w:val="1"/>
-              </w:numPr>
-              <w:ind w:left="249" w:hanging="249"/>
-              <w:rPr>
-                <w:rFonts w:ascii="Times New Roman" w:hAnsi="Times New Roman" w:cs="Times New Roman"/>
-                <w:sz w:val="16"/>
-                <w:szCs w:val="16"/>
-              </w:rPr>
-            </w:pPr>
-            <w:r>
-              <w:rPr>
-                <w:rFonts w:ascii="Times New Roman" w:hAnsi="Times New Roman" w:cs="Times New Roman"/>
-                <w:sz w:val="16"/>
-                <w:szCs w:val="16"/>
-              </w:rPr>
-              <w:t>Wet tail is a life-threatening diarrheal disease is hamsters; caused by bacterial infections, stress, or a poor diet; signs include diarrhea, matting around the tail, lethargy, hunched abdomen</w:t>
-            </w:r>
-          </w:p>
-          <w:p>
-            <w:pPr>
-              <w:pStyle w:val="ListParagraph"/>
-              <w:numPr>
-                <w:ilvl w:val="0"/>
-                <w:numId w:val="1"/>
-              </w:numPr>
-              <w:ind w:left="249" w:hanging="249"/>
-              <w:rPr>
-                <w:rFonts w:ascii="Times New Roman" w:hAnsi="Times New Roman" w:cs="Times New Roman"/>
-                <w:sz w:val="16"/>
-                <w:szCs w:val="16"/>
-              </w:rPr>
-            </w:pPr>
-            <w:r>
-              <w:rPr>
-                <w:rFonts w:ascii="Times New Roman" w:hAnsi="Times New Roman" w:cs="Times New Roman"/>
-                <w:sz w:val="16"/>
-                <w:szCs w:val="16"/>
-              </w:rPr>
-              <w:t>In hamsters, a l</w:t>
-            </w:r>
-            <w:r>
-              <w:rPr>
-                <w:rFonts w:ascii="Times New Roman" w:hAnsi="Times New Roman" w:cs="Times New Roman"/>
-                <w:sz w:val="16"/>
-                <w:szCs w:val="16"/>
-              </w:rPr>
-              <w:t>ean diet, low body weight, handling of the mother</w:t>
-            </w:r>
-            <w:r>
-              <w:rPr>
-                <w:rFonts w:ascii="Times New Roman" w:hAnsi="Times New Roman" w:cs="Times New Roman"/>
-                <w:sz w:val="16"/>
-                <w:szCs w:val="16"/>
-              </w:rPr>
-              <w:t>/</w:t>
-            </w:r>
-            <w:r>
-              <w:rPr>
-                <w:rFonts w:ascii="Times New Roman" w:hAnsi="Times New Roman" w:cs="Times New Roman"/>
-                <w:sz w:val="16"/>
-                <w:szCs w:val="16"/>
-              </w:rPr>
-              <w:t>young</w:t>
-            </w:r>
-            <w:r>
-              <w:rPr>
-                <w:rFonts w:ascii="Times New Roman" w:hAnsi="Times New Roman" w:cs="Times New Roman"/>
-                <w:sz w:val="16"/>
-                <w:szCs w:val="16"/>
-              </w:rPr>
-              <w:t>, and d</w:t>
-            </w:r>
-            <w:r>
-              <w:rPr>
-                <w:rFonts w:ascii="Times New Roman" w:hAnsi="Times New Roman" w:cs="Times New Roman"/>
-                <w:sz w:val="16"/>
-                <w:szCs w:val="16"/>
-              </w:rPr>
-              <w:t>ecreased ambient temperature</w:t>
-            </w:r>
-            <w:r>
-              <w:rPr>
-                <w:rFonts w:ascii="Times New Roman" w:hAnsi="Times New Roman" w:cs="Times New Roman"/>
-                <w:sz w:val="16"/>
-                <w:szCs w:val="16"/>
-              </w:rPr>
-              <w:t xml:space="preserve"> </w:t>
-            </w:r>
-            <w:r>
-              <w:rPr>
-                <w:rFonts w:ascii="Times New Roman" w:hAnsi="Times New Roman" w:cs="Times New Roman"/>
-                <w:sz w:val="16"/>
-                <w:szCs w:val="16"/>
-              </w:rPr>
-              <w:t>can lead to cannibalism</w:t>
+              <w:t>C</w:t>
+            </w:r>
+            <w:r>
+              <w:rPr>
+                <w:rFonts w:ascii="Times New Roman" w:hAnsi="Times New Roman" w:cs="Times New Roman"/>
+                <w:sz w:val="16"/>
+                <w:szCs w:val="16"/>
+              </w:rPr>
+              <w:t xml:space="preserve">repuscular (active at dawn and dusk) </w:t>
+            </w:r>
+          </w:p>
+          <w:p>
+            <w:pPr>
+              <w:pStyle w:val="ListParagraph"/>
+              <w:numPr>
+                <w:ilvl w:val="0"/>
+                <w:numId w:val="1"/>
+              </w:numPr>
+              <w:ind w:left="249" w:hanging="249"/>
+              <w:rPr>
+                <w:rFonts w:ascii="Times New Roman" w:hAnsi="Times New Roman" w:cs="Times New Roman"/>
+                <w:sz w:val="16"/>
+                <w:szCs w:val="16"/>
+              </w:rPr>
+            </w:pPr>
+            <w:r>
+              <w:rPr>
+                <w:rFonts w:ascii="Times New Roman" w:hAnsi="Times New Roman" w:cs="Times New Roman"/>
+                <w:sz w:val="16"/>
+                <w:szCs w:val="16"/>
+              </w:rPr>
+              <w:t>Unique reproductive tract w a duplex uterus and two cervices</w:t>
+            </w:r>
+          </w:p>
+          <w:p>
+            <w:pPr>
+              <w:pStyle w:val="ListParagraph"/>
+              <w:numPr>
+                <w:ilvl w:val="0"/>
+                <w:numId w:val="1"/>
+              </w:numPr>
+              <w:ind w:left="249" w:hanging="249"/>
+              <w:rPr>
+                <w:rFonts w:ascii="Times New Roman" w:hAnsi="Times New Roman" w:cs="Times New Roman"/>
+                <w:sz w:val="16"/>
+                <w:szCs w:val="16"/>
+              </w:rPr>
+            </w:pPr>
+            <w:r>
+              <w:rPr>
+                <w:rFonts w:ascii="Times New Roman" w:hAnsi="Times New Roman" w:cs="Times New Roman"/>
+                <w:sz w:val="16"/>
+                <w:szCs w:val="16"/>
+              </w:rPr>
+              <w:t>Predominant WBCs are lymphocytes and heterophils (equivalent to neutrophils)</w:t>
+            </w:r>
+          </w:p>
+          <w:p>
+            <w:pPr>
+              <w:pStyle w:val="ListParagraph"/>
+              <w:numPr>
+                <w:ilvl w:val="0"/>
+                <w:numId w:val="1"/>
+              </w:numPr>
+              <w:ind w:left="249" w:hanging="249"/>
+              <w:rPr>
+                <w:rFonts w:ascii="Times New Roman" w:hAnsi="Times New Roman" w:cs="Times New Roman"/>
+                <w:sz w:val="16"/>
+                <w:szCs w:val="16"/>
+              </w:rPr>
+            </w:pPr>
+            <w:r>
+              <w:rPr>
+                <w:rFonts w:ascii="Times New Roman" w:hAnsi="Times New Roman" w:cs="Times New Roman"/>
+                <w:sz w:val="16"/>
+                <w:szCs w:val="16"/>
+              </w:rPr>
+              <w:t>Neoplasms aren’t common, except u</w:t>
+            </w:r>
+            <w:r>
+              <w:rPr>
+                <w:rFonts w:ascii="Times New Roman" w:hAnsi="Times New Roman" w:cs="Times New Roman"/>
+                <w:sz w:val="16"/>
+                <w:szCs w:val="16"/>
+              </w:rPr>
+              <w:t xml:space="preserve">terine adenocarcinoma </w:t>
+            </w:r>
+            <w:r>
+              <w:rPr>
+                <w:rFonts w:ascii="Times New Roman" w:hAnsi="Times New Roman" w:cs="Times New Roman"/>
+                <w:sz w:val="16"/>
+                <w:szCs w:val="16"/>
+              </w:rPr>
+              <w:t>(</w:t>
+            </w:r>
+            <w:r>
+              <w:rPr>
+                <w:rFonts w:ascii="Times New Roman" w:hAnsi="Times New Roman" w:cs="Times New Roman"/>
+                <w:sz w:val="16"/>
+                <w:szCs w:val="16"/>
+              </w:rPr>
+              <w:t>common in unspayed female rabbits older than 4</w:t>
+            </w:r>
+            <w:r>
+              <w:rPr>
+                <w:rFonts w:ascii="Times New Roman" w:hAnsi="Times New Roman" w:cs="Times New Roman"/>
+                <w:sz w:val="16"/>
+                <w:szCs w:val="16"/>
+              </w:rPr>
+              <w:t>)</w:t>
+            </w:r>
+            <w:r>
+              <w:rPr>
+                <w:rFonts w:ascii="Times New Roman" w:hAnsi="Times New Roman" w:cs="Times New Roman"/>
+                <w:sz w:val="16"/>
+                <w:szCs w:val="16"/>
+              </w:rPr>
+              <w:t>; signs include hematuria, frank blood at the end of urination, depression, anorexia, dehydration</w:t>
+            </w:r>
+          </w:p>
+          <w:p>
+            <w:pPr>
+              <w:pStyle w:val="ListParagraph"/>
+              <w:numPr>
+                <w:ilvl w:val="0"/>
+                <w:numId w:val="1"/>
+              </w:numPr>
+              <w:ind w:left="249" w:hanging="249"/>
+              <w:rPr>
+                <w:rFonts w:ascii="Times New Roman" w:hAnsi="Times New Roman" w:cs="Times New Roman"/>
+                <w:sz w:val="16"/>
+                <w:szCs w:val="16"/>
+              </w:rPr>
+            </w:pPr>
+            <w:proofErr w:type="spellStart"/>
+            <w:r>
+              <w:rPr>
+                <w:rFonts w:ascii="Times New Roman" w:hAnsi="Times New Roman" w:cs="Times New Roman"/>
+                <w:sz w:val="16"/>
+                <w:szCs w:val="16"/>
+              </w:rPr>
+              <w:t>Cecotropes</w:t>
+            </w:r>
+            <w:proofErr w:type="spellEnd"/>
+            <w:r>
+              <w:rPr>
+                <w:rFonts w:ascii="Times New Roman" w:hAnsi="Times New Roman" w:cs="Times New Roman"/>
+                <w:sz w:val="16"/>
+                <w:szCs w:val="16"/>
+              </w:rPr>
+              <w:t>/night feces are the soft feces that are excreted and then consumed to additionally digest nutrients</w:t>
+            </w:r>
+          </w:p>
+          <w:p>
+            <w:pPr>
+              <w:pStyle w:val="ListParagraph"/>
+              <w:numPr>
+                <w:ilvl w:val="0"/>
+                <w:numId w:val="1"/>
+              </w:numPr>
+              <w:ind w:left="249" w:hanging="249"/>
+              <w:rPr>
+                <w:rFonts w:ascii="Times New Roman" w:hAnsi="Times New Roman" w:cs="Times New Roman"/>
+                <w:sz w:val="16"/>
+                <w:szCs w:val="16"/>
+              </w:rPr>
+            </w:pPr>
+            <w:r>
+              <w:rPr>
+                <w:rFonts w:ascii="Times New Roman" w:hAnsi="Times New Roman" w:cs="Times New Roman"/>
+                <w:sz w:val="16"/>
+                <w:szCs w:val="16"/>
+              </w:rPr>
+              <w:t>Atropine not recommended (not effective on 30-50%)</w:t>
+            </w:r>
+          </w:p>
+          <w:p>
+            <w:pPr>
+              <w:pStyle w:val="ListParagraph"/>
+              <w:numPr>
+                <w:ilvl w:val="0"/>
+                <w:numId w:val="1"/>
+              </w:numPr>
+              <w:ind w:left="249" w:hanging="249"/>
+              <w:rPr>
+                <w:rFonts w:ascii="Times New Roman" w:hAnsi="Times New Roman" w:cs="Times New Roman"/>
+                <w:sz w:val="16"/>
+                <w:szCs w:val="16"/>
+              </w:rPr>
+            </w:pPr>
+            <w:r>
+              <w:rPr>
+                <w:rFonts w:ascii="Times New Roman" w:hAnsi="Times New Roman" w:cs="Times New Roman"/>
+                <w:sz w:val="16"/>
+                <w:szCs w:val="16"/>
+              </w:rPr>
+              <w:t xml:space="preserve">Treponema </w:t>
+            </w:r>
+            <w:proofErr w:type="spellStart"/>
+            <w:r>
+              <w:rPr>
+                <w:rFonts w:ascii="Times New Roman" w:hAnsi="Times New Roman" w:cs="Times New Roman"/>
+                <w:sz w:val="16"/>
+                <w:szCs w:val="16"/>
+              </w:rPr>
+              <w:t>paraluiscuniculi</w:t>
+            </w:r>
+            <w:proofErr w:type="spellEnd"/>
+            <w:r>
+              <w:rPr>
+                <w:rFonts w:ascii="Times New Roman" w:hAnsi="Times New Roman" w:cs="Times New Roman"/>
+                <w:sz w:val="16"/>
+                <w:szCs w:val="16"/>
+              </w:rPr>
+              <w:t xml:space="preserve"> is responsible for syphilis; transmitted via venereal contact </w:t>
+            </w:r>
+            <w:proofErr w:type="spellStart"/>
+            <w:r>
+              <w:rPr>
+                <w:rFonts w:ascii="Times New Roman" w:hAnsi="Times New Roman" w:cs="Times New Roman"/>
+                <w:sz w:val="16"/>
+                <w:szCs w:val="16"/>
+              </w:rPr>
+              <w:t>bw</w:t>
+            </w:r>
+            <w:proofErr w:type="spellEnd"/>
+            <w:r>
+              <w:rPr>
+                <w:rFonts w:ascii="Times New Roman" w:hAnsi="Times New Roman" w:cs="Times New Roman"/>
+                <w:sz w:val="16"/>
+                <w:szCs w:val="16"/>
+              </w:rPr>
+              <w:t xml:space="preserve"> rabbits, diagnosed w a skin biopsy with silver staining</w:t>
+            </w:r>
+          </w:p>
+          <w:p>
+            <w:pPr>
+              <w:pStyle w:val="ListParagraph"/>
+              <w:numPr>
+                <w:ilvl w:val="0"/>
+                <w:numId w:val="1"/>
+              </w:numPr>
+              <w:ind w:left="249" w:hanging="249"/>
+              <w:rPr>
+                <w:rFonts w:ascii="Times New Roman" w:hAnsi="Times New Roman" w:cs="Times New Roman"/>
+                <w:sz w:val="16"/>
+                <w:szCs w:val="16"/>
+              </w:rPr>
+            </w:pPr>
+            <w:r>
+              <w:rPr>
+                <w:rFonts w:ascii="Times New Roman" w:hAnsi="Times New Roman" w:cs="Times New Roman"/>
+                <w:sz w:val="16"/>
+                <w:szCs w:val="16"/>
+              </w:rPr>
+              <w:t xml:space="preserve">At risk of pregnancy toxemia during last week of gestation; cause unknown, but stress, obesity, low-calorie intake, environmental changes contribute </w:t>
+            </w:r>
+          </w:p>
+          <w:p>
+            <w:pPr>
+              <w:pStyle w:val="ListParagraph"/>
+              <w:numPr>
+                <w:ilvl w:val="0"/>
+                <w:numId w:val="1"/>
+              </w:numPr>
+              <w:ind w:left="249" w:hanging="249"/>
+              <w:rPr>
+                <w:rFonts w:ascii="Times New Roman" w:hAnsi="Times New Roman" w:cs="Times New Roman"/>
+                <w:sz w:val="16"/>
+                <w:szCs w:val="16"/>
+              </w:rPr>
+            </w:pPr>
+            <w:r>
+              <w:rPr>
+                <w:rFonts w:ascii="Times New Roman" w:hAnsi="Times New Roman" w:cs="Times New Roman"/>
+                <w:sz w:val="16"/>
+                <w:szCs w:val="16"/>
+              </w:rPr>
+              <w:t>Encephalitozoon cuniculi is a common disease that cause neurological signs in pet rabbits</w:t>
+            </w:r>
+          </w:p>
+          <w:p>
+            <w:pPr>
+              <w:pStyle w:val="ListParagraph"/>
+              <w:numPr>
+                <w:ilvl w:val="0"/>
+                <w:numId w:val="1"/>
+              </w:numPr>
+              <w:ind w:left="249" w:hanging="249"/>
+              <w:rPr>
+                <w:rFonts w:ascii="Times New Roman" w:hAnsi="Times New Roman" w:cs="Times New Roman"/>
+                <w:sz w:val="16"/>
+                <w:szCs w:val="16"/>
+              </w:rPr>
+            </w:pPr>
+            <w:r>
+              <w:rPr>
+                <w:rFonts w:ascii="Times New Roman" w:hAnsi="Times New Roman" w:cs="Times New Roman"/>
+                <w:sz w:val="16"/>
+                <w:szCs w:val="16"/>
+              </w:rPr>
+              <w:t>Are monogastric hindgut fermenters; di</w:t>
+            </w:r>
+            <w:r>
+              <w:rPr>
+                <w:rFonts w:ascii="Times New Roman" w:hAnsi="Times New Roman" w:cs="Times New Roman"/>
+                <w:sz w:val="16"/>
+                <w:szCs w:val="16"/>
+              </w:rPr>
+              <w:t xml:space="preserve">et should be hay and dark leafy greens w small </w:t>
+            </w:r>
+            <w:proofErr w:type="gramStart"/>
+            <w:r>
+              <w:rPr>
+                <w:rFonts w:ascii="Times New Roman" w:hAnsi="Times New Roman" w:cs="Times New Roman"/>
+                <w:sz w:val="16"/>
+                <w:szCs w:val="16"/>
+              </w:rPr>
+              <w:t>amount</w:t>
+            </w:r>
+            <w:proofErr w:type="gramEnd"/>
+            <w:r>
+              <w:rPr>
+                <w:rFonts w:ascii="Times New Roman" w:hAnsi="Times New Roman" w:cs="Times New Roman"/>
+                <w:sz w:val="16"/>
+                <w:szCs w:val="16"/>
+              </w:rPr>
+              <w:t xml:space="preserve"> of pellets; hay important for healthy weight, dental disease, and GI health</w:t>
             </w:r>
           </w:p>
         </w:tc>
@@ -7585,6 +8915,448 @@
                 <w:sz w:val="22"/>
                 <w:szCs w:val="22"/>
               </w:rPr>
+              <w:t>IV medication in rabbits</w:t>
+            </w:r>
+          </w:p>
+        </w:tc>
+        <w:tc>
+          <w:tcPr>
+            <w:tcW w:w="5760" w:type="dxa"/>
+            <w:vAlign w:val="center"/>
+          </w:tcPr>
+          <w:p>
+            <w:pPr>
+              <w:pStyle w:val="ListParagraph"/>
+              <w:numPr>
+                <w:ilvl w:val="0"/>
+                <w:numId w:val="1"/>
+              </w:numPr>
+              <w:ind w:left="249" w:hanging="249"/>
+              <w:rPr>
+                <w:rFonts w:ascii="Times New Roman" w:hAnsi="Times New Roman" w:cs="Times New Roman"/>
+                <w:sz w:val="22"/>
+                <w:szCs w:val="22"/>
+              </w:rPr>
+            </w:pPr>
+            <w:r>
+              <w:rPr>
+                <w:rFonts w:ascii="Times New Roman" w:hAnsi="Times New Roman" w:cs="Times New Roman"/>
+                <w:sz w:val="22"/>
+                <w:szCs w:val="22"/>
+              </w:rPr>
+              <w:t>Jugu</w:t>
+            </w:r>
+            <w:r>
+              <w:rPr>
+                <w:rFonts w:ascii="Times New Roman" w:hAnsi="Times New Roman" w:cs="Times New Roman"/>
+                <w:sz w:val="22"/>
+                <w:szCs w:val="22"/>
+              </w:rPr>
+              <w:t>lar and lateral saphenous veins are preferred</w:t>
+            </w:r>
+          </w:p>
+          <w:p>
+            <w:pPr>
+              <w:pStyle w:val="ListParagraph"/>
+              <w:numPr>
+                <w:ilvl w:val="0"/>
+                <w:numId w:val="1"/>
+              </w:numPr>
+              <w:ind w:left="249" w:hanging="249"/>
+              <w:rPr>
+                <w:rFonts w:ascii="Times New Roman" w:hAnsi="Times New Roman" w:cs="Times New Roman"/>
+                <w:sz w:val="22"/>
+                <w:szCs w:val="22"/>
+              </w:rPr>
+            </w:pPr>
+            <w:r>
+              <w:rPr>
+                <w:rFonts w:ascii="Times New Roman" w:hAnsi="Times New Roman" w:cs="Times New Roman"/>
+                <w:sz w:val="22"/>
+                <w:szCs w:val="22"/>
+              </w:rPr>
+              <w:t>Cephalic can be used; usual site for catheters as well, but not for blood draw since it doesn’t yield enough volume</w:t>
+            </w:r>
+          </w:p>
+          <w:p>
+            <w:pPr>
+              <w:pStyle w:val="ListParagraph"/>
+              <w:numPr>
+                <w:ilvl w:val="0"/>
+                <w:numId w:val="1"/>
+              </w:numPr>
+              <w:ind w:left="249" w:hanging="249"/>
+              <w:rPr>
+                <w:rFonts w:ascii="Times New Roman" w:hAnsi="Times New Roman" w:cs="Times New Roman"/>
+                <w:sz w:val="22"/>
+                <w:szCs w:val="22"/>
+              </w:rPr>
+            </w:pPr>
+            <w:r>
+              <w:rPr>
+                <w:rFonts w:ascii="Times New Roman" w:hAnsi="Times New Roman" w:cs="Times New Roman"/>
+                <w:sz w:val="22"/>
+                <w:szCs w:val="22"/>
+              </w:rPr>
+              <w:t xml:space="preserve">Marginal ear vein can be used in lab animals, but not in pets because it can lead to ear necrosis  </w:t>
+            </w:r>
+          </w:p>
+        </w:tc>
+      </w:tr>
+      <w:tr>
+        <w:trPr>
+          <w:trHeight w:hRule="exact" w:val="3600"/>
+        </w:trPr>
+        <w:tc>
+          <w:tcPr>
+            <w:tcW w:w="5670" w:type="dxa"/>
+            <w:vAlign w:val="center"/>
+          </w:tcPr>
+          <w:p>
+            <w:pPr>
+              <w:jc w:val="center"/>
+              <w:rPr>
+                <w:rFonts w:ascii="Times New Roman" w:hAnsi="Times New Roman" w:cs="Times New Roman"/>
+                <w:sz w:val="22"/>
+                <w:szCs w:val="22"/>
+              </w:rPr>
+            </w:pPr>
+            <w:r>
+              <w:rPr>
+                <w:rFonts w:ascii="Times New Roman" w:hAnsi="Times New Roman" w:cs="Times New Roman"/>
+                <w:sz w:val="22"/>
+                <w:szCs w:val="22"/>
+              </w:rPr>
+              <w:t>Rodents</w:t>
+            </w:r>
+          </w:p>
+        </w:tc>
+        <w:tc>
+          <w:tcPr>
+            <w:tcW w:w="5760" w:type="dxa"/>
+            <w:vAlign w:val="center"/>
+          </w:tcPr>
+          <w:p>
+            <w:pPr>
+              <w:pStyle w:val="ListParagraph"/>
+              <w:numPr>
+                <w:ilvl w:val="0"/>
+                <w:numId w:val="1"/>
+              </w:numPr>
+              <w:ind w:left="249" w:hanging="249"/>
+              <w:rPr>
+                <w:rFonts w:ascii="Times New Roman" w:hAnsi="Times New Roman" w:cs="Times New Roman"/>
+                <w:sz w:val="16"/>
+                <w:szCs w:val="16"/>
+              </w:rPr>
+            </w:pPr>
+            <w:r>
+              <w:rPr>
+                <w:rFonts w:ascii="Times New Roman" w:hAnsi="Times New Roman" w:cs="Times New Roman"/>
+                <w:sz w:val="16"/>
+                <w:szCs w:val="16"/>
+              </w:rPr>
+              <w:t>Guinea pigs h</w:t>
+            </w:r>
+            <w:r>
+              <w:rPr>
+                <w:rFonts w:ascii="Times New Roman" w:hAnsi="Times New Roman" w:cs="Times New Roman"/>
+                <w:sz w:val="16"/>
+                <w:szCs w:val="16"/>
+              </w:rPr>
+              <w:t xml:space="preserve">ave primarily Gram-positive GI flora; very sensitive to antibiotics </w:t>
+            </w:r>
+            <w:r>
+              <w:rPr>
+                <w:rFonts w:ascii="Times New Roman" w:hAnsi="Times New Roman" w:cs="Times New Roman"/>
+                <w:sz w:val="16"/>
+                <w:szCs w:val="16"/>
+              </w:rPr>
+              <w:t>like</w:t>
+            </w:r>
+            <w:r>
+              <w:rPr>
+                <w:rFonts w:ascii="Times New Roman" w:hAnsi="Times New Roman" w:cs="Times New Roman"/>
+                <w:sz w:val="16"/>
+                <w:szCs w:val="16"/>
+              </w:rPr>
+              <w:t xml:space="preserve"> penicillin, ampicillin, clindamycin, lincomycin</w:t>
+            </w:r>
+            <w:r>
+              <w:rPr>
+                <w:rFonts w:ascii="Times New Roman" w:hAnsi="Times New Roman" w:cs="Times New Roman"/>
+                <w:sz w:val="16"/>
+                <w:szCs w:val="16"/>
+              </w:rPr>
+              <w:t xml:space="preserve">; </w:t>
+            </w:r>
+            <w:r>
+              <w:rPr>
+                <w:rFonts w:ascii="Times New Roman" w:hAnsi="Times New Roman" w:cs="Times New Roman"/>
+                <w:sz w:val="16"/>
+                <w:szCs w:val="16"/>
+              </w:rPr>
+              <w:t xml:space="preserve">Clostridium difficile is the most common bacteria associated w enterotoxemia, although other bacteria can cause issues </w:t>
+            </w:r>
+            <w:r>
+              <w:rPr>
+                <w:rFonts w:ascii="Times New Roman" w:hAnsi="Times New Roman" w:cs="Times New Roman"/>
+                <w:sz w:val="16"/>
+                <w:szCs w:val="16"/>
+              </w:rPr>
+              <w:t xml:space="preserve">(to a smaller extent) </w:t>
+            </w:r>
+            <w:r>
+              <w:rPr>
+                <w:rFonts w:ascii="Times New Roman" w:hAnsi="Times New Roman" w:cs="Times New Roman"/>
+                <w:sz w:val="16"/>
+                <w:szCs w:val="16"/>
+              </w:rPr>
+              <w:t>when wrong antibiotics are given</w:t>
+            </w:r>
+          </w:p>
+          <w:p>
+            <w:pPr>
+              <w:pStyle w:val="ListParagraph"/>
+              <w:numPr>
+                <w:ilvl w:val="0"/>
+                <w:numId w:val="1"/>
+              </w:numPr>
+              <w:ind w:left="249" w:hanging="249"/>
+              <w:rPr>
+                <w:rFonts w:ascii="Times New Roman" w:hAnsi="Times New Roman" w:cs="Times New Roman"/>
+                <w:sz w:val="16"/>
+                <w:szCs w:val="16"/>
+              </w:rPr>
+            </w:pPr>
+            <w:r>
+              <w:rPr>
+                <w:rFonts w:ascii="Times New Roman" w:hAnsi="Times New Roman" w:cs="Times New Roman"/>
+                <w:sz w:val="16"/>
+                <w:szCs w:val="16"/>
+              </w:rPr>
+              <w:t xml:space="preserve">Bordetella </w:t>
+            </w:r>
+            <w:proofErr w:type="spellStart"/>
+            <w:r>
+              <w:rPr>
+                <w:rFonts w:ascii="Times New Roman" w:hAnsi="Times New Roman" w:cs="Times New Roman"/>
+                <w:sz w:val="16"/>
+                <w:szCs w:val="16"/>
+              </w:rPr>
+              <w:t>bronchiseptica</w:t>
+            </w:r>
+            <w:proofErr w:type="spellEnd"/>
+            <w:r>
+              <w:rPr>
+                <w:rFonts w:ascii="Times New Roman" w:hAnsi="Times New Roman" w:cs="Times New Roman"/>
+                <w:sz w:val="16"/>
+                <w:szCs w:val="16"/>
+              </w:rPr>
+              <w:t xml:space="preserve"> along w poor husbandry and increased humidity causes bacterial pneumonia in guinea pigs</w:t>
+            </w:r>
+          </w:p>
+          <w:p>
+            <w:pPr>
+              <w:pStyle w:val="ListParagraph"/>
+              <w:numPr>
+                <w:ilvl w:val="0"/>
+                <w:numId w:val="1"/>
+              </w:numPr>
+              <w:ind w:left="249" w:hanging="249"/>
+              <w:rPr>
+                <w:rFonts w:ascii="Times New Roman" w:hAnsi="Times New Roman" w:cs="Times New Roman"/>
+                <w:sz w:val="16"/>
+                <w:szCs w:val="16"/>
+              </w:rPr>
+            </w:pPr>
+            <w:r>
+              <w:rPr>
+                <w:rFonts w:ascii="Times New Roman" w:hAnsi="Times New Roman" w:cs="Times New Roman"/>
+                <w:sz w:val="16"/>
+                <w:szCs w:val="16"/>
+              </w:rPr>
+              <w:t>Penile prolapse is common in chinchillas; caused by fur accumulation around the base, which can be removed using saline, lubricant, and a swab to pull the fur away gently</w:t>
+            </w:r>
+            <w:r>
+              <w:rPr>
+                <w:rFonts w:ascii="Times New Roman" w:hAnsi="Times New Roman" w:cs="Times New Roman"/>
+                <w:sz w:val="16"/>
+                <w:szCs w:val="16"/>
+              </w:rPr>
+              <w:t>; signs include excessive grooming, straining to urinate, repeatedly cleaning penis, production of small spots of urine </w:t>
+            </w:r>
+          </w:p>
+          <w:p>
+            <w:pPr>
+              <w:pStyle w:val="ListParagraph"/>
+              <w:numPr>
+                <w:ilvl w:val="0"/>
+                <w:numId w:val="1"/>
+              </w:numPr>
+              <w:ind w:left="249" w:hanging="249"/>
+              <w:rPr>
+                <w:rFonts w:ascii="Times New Roman" w:hAnsi="Times New Roman" w:cs="Times New Roman"/>
+                <w:sz w:val="16"/>
+                <w:szCs w:val="16"/>
+              </w:rPr>
+            </w:pPr>
+            <w:r>
+              <w:rPr>
+                <w:rFonts w:ascii="Times New Roman" w:hAnsi="Times New Roman" w:cs="Times New Roman"/>
+                <w:sz w:val="16"/>
+                <w:szCs w:val="16"/>
+              </w:rPr>
+              <w:t xml:space="preserve">Fur slip is a natural predatory response in chinchillas—large amounts of fur can be released during </w:t>
+            </w:r>
+            <w:proofErr w:type="spellStart"/>
+            <w:r>
+              <w:rPr>
+                <w:rFonts w:ascii="Times New Roman" w:hAnsi="Times New Roman" w:cs="Times New Roman"/>
+                <w:sz w:val="16"/>
+                <w:szCs w:val="16"/>
+              </w:rPr>
+              <w:t>scruffing</w:t>
+            </w:r>
+            <w:proofErr w:type="spellEnd"/>
+            <w:r>
+              <w:rPr>
+                <w:rFonts w:ascii="Times New Roman" w:hAnsi="Times New Roman" w:cs="Times New Roman"/>
+                <w:sz w:val="16"/>
+                <w:szCs w:val="16"/>
+              </w:rPr>
+              <w:t xml:space="preserve"> when scared</w:t>
+            </w:r>
+          </w:p>
+          <w:p>
+            <w:pPr>
+              <w:pStyle w:val="ListParagraph"/>
+              <w:numPr>
+                <w:ilvl w:val="0"/>
+                <w:numId w:val="1"/>
+              </w:numPr>
+              <w:ind w:left="249" w:hanging="249"/>
+              <w:rPr>
+                <w:rFonts w:ascii="Times New Roman" w:hAnsi="Times New Roman" w:cs="Times New Roman"/>
+                <w:sz w:val="16"/>
+                <w:szCs w:val="16"/>
+              </w:rPr>
+            </w:pPr>
+            <w:r>
+              <w:rPr>
+                <w:rFonts w:ascii="Times New Roman" w:hAnsi="Times New Roman" w:cs="Times New Roman"/>
+                <w:sz w:val="16"/>
+                <w:szCs w:val="16"/>
+              </w:rPr>
+              <w:t>Wet tail is a life-threatening diarrheal disease is hamsters; caused by bacterial infections, stress, or a poor diet; signs include diarrhea, matting around the tail, lethargy, hunched abdomen</w:t>
+            </w:r>
+          </w:p>
+          <w:p>
+            <w:pPr>
+              <w:pStyle w:val="ListParagraph"/>
+              <w:numPr>
+                <w:ilvl w:val="0"/>
+                <w:numId w:val="1"/>
+              </w:numPr>
+              <w:ind w:left="249" w:hanging="249"/>
+              <w:rPr>
+                <w:rFonts w:ascii="Times New Roman" w:hAnsi="Times New Roman" w:cs="Times New Roman"/>
+                <w:sz w:val="16"/>
+                <w:szCs w:val="16"/>
+              </w:rPr>
+            </w:pPr>
+            <w:r>
+              <w:rPr>
+                <w:rFonts w:ascii="Times New Roman" w:hAnsi="Times New Roman" w:cs="Times New Roman"/>
+                <w:sz w:val="16"/>
+                <w:szCs w:val="16"/>
+              </w:rPr>
+              <w:t>In hamsters, a l</w:t>
+            </w:r>
+            <w:r>
+              <w:rPr>
+                <w:rFonts w:ascii="Times New Roman" w:hAnsi="Times New Roman" w:cs="Times New Roman"/>
+                <w:sz w:val="16"/>
+                <w:szCs w:val="16"/>
+              </w:rPr>
+              <w:t>ean diet, low body weight, handling of the mother</w:t>
+            </w:r>
+            <w:r>
+              <w:rPr>
+                <w:rFonts w:ascii="Times New Roman" w:hAnsi="Times New Roman" w:cs="Times New Roman"/>
+                <w:sz w:val="16"/>
+                <w:szCs w:val="16"/>
+              </w:rPr>
+              <w:t>/</w:t>
+            </w:r>
+            <w:r>
+              <w:rPr>
+                <w:rFonts w:ascii="Times New Roman" w:hAnsi="Times New Roman" w:cs="Times New Roman"/>
+                <w:sz w:val="16"/>
+                <w:szCs w:val="16"/>
+              </w:rPr>
+              <w:t>young</w:t>
+            </w:r>
+            <w:r>
+              <w:rPr>
+                <w:rFonts w:ascii="Times New Roman" w:hAnsi="Times New Roman" w:cs="Times New Roman"/>
+                <w:sz w:val="16"/>
+                <w:szCs w:val="16"/>
+              </w:rPr>
+              <w:t>, and d</w:t>
+            </w:r>
+            <w:r>
+              <w:rPr>
+                <w:rFonts w:ascii="Times New Roman" w:hAnsi="Times New Roman" w:cs="Times New Roman"/>
+                <w:sz w:val="16"/>
+                <w:szCs w:val="16"/>
+              </w:rPr>
+              <w:t>ecreased ambient temperature</w:t>
+            </w:r>
+            <w:r>
+              <w:rPr>
+                <w:rFonts w:ascii="Times New Roman" w:hAnsi="Times New Roman" w:cs="Times New Roman"/>
+                <w:sz w:val="16"/>
+                <w:szCs w:val="16"/>
+              </w:rPr>
+              <w:t xml:space="preserve"> </w:t>
+            </w:r>
+            <w:r>
+              <w:rPr>
+                <w:rFonts w:ascii="Times New Roman" w:hAnsi="Times New Roman" w:cs="Times New Roman"/>
+                <w:sz w:val="16"/>
+                <w:szCs w:val="16"/>
+              </w:rPr>
+              <w:t>can lead to cannibalism</w:t>
+            </w:r>
+          </w:p>
+        </w:tc>
+      </w:tr>
+      <w:tr>
+        <w:trPr>
+          <w:trHeight w:hRule="exact" w:val="3600"/>
+        </w:trPr>
+        <w:tc>
+          <w:tcPr>
+            <w:tcW w:w="5670" w:type="dxa"/>
+            <w:vAlign w:val="center"/>
+          </w:tcPr>
+          <w:p>
+            <w:pPr>
+              <w:jc w:val="center"/>
+              <w:rPr>
+                <w:rFonts w:ascii="Times New Roman" w:hAnsi="Times New Roman" w:cs="Times New Roman"/>
+                <w:sz w:val="22"/>
+                <w:szCs w:val="22"/>
+              </w:rPr>
+            </w:pPr>
+            <w:r>
+              <w:rPr>
+                <w:rFonts w:ascii="Times New Roman" w:hAnsi="Times New Roman" w:cs="Times New Roman"/>
+                <w:sz w:val="22"/>
+                <w:szCs w:val="22"/>
+              </w:rPr>
+              <w:lastRenderedPageBreak/>
               <w:t xml:space="preserve">Sugar gliders </w:t>
             </w:r>
           </w:p>
@@ -8854,6 +10626,7 @@
   <w:style w:type="character" w:default="1" w:styleId="DefaultParagraphFont">
     <w:name w:val="Default Paragraph Font"/>
     <w:uiPriority w:val="1"/>
+    <w:semiHidden/>
     <w:unhideWhenUsed/>
   </w:style>
   <w:style w:type="table" w:default="1" w:styleId="TableNormal">
